--- a/Documents/Usecase_detail/Usecase_SearchKnowledge.docx
+++ b/Documents/Usecase_detail/Usecase_SearchKnowledge.docx
@@ -1,6 +1,6 @@
 
 <file path=word/document.xml><?xml version="1.0" encoding="utf-8"?>
-<w:document xmlns:wpc="http://schemas.microsoft.com/office/word/2010/wordprocessingCanvas" xmlns:mc="http://schemas.openxmlformats.org/markup-compatibility/2006" xmlns:o="urn:schemas-microsoft-com:office:office" xmlns:r="http://schemas.openxmlformats.org/officeDocument/2006/relationships" xmlns:m="http://schemas.openxmlformats.org/officeDocument/2006/math" xmlns:v="urn:schemas-microsoft-com:vml" xmlns:wp14="http://schemas.microsoft.com/office/word/2010/wordprocessingDrawing" xmlns:wp="http://schemas.openxmlformats.org/drawingml/2006/wordprocessingDrawing" xmlns:w10="urn:schemas-microsoft-com:office:word" xmlns:w="http://schemas.openxmlformats.org/wordprocessingml/2006/main" xmlns:w14="http://schemas.microsoft.com/office/word/2010/wordml" xmlns:w15="http://schemas.microsoft.com/office/word/2012/wordml" xmlns:wpg="http://schemas.microsoft.com/office/word/2010/wordprocessingGroup" xmlns:wpi="http://schemas.microsoft.com/office/word/2010/wordprocessingInk" xmlns:wne="http://schemas.microsoft.com/office/word/2006/wordml" xmlns:wps="http://schemas.microsoft.com/office/word/2010/wordprocessingShape" mc:Ignorable="w14 w15 wp14">
+<w:document xmlns:ve="http://schemas.openxmlformats.org/markup-compatibility/2006" xmlns:o="urn:schemas-microsoft-com:office:office" xmlns:r="http://schemas.openxmlformats.org/officeDocument/2006/relationships" xmlns:m="http://schemas.openxmlformats.org/officeDocument/2006/math" xmlns:v="urn:schemas-microsoft-com:vml" xmlns:wp="http://schemas.openxmlformats.org/drawingml/2006/wordprocessingDrawing" xmlns:w10="urn:schemas-microsoft-com:office:word" xmlns:w="http://schemas.openxmlformats.org/wordprocessingml/2006/main" xmlns:wne="http://schemas.microsoft.com/office/word/2006/wordml">
   <w:body>
     <w:tbl>
       <w:tblPr>
@@ -19,7 +19,7 @@
           <w:bottom w:w="58" w:type="dxa"/>
           <w:right w:w="115" w:type="dxa"/>
         </w:tblCellMar>
-        <w:tblLook w:val="01E0" w:firstRow="1" w:lastRow="1" w:firstColumn="1" w:lastColumn="1" w:noHBand="0" w:noVBand="0"/>
+        <w:tblLook w:val="01E0"/>
       </w:tblPr>
       <w:tblGrid>
         <w:gridCol w:w="2698"/>
@@ -334,8 +334,36 @@
                 <w:sz w:val="24"/>
                 <w:szCs w:val="24"/>
               </w:rPr>
-              <w:t>Nguyen Thi Xuan Mai</w:t>
-            </w:r>
+              <w:t xml:space="preserve">Ngo </w:t>
+            </w:r>
+            <w:proofErr w:type="spellStart"/>
+            <w:r>
+              <w:rPr>
+                <w:rFonts w:ascii="Cambria" w:hAnsi="Cambria" w:cstheme="majorHAnsi"/>
+                <w:sz w:val="24"/>
+                <w:szCs w:val="24"/>
+              </w:rPr>
+              <w:t>Trac</w:t>
+            </w:r>
+            <w:proofErr w:type="spellEnd"/>
+            <w:r>
+              <w:rPr>
+                <w:rFonts w:ascii="Cambria" w:hAnsi="Cambria" w:cstheme="majorHAnsi"/>
+                <w:sz w:val="24"/>
+                <w:szCs w:val="24"/>
+              </w:rPr>
+              <w:t xml:space="preserve"> </w:t>
+            </w:r>
+            <w:proofErr w:type="spellStart"/>
+            <w:r>
+              <w:rPr>
+                <w:rFonts w:ascii="Cambria" w:hAnsi="Cambria" w:cstheme="majorHAnsi"/>
+                <w:sz w:val="24"/>
+                <w:szCs w:val="24"/>
+              </w:rPr>
+              <w:t>Kien</w:t>
+            </w:r>
+            <w:proofErr w:type="spellEnd"/>
           </w:p>
         </w:tc>
       </w:tr>
@@ -400,14 +428,7 @@
                 <w:rFonts w:ascii="Cambria" w:hAnsi="Cambria" w:cstheme="majorHAnsi"/>
                 <w:sz w:val="24"/>
                 <w:szCs w:val="24"/>
-              </w:rPr>
-              <w:t>19/05/</w:t>
-            </w:r>
-            <w:r>
-              <w:rPr>
-                <w:rFonts w:ascii="Cambria" w:hAnsi="Cambria" w:cstheme="majorHAnsi"/>
-                <w:sz w:val="24"/>
-                <w:szCs w:val="24"/>
+                <w:highlight w:val="yellow"/>
               </w:rPr>
               <w:t>20</w:t>
             </w:r>
@@ -416,6 +437,25 @@
                 <w:rFonts w:ascii="Cambria" w:hAnsi="Cambria" w:cstheme="majorHAnsi"/>
                 <w:sz w:val="24"/>
                 <w:szCs w:val="24"/>
+                <w:highlight w:val="yellow"/>
+              </w:rPr>
+              <w:t>/05/</w:t>
+            </w:r>
+            <w:r>
+              <w:rPr>
+                <w:rFonts w:ascii="Cambria" w:hAnsi="Cambria" w:cstheme="majorHAnsi"/>
+                <w:sz w:val="24"/>
+                <w:szCs w:val="24"/>
+                <w:highlight w:val="yellow"/>
+              </w:rPr>
+              <w:t>20</w:t>
+            </w:r>
+            <w:r>
+              <w:rPr>
+                <w:rFonts w:ascii="Cambria" w:hAnsi="Cambria" w:cstheme="majorHAnsi"/>
+                <w:sz w:val="24"/>
+                <w:szCs w:val="24"/>
+                <w:highlight w:val="yellow"/>
               </w:rPr>
               <w:t>15</w:t>
             </w:r>
@@ -955,7 +995,15 @@
                 <w:sz w:val="24"/>
                 <w:szCs w:val="24"/>
               </w:rPr>
-              <w:t>“Knowledge content” screen is displayed</w:t>
+              <w:t>“Topic Knowledge</w:t>
+            </w:r>
+            <w:r>
+              <w:rPr>
+                <w:rFonts w:ascii="Cambria" w:hAnsi="Cambria" w:cstheme="majorHAnsi"/>
+                <w:sz w:val="24"/>
+                <w:szCs w:val="24"/>
+              </w:rPr>
+              <w:t>” screen is displayed</w:t>
             </w:r>
             <w:r>
               <w:rPr>
@@ -1040,7 +1088,7 @@
             <w:tblPr>
               <w:tblStyle w:val="TableGrid"/>
               <w:tblW w:w="0" w:type="auto"/>
-              <w:tblLook w:val="04A0" w:firstRow="1" w:lastRow="0" w:firstColumn="1" w:lastColumn="0" w:noHBand="0" w:noVBand="1"/>
+              <w:tblLook w:val="04A0"/>
             </w:tblPr>
             <w:tblGrid>
               <w:gridCol w:w="789"/>
@@ -1258,13 +1306,15 @@
                     </w:tabs>
                     <w:rPr>
                       <w:rFonts w:ascii="Cambria" w:hAnsi="Cambria" w:cstheme="majorHAnsi"/>
-                      <w:sz w:val="24"/>
-                      <w:szCs w:val="24"/>
-                    </w:rPr>
-                  </w:pPr>
-                  <w:r>
-                    <w:rPr>
-                      <w:rFonts w:ascii="Cambria" w:hAnsi="Cambria" w:cstheme="majorHAnsi"/>
+                      <w:strike/>
+                      <w:sz w:val="24"/>
+                      <w:szCs w:val="24"/>
+                    </w:rPr>
+                  </w:pPr>
+                  <w:r>
+                    <w:rPr>
+                      <w:rFonts w:ascii="Cambria" w:hAnsi="Cambria" w:cstheme="majorHAnsi"/>
+                      <w:strike/>
                       <w:sz w:val="24"/>
                       <w:szCs w:val="24"/>
                     </w:rPr>
@@ -1273,6 +1323,7 @@
                   <w:r>
                     <w:rPr>
                       <w:rFonts w:ascii="Cambria" w:hAnsi="Cambria" w:cstheme="majorHAnsi"/>
+                      <w:strike/>
                       <w:sz w:val="24"/>
                       <w:szCs w:val="24"/>
                     </w:rPr>
@@ -1281,6 +1332,7 @@
                   <w:r>
                     <w:rPr>
                       <w:rFonts w:ascii="Cambria" w:hAnsi="Cambria" w:cstheme="majorHAnsi"/>
+                      <w:strike/>
                       <w:sz w:val="24"/>
                       <w:szCs w:val="24"/>
                     </w:rPr>
@@ -1294,13 +1346,15 @@
                     </w:tabs>
                     <w:rPr>
                       <w:rFonts w:ascii="Cambria" w:hAnsi="Cambria" w:cstheme="majorHAnsi"/>
-                      <w:sz w:val="24"/>
-                      <w:szCs w:val="24"/>
-                    </w:rPr>
-                  </w:pPr>
-                  <w:r>
-                    <w:rPr>
-                      <w:rFonts w:ascii="Cambria" w:hAnsi="Cambria" w:cstheme="majorHAnsi"/>
+                      <w:strike/>
+                      <w:sz w:val="24"/>
+                      <w:szCs w:val="24"/>
+                    </w:rPr>
+                  </w:pPr>
+                  <w:r>
+                    <w:rPr>
+                      <w:rFonts w:ascii="Cambria" w:hAnsi="Cambria" w:cstheme="majorHAnsi"/>
+                      <w:strike/>
                       <w:sz w:val="24"/>
                       <w:szCs w:val="24"/>
                     </w:rPr>
@@ -1317,13 +1371,15 @@
                     <w:ind w:left="0"/>
                     <w:rPr>
                       <w:rFonts w:ascii="Cambria" w:hAnsi="Cambria" w:cstheme="majorHAnsi"/>
-                      <w:sz w:val="24"/>
-                      <w:szCs w:val="24"/>
-                    </w:rPr>
-                  </w:pPr>
-                  <w:r>
-                    <w:rPr>
-                      <w:rFonts w:ascii="Cambria" w:hAnsi="Cambria" w:cstheme="majorHAnsi"/>
+                      <w:strike/>
+                      <w:sz w:val="24"/>
+                      <w:szCs w:val="24"/>
+                    </w:rPr>
+                  </w:pPr>
+                  <w:r>
+                    <w:rPr>
+                      <w:rFonts w:ascii="Cambria" w:hAnsi="Cambria" w:cstheme="majorHAnsi"/>
+                      <w:strike/>
                       <w:sz w:val="24"/>
                       <w:szCs w:val="24"/>
                     </w:rPr>
@@ -1332,6 +1388,7 @@
                   <w:r>
                     <w:rPr>
                       <w:rFonts w:ascii="Cambria" w:hAnsi="Cambria" w:cstheme="majorHAnsi"/>
+                      <w:strike/>
                       <w:sz w:val="24"/>
                       <w:szCs w:val="24"/>
                     </w:rPr>
@@ -1340,6 +1397,7 @@
                   <w:r>
                     <w:rPr>
                       <w:rFonts w:ascii="Cambria" w:hAnsi="Cambria" w:cstheme="majorHAnsi"/>
+                      <w:strike/>
                       <w:sz w:val="24"/>
                       <w:szCs w:val="24"/>
                     </w:rPr>
@@ -1348,6 +1406,7 @@
                   <w:r>
                     <w:rPr>
                       <w:rFonts w:ascii="Cambria" w:hAnsi="Cambria" w:cstheme="majorHAnsi"/>
+                      <w:strike/>
                       <w:sz w:val="24"/>
                       <w:szCs w:val="24"/>
                     </w:rPr>
@@ -1356,6 +1415,7 @@
                   <w:r>
                     <w:rPr>
                       <w:rFonts w:ascii="Cambria" w:hAnsi="Cambria" w:cstheme="majorHAnsi"/>
+                      <w:strike/>
                       <w:sz w:val="24"/>
                       <w:szCs w:val="24"/>
                     </w:rPr>
@@ -1375,17 +1435,21 @@
                     <w:spacing w:after="0" w:line="240" w:lineRule="auto"/>
                     <w:rPr>
                       <w:rFonts w:ascii="Cambria" w:hAnsi="Cambria" w:cstheme="majorHAnsi"/>
-                      <w:sz w:val="24"/>
-                      <w:szCs w:val="24"/>
-                    </w:rPr>
-                  </w:pPr>
-                  <w:r>
-                    <w:rPr>
-                      <w:rFonts w:ascii="Cambria" w:hAnsi="Cambria" w:cstheme="majorHAnsi"/>
-                      <w:sz w:val="24"/>
-                      <w:szCs w:val="24"/>
-                    </w:rPr>
-                    <w:t>Subject</w:t>
+                      <w:strike/>
+                      <w:sz w:val="24"/>
+                      <w:szCs w:val="24"/>
+                      <w:highlight w:val="yellow"/>
+                    </w:rPr>
+                  </w:pPr>
+                  <w:r>
+                    <w:rPr>
+                      <w:rFonts w:ascii="Cambria" w:hAnsi="Cambria" w:cstheme="majorHAnsi"/>
+                      <w:strike/>
+                      <w:sz w:val="24"/>
+                      <w:szCs w:val="24"/>
+                      <w:highlight w:val="yellow"/>
+                    </w:rPr>
+                    <w:t>Topic</w:t>
                   </w:r>
                 </w:p>
                 <w:p>
@@ -1401,18 +1465,392 @@
                     <w:spacing w:after="0" w:line="240" w:lineRule="auto"/>
                     <w:rPr>
                       <w:rFonts w:ascii="Cambria" w:hAnsi="Cambria" w:cstheme="majorHAnsi"/>
-                      <w:sz w:val="24"/>
-                      <w:szCs w:val="24"/>
-                    </w:rPr>
-                  </w:pPr>
-                  <w:r>
-                    <w:rPr>
-                      <w:rFonts w:ascii="Cambria" w:hAnsi="Cambria" w:cstheme="majorHAnsi"/>
+                      <w:strike/>
+                      <w:sz w:val="24"/>
+                      <w:szCs w:val="24"/>
+                    </w:rPr>
+                  </w:pPr>
+                  <w:r>
+                    <w:rPr>
+                      <w:rFonts w:ascii="Cambria" w:hAnsi="Cambria" w:cstheme="majorHAnsi"/>
+                      <w:strike/>
                       <w:sz w:val="24"/>
                       <w:szCs w:val="24"/>
                     </w:rPr>
                     <w:t xml:space="preserve">Project code </w:t>
                   </w:r>
+                </w:p>
+                <w:p>
+                  <w:pPr>
+                    <w:pStyle w:val="ListParagraph"/>
+                    <w:numPr>
+                      <w:ilvl w:val="0"/>
+                      <w:numId w:val="3"/>
+                    </w:numPr>
+                    <w:tabs>
+                      <w:tab w:val="center" w:pos="1663"/>
+                    </w:tabs>
+                    <w:spacing w:after="0" w:line="240" w:lineRule="auto"/>
+                    <w:rPr>
+                      <w:rFonts w:ascii="Cambria" w:hAnsi="Cambria" w:cstheme="majorHAnsi"/>
+                      <w:strike/>
+                      <w:sz w:val="24"/>
+                      <w:szCs w:val="24"/>
+                    </w:rPr>
+                  </w:pPr>
+                  <w:r>
+                    <w:rPr>
+                      <w:rFonts w:ascii="Cambria" w:hAnsi="Cambria" w:cstheme="majorHAnsi"/>
+                      <w:strike/>
+                      <w:sz w:val="24"/>
+                      <w:szCs w:val="24"/>
+                      <w:highlight w:val="yellow"/>
+                    </w:rPr>
+                    <w:t>Latest commenter</w:t>
+                  </w:r>
+                </w:p>
+                <w:p>
+                  <w:pPr>
+                    <w:pStyle w:val="ListParagraph"/>
+                    <w:numPr>
+                      <w:ilvl w:val="0"/>
+                      <w:numId w:val="3"/>
+                    </w:numPr>
+                    <w:tabs>
+                      <w:tab w:val="center" w:pos="1663"/>
+                    </w:tabs>
+                    <w:spacing w:after="0" w:line="240" w:lineRule="auto"/>
+                    <w:rPr>
+                      <w:rFonts w:ascii="Cambria" w:hAnsi="Cambria" w:cstheme="majorHAnsi"/>
+                      <w:strike/>
+                      <w:sz w:val="24"/>
+                      <w:szCs w:val="24"/>
+                    </w:rPr>
+                  </w:pPr>
+                  <w:r>
+                    <w:rPr>
+                      <w:rFonts w:ascii="Cambria" w:hAnsi="Cambria" w:cstheme="majorHAnsi"/>
+                      <w:strike/>
+                      <w:sz w:val="24"/>
+                      <w:szCs w:val="24"/>
+                      <w:highlight w:val="yellow"/>
+                    </w:rPr>
+                    <w:t>Latest comment date</w:t>
+                  </w:r>
+                </w:p>
+                <w:p>
+                  <w:pPr>
+                    <w:pStyle w:val="ListParagraph"/>
+                    <w:spacing w:after="0" w:line="240" w:lineRule="auto"/>
+                    <w:ind w:left="0"/>
+                    <w:rPr>
+                      <w:rFonts w:ascii="Cambria" w:hAnsi="Cambria" w:cstheme="majorHAnsi"/>
+                      <w:strike/>
+                      <w:sz w:val="24"/>
+                      <w:szCs w:val="24"/>
+                    </w:rPr>
+                  </w:pPr>
+                  <w:r>
+                    <w:rPr>
+                      <w:rFonts w:ascii="Cambria" w:hAnsi="Cambria" w:cstheme="majorHAnsi"/>
+                      <w:strike/>
+                      <w:sz w:val="24"/>
+                      <w:szCs w:val="24"/>
+                      <w:highlight w:val="yellow"/>
+                    </w:rPr>
+                    <w:t>-“Show more knowledge” button.</w:t>
+                  </w:r>
+                </w:p>
+                <w:p>
+                  <w:pPr>
+                    <w:pStyle w:val="ListParagraph"/>
+                    <w:spacing w:after="0" w:line="240" w:lineRule="auto"/>
+                    <w:ind w:left="0"/>
+                    <w:rPr>
+                      <w:rFonts w:ascii="Cambria" w:hAnsi="Cambria" w:cstheme="majorHAnsi"/>
+                      <w:strike/>
+                      <w:sz w:val="24"/>
+                      <w:szCs w:val="24"/>
+                    </w:rPr>
+                  </w:pPr>
+                </w:p>
+                <w:p>
+                  <w:pPr>
+                    <w:tabs>
+                      <w:tab w:val="center" w:pos="1663"/>
+                    </w:tabs>
+                    <w:rPr>
+                      <w:rFonts w:ascii="Cambria" w:hAnsi="Cambria" w:cstheme="majorHAnsi"/>
+                      <w:sz w:val="24"/>
+                      <w:szCs w:val="24"/>
+                      <w:highlight w:val="yellow"/>
+                    </w:rPr>
+                  </w:pPr>
+                  <w:r>
+                    <w:rPr>
+                      <w:rFonts w:ascii="Cambria" w:hAnsi="Cambria" w:cstheme="majorHAnsi"/>
+                      <w:sz w:val="24"/>
+                      <w:szCs w:val="24"/>
+                      <w:highlight w:val="yellow"/>
+                    </w:rPr>
+                    <w:t>System navigates to “Knowledge” page that contain 2 tabs:</w:t>
+                  </w:r>
+                </w:p>
+                <w:p>
+                  <w:pPr>
+                    <w:tabs>
+                      <w:tab w:val="center" w:pos="1663"/>
+                    </w:tabs>
+                    <w:rPr>
+                      <w:rFonts w:ascii="Cambria" w:hAnsi="Cambria" w:cstheme="majorHAnsi"/>
+                      <w:sz w:val="24"/>
+                      <w:szCs w:val="24"/>
+                      <w:highlight w:val="yellow"/>
+                    </w:rPr>
+                  </w:pPr>
+                  <w:r>
+                    <w:rPr>
+                      <w:rFonts w:ascii="Cambria" w:hAnsi="Cambria" w:cstheme="majorHAnsi"/>
+                      <w:sz w:val="24"/>
+                      <w:szCs w:val="24"/>
+                      <w:highlight w:val="yellow"/>
+                    </w:rPr>
+                    <w:t>-On “All topics” tab.</w:t>
+                  </w:r>
+                </w:p>
+                <w:p>
+                  <w:pPr>
+                    <w:pStyle w:val="ListParagraph"/>
+                    <w:numPr>
+                      <w:ilvl w:val="0"/>
+                      <w:numId w:val="5"/>
+                    </w:numPr>
+                    <w:tabs>
+                      <w:tab w:val="center" w:pos="1663"/>
+                    </w:tabs>
+                    <w:spacing w:after="0" w:line="240" w:lineRule="auto"/>
+                    <w:rPr>
+                      <w:rFonts w:ascii="Cambria" w:hAnsi="Cambria" w:cstheme="majorHAnsi"/>
+                      <w:sz w:val="24"/>
+                      <w:szCs w:val="24"/>
+                      <w:highlight w:val="yellow"/>
+                    </w:rPr>
+                  </w:pPr>
+                  <w:r>
+                    <w:rPr>
+                      <w:rFonts w:ascii="Cambria" w:hAnsi="Cambria" w:cstheme="majorHAnsi"/>
+                      <w:sz w:val="24"/>
+                      <w:szCs w:val="24"/>
+                      <w:highlight w:val="yellow"/>
+                    </w:rPr>
+                    <w:t>“Search”: textbox.</w:t>
+                  </w:r>
+                </w:p>
+                <w:p>
+                  <w:pPr>
+                    <w:pStyle w:val="ListParagraph"/>
+                    <w:numPr>
+                      <w:ilvl w:val="0"/>
+                      <w:numId w:val="5"/>
+                    </w:numPr>
+                    <w:tabs>
+                      <w:tab w:val="center" w:pos="1663"/>
+                    </w:tabs>
+                    <w:spacing w:after="0" w:line="240" w:lineRule="auto"/>
+                    <w:rPr>
+                      <w:rFonts w:ascii="Cambria" w:hAnsi="Cambria" w:cstheme="majorHAnsi"/>
+                      <w:sz w:val="24"/>
+                      <w:szCs w:val="24"/>
+                      <w:highlight w:val="yellow"/>
+                    </w:rPr>
+                  </w:pPr>
+                  <w:r>
+                    <w:rPr>
+                      <w:rFonts w:ascii="Cambria" w:hAnsi="Cambria" w:cstheme="majorHAnsi"/>
+                      <w:sz w:val="24"/>
+                      <w:szCs w:val="24"/>
+                      <w:highlight w:val="yellow"/>
+                    </w:rPr>
+                    <w:t xml:space="preserve">“Knowledge list”: table, which includes: Topic, Project code, Project name, </w:t>
+                  </w:r>
+                  <w:r>
+                    <w:rPr>
+                      <w:rFonts w:ascii="Cambria" w:hAnsi="Cambria" w:cstheme="majorHAnsi"/>
+                      <w:sz w:val="24"/>
+                      <w:szCs w:val="24"/>
+                      <w:highlight w:val="yellow"/>
+                    </w:rPr>
+                    <w:t>L</w:t>
+                  </w:r>
+                  <w:r>
+                    <w:rPr>
+                      <w:rFonts w:ascii="Cambria" w:hAnsi="Cambria" w:cstheme="majorHAnsi"/>
+                      <w:sz w:val="24"/>
+                      <w:szCs w:val="24"/>
+                      <w:highlight w:val="yellow"/>
+                    </w:rPr>
+                    <w:t>atest commenter, Latest comment date.</w:t>
+                  </w:r>
+                </w:p>
+                <w:p>
+                  <w:pPr>
+                    <w:pStyle w:val="ListParagraph"/>
+                    <w:numPr>
+                      <w:ilvl w:val="0"/>
+                      <w:numId w:val="5"/>
+                    </w:numPr>
+                    <w:tabs>
+                      <w:tab w:val="center" w:pos="1663"/>
+                    </w:tabs>
+                    <w:spacing w:after="0" w:line="240" w:lineRule="auto"/>
+                    <w:rPr>
+                      <w:rFonts w:ascii="Cambria" w:hAnsi="Cambria" w:cstheme="majorHAnsi"/>
+                      <w:sz w:val="24"/>
+                      <w:szCs w:val="24"/>
+                      <w:highlight w:val="yellow"/>
+                    </w:rPr>
+                  </w:pPr>
+                  <w:r>
+                    <w:rPr>
+                      <w:rFonts w:ascii="Cambria" w:hAnsi="Cambria" w:cstheme="majorHAnsi"/>
+                      <w:sz w:val="24"/>
+                      <w:szCs w:val="24"/>
+                      <w:highlight w:val="yellow"/>
+                    </w:rPr>
+                    <w:t>“Show more knowledge” button.</w:t>
+                  </w:r>
+                </w:p>
+                <w:p>
+                  <w:pPr>
+                    <w:pStyle w:val="ListParagraph"/>
+                    <w:tabs>
+                      <w:tab w:val="center" w:pos="1663"/>
+                    </w:tabs>
+                    <w:spacing w:after="0" w:line="240" w:lineRule="auto"/>
+                    <w:ind w:left="0"/>
+                    <w:rPr>
+                      <w:rFonts w:ascii="Cambria" w:hAnsi="Cambria" w:cstheme="majorHAnsi"/>
+                      <w:sz w:val="24"/>
+                      <w:szCs w:val="24"/>
+                      <w:highlight w:val="yellow"/>
+                    </w:rPr>
+                  </w:pPr>
+                  <w:r>
+                    <w:rPr>
+                      <w:rFonts w:ascii="Cambria" w:hAnsi="Cambria" w:cstheme="majorHAnsi"/>
+                      <w:sz w:val="24"/>
+                      <w:szCs w:val="24"/>
+                      <w:highlight w:val="yellow"/>
+                    </w:rPr>
+                    <w:t>-On “By Project” tab.</w:t>
+                  </w:r>
+                </w:p>
+                <w:p>
+                  <w:pPr>
+                    <w:pStyle w:val="ListParagraph"/>
+                    <w:numPr>
+                      <w:ilvl w:val="0"/>
+                      <w:numId w:val="3"/>
+                    </w:numPr>
+                    <w:tabs>
+                      <w:tab w:val="center" w:pos="1663"/>
+                    </w:tabs>
+                    <w:spacing w:after="0" w:line="240" w:lineRule="auto"/>
+                    <w:rPr>
+                      <w:rFonts w:ascii="Cambria" w:hAnsi="Cambria" w:cstheme="majorHAnsi"/>
+                      <w:strike/>
+                      <w:sz w:val="24"/>
+                      <w:szCs w:val="24"/>
+                    </w:rPr>
+                  </w:pPr>
+                  <w:r>
+                    <w:rPr>
+                      <w:rFonts w:ascii="Cambria" w:hAnsi="Cambria" w:cstheme="majorHAnsi"/>
+                      <w:sz w:val="24"/>
+                      <w:szCs w:val="24"/>
+                      <w:highlight w:val="yellow"/>
+                    </w:rPr>
+                    <w:t>“Search”: textbox.</w:t>
+                  </w:r>
+                </w:p>
+                <w:p>
+                  <w:pPr>
+                    <w:pStyle w:val="ListParagraph"/>
+                    <w:numPr>
+                      <w:ilvl w:val="0"/>
+                      <w:numId w:val="3"/>
+                    </w:numPr>
+                    <w:tabs>
+                      <w:tab w:val="center" w:pos="1663"/>
+                    </w:tabs>
+                    <w:spacing w:after="0" w:line="240" w:lineRule="auto"/>
+                    <w:rPr>
+                      <w:rFonts w:ascii="Cambria" w:hAnsi="Cambria" w:cstheme="majorHAnsi"/>
+                      <w:sz w:val="24"/>
+                      <w:szCs w:val="24"/>
+                      <w:highlight w:val="yellow"/>
+                    </w:rPr>
+                  </w:pPr>
+                  <w:r>
+                    <w:rPr>
+                      <w:rFonts w:ascii="Cambria" w:hAnsi="Cambria" w:cstheme="majorHAnsi"/>
+                      <w:sz w:val="24"/>
+                      <w:szCs w:val="24"/>
+                      <w:highlight w:val="yellow"/>
+                    </w:rPr>
+                    <w:t xml:space="preserve">“Project list”: table, which includes: Project code, Project name, Start </w:t>
+                  </w:r>
+                  <w:r>
+                    <w:rPr>
+                      <w:rFonts w:ascii="Cambria" w:hAnsi="Cambria" w:cstheme="majorHAnsi"/>
+                      <w:sz w:val="24"/>
+                      <w:szCs w:val="24"/>
+                      <w:highlight w:val="yellow"/>
+                    </w:rPr>
+                    <w:lastRenderedPageBreak/>
+                    <w:t>date, End Date, Customer.</w:t>
+                  </w:r>
+                </w:p>
+                <w:p>
+                  <w:pPr>
+                    <w:pStyle w:val="ListParagraph"/>
+                    <w:numPr>
+                      <w:ilvl w:val="0"/>
+                      <w:numId w:val="5"/>
+                    </w:numPr>
+                    <w:tabs>
+                      <w:tab w:val="center" w:pos="1663"/>
+                    </w:tabs>
+                    <w:spacing w:after="0" w:line="240" w:lineRule="auto"/>
+                    <w:rPr>
+                      <w:rFonts w:ascii="Cambria" w:hAnsi="Cambria" w:cstheme="majorHAnsi"/>
+                      <w:strike/>
+                      <w:sz w:val="24"/>
+                      <w:szCs w:val="24"/>
+                    </w:rPr>
+                  </w:pPr>
+                  <w:r>
+                    <w:rPr>
+                      <w:rFonts w:ascii="Cambria" w:hAnsi="Cambria" w:cstheme="majorHAnsi"/>
+                      <w:sz w:val="24"/>
+                      <w:szCs w:val="24"/>
+                      <w:highlight w:val="yellow"/>
+                    </w:rPr>
+                    <w:t>“Show more project” button</w:t>
+                  </w:r>
+                </w:p>
+                <w:p>
+                  <w:pPr>
+                    <w:tabs>
+                      <w:tab w:val="center" w:pos="1663"/>
+                    </w:tabs>
+                    <w:rPr>
+                      <w:rFonts w:ascii="Cambria" w:hAnsi="Cambria" w:cstheme="majorHAnsi"/>
+                      <w:strike/>
+                      <w:sz w:val="24"/>
+                      <w:szCs w:val="24"/>
+                    </w:rPr>
+                  </w:pPr>
                 </w:p>
               </w:tc>
             </w:tr>
@@ -1446,6 +1884,7 @@
                       <w:sz w:val="24"/>
                       <w:szCs w:val="24"/>
                     </w:rPr>
+                    <w:lastRenderedPageBreak/>
                     <w:t>2</w:t>
                   </w:r>
                 </w:p>
@@ -1495,19 +1934,57 @@
                     <w:spacing w:after="0" w:line="240" w:lineRule="auto"/>
                     <w:ind w:left="0"/>
                     <w:rPr>
-                      <w:rFonts w:ascii="Cambria" w:hAnsi="Cambria" w:cstheme="majorHAnsi"/>
-                      <w:sz w:val="24"/>
-                      <w:szCs w:val="24"/>
-                    </w:rPr>
-                  </w:pPr>
-                  <w:r>
-                    <w:rPr>
-                      <w:rFonts w:ascii="Cambria" w:hAnsi="Cambria"/>
-                      <w:sz w:val="24"/>
-                      <w:szCs w:val="24"/>
-                    </w:rPr>
-                    <w:t>[Alternative 1]</w:t>
-                  </w:r>
+                      <w:rFonts w:ascii="Cambria" w:hAnsi="Cambria"/>
+                      <w:sz w:val="24"/>
+                      <w:szCs w:val="24"/>
+                    </w:rPr>
+                  </w:pPr>
+                  <w:r>
+                    <w:rPr>
+                      <w:rFonts w:ascii="Cambria" w:hAnsi="Cambria"/>
+                      <w:sz w:val="24"/>
+                      <w:szCs w:val="24"/>
+                    </w:rPr>
+                    <w:t>[Alternative 1</w:t>
+                  </w:r>
+                  <w:r>
+                    <w:rPr>
+                      <w:rFonts w:ascii="Cambria" w:hAnsi="Cambria"/>
+                      <w:sz w:val="24"/>
+                      <w:szCs w:val="24"/>
+                      <w:highlight w:val="yellow"/>
+                    </w:rPr>
+                    <w:t>, 2</w:t>
+                  </w:r>
+                  <w:r>
+                    <w:rPr>
+                      <w:rFonts w:ascii="Cambria" w:hAnsi="Cambria"/>
+                      <w:sz w:val="24"/>
+                      <w:szCs w:val="24"/>
+                      <w:highlight w:val="yellow"/>
+                    </w:rPr>
+                    <w:t>, 3</w:t>
+                  </w:r>
+                  <w:r>
+                    <w:rPr>
+                      <w:rFonts w:ascii="Cambria" w:hAnsi="Cambria"/>
+                      <w:sz w:val="24"/>
+                      <w:szCs w:val="24"/>
+                    </w:rPr>
+                    <w:t>]</w:t>
+                  </w:r>
+                </w:p>
+                <w:p>
+                  <w:pPr>
+                    <w:pStyle w:val="ListParagraph"/>
+                    <w:spacing w:after="0" w:line="240" w:lineRule="auto"/>
+                    <w:ind w:left="0"/>
+                    <w:rPr>
+                      <w:rFonts w:ascii="Cambria" w:hAnsi="Cambria" w:cstheme="majorHAnsi"/>
+                      <w:sz w:val="24"/>
+                      <w:szCs w:val="24"/>
+                    </w:rPr>
+                  </w:pPr>
                 </w:p>
               </w:tc>
               <w:tc>
@@ -1590,15 +2067,15 @@
                       <w:sz w:val="24"/>
                       <w:szCs w:val="24"/>
                     </w:rPr>
-                    <w:t>[Exceptions 1</w:t>
-                  </w:r>
-                  <w:r>
-                    <w:rPr>
-                      <w:rFonts w:ascii="Cambria" w:hAnsi="Cambria"/>
-                      <w:sz w:val="24"/>
-                      <w:szCs w:val="24"/>
-                    </w:rPr>
-                    <w:t>]</w:t>
+                    <w:t xml:space="preserve"> </w:t>
+                  </w:r>
+                  <w:r>
+                    <w:rPr>
+                      <w:rFonts w:ascii="Cambria" w:hAnsi="Cambria"/>
+                      <w:sz w:val="24"/>
+                      <w:szCs w:val="24"/>
+                    </w:rPr>
+                    <w:t>[Exceptions 1]</w:t>
                   </w:r>
                 </w:p>
               </w:tc>
@@ -1663,7 +2140,32 @@
                       <w:sz w:val="24"/>
                       <w:szCs w:val="24"/>
                     </w:rPr>
-                    <w:t>Clicks on a specific knowledge on “Knowledge list”.</w:t>
+                    <w:t xml:space="preserve">Clicks on a specific </w:t>
+                  </w:r>
+                  <w:r>
+                    <w:rPr>
+                      <w:rFonts w:ascii="Cambria" w:hAnsi="Cambria" w:cstheme="majorHAnsi"/>
+                      <w:sz w:val="24"/>
+                      <w:szCs w:val="24"/>
+                      <w:highlight w:val="yellow"/>
+                    </w:rPr>
+                    <w:t>topic</w:t>
+                  </w:r>
+                  <w:r>
+                    <w:rPr>
+                      <w:rFonts w:ascii="Cambria" w:hAnsi="Cambria" w:cstheme="majorHAnsi"/>
+                      <w:sz w:val="24"/>
+                      <w:szCs w:val="24"/>
+                    </w:rPr>
+                    <w:t xml:space="preserve"> </w:t>
+                  </w:r>
+                  <w:r>
+                    <w:rPr>
+                      <w:rFonts w:ascii="Cambria" w:hAnsi="Cambria" w:cstheme="majorHAnsi"/>
+                      <w:sz w:val="24"/>
+                      <w:szCs w:val="24"/>
+                    </w:rPr>
+                    <w:t>knowledge on “Knowledge list”.</w:t>
                   </w:r>
                 </w:p>
               </w:tc>
@@ -1694,7 +2196,41 @@
                       <w:sz w:val="24"/>
                       <w:szCs w:val="24"/>
                     </w:rPr>
-                    <w:t>System navigates to “Knowledge content” screen:</w:t>
+                    <w:t>System navigates to “</w:t>
+                  </w:r>
+                  <w:r>
+                    <w:rPr>
+                      <w:rFonts w:ascii="Cambria" w:hAnsi="Cambria" w:cstheme="majorHAnsi"/>
+                      <w:sz w:val="24"/>
+                      <w:szCs w:val="24"/>
+                    </w:rPr>
+                    <w:t xml:space="preserve">Topic </w:t>
+                  </w:r>
+                  <w:r>
+                    <w:rPr>
+                      <w:rFonts w:ascii="Cambria" w:hAnsi="Cambria" w:cstheme="majorHAnsi"/>
+                      <w:sz w:val="24"/>
+                      <w:szCs w:val="24"/>
+                    </w:rPr>
+                    <w:t xml:space="preserve">Knowledge </w:t>
+                  </w:r>
+                  <w:r>
+                    <w:rPr>
+                      <w:rFonts w:ascii="Cambria" w:hAnsi="Cambria" w:cstheme="majorHAnsi"/>
+                      <w:strike/>
+                      <w:sz w:val="24"/>
+                      <w:szCs w:val="24"/>
+                      <w:highlight w:val="yellow"/>
+                    </w:rPr>
+                    <w:t>content</w:t>
+                  </w:r>
+                  <w:r>
+                    <w:rPr>
+                      <w:rFonts w:ascii="Cambria" w:hAnsi="Cambria" w:cstheme="majorHAnsi"/>
+                      <w:sz w:val="24"/>
+                      <w:szCs w:val="24"/>
+                    </w:rPr>
+                    <w:t>” screen:</w:t>
                   </w:r>
                 </w:p>
                 <w:p>
@@ -1849,7 +2385,32 @@
                       <w:sz w:val="24"/>
                       <w:szCs w:val="24"/>
                     </w:rPr>
-                    <w:t>List of comments</w:t>
+                    <w:t xml:space="preserve">List of </w:t>
+                  </w:r>
+                  <w:r>
+                    <w:rPr>
+                      <w:rFonts w:ascii="Cambria" w:hAnsi="Cambria"/>
+                      <w:sz w:val="24"/>
+                      <w:szCs w:val="24"/>
+                      <w:highlight w:val="yellow"/>
+                    </w:rPr>
+                    <w:t>existed</w:t>
+                  </w:r>
+                  <w:r>
+                    <w:rPr>
+                      <w:rFonts w:ascii="Cambria" w:hAnsi="Cambria"/>
+                      <w:sz w:val="24"/>
+                      <w:szCs w:val="24"/>
+                    </w:rPr>
+                    <w:t xml:space="preserve"> </w:t>
+                  </w:r>
+                  <w:r>
+                    <w:rPr>
+                      <w:rFonts w:ascii="Cambria" w:hAnsi="Cambria"/>
+                      <w:sz w:val="24"/>
+                      <w:szCs w:val="24"/>
+                    </w:rPr>
+                    <w:t>comments</w:t>
                   </w:r>
                 </w:p>
                 <w:p>
@@ -1880,7 +2441,34 @@
                       <w:sz w:val="24"/>
                       <w:szCs w:val="24"/>
                     </w:rPr>
-                    <w:t>: textarea</w:t>
+                    <w:t xml:space="preserve">: </w:t>
+                  </w:r>
+                  <w:r>
+                    <w:rPr>
+                      <w:rFonts w:ascii="Cambria" w:hAnsi="Cambria"/>
+                      <w:sz w:val="24"/>
+                      <w:szCs w:val="24"/>
+                      <w:highlight w:val="yellow"/>
+                    </w:rPr>
+                    <w:t>text</w:t>
+                  </w:r>
+                  <w:r>
+                    <w:rPr>
+                      <w:rFonts w:ascii="Cambria" w:hAnsi="Cambria"/>
+                      <w:sz w:val="24"/>
+                      <w:szCs w:val="24"/>
+                      <w:highlight w:val="yellow"/>
+                    </w:rPr>
+                    <w:t>-</w:t>
+                  </w:r>
+                  <w:r>
+                    <w:rPr>
+                      <w:rFonts w:ascii="Cambria" w:hAnsi="Cambria"/>
+                      <w:sz w:val="24"/>
+                      <w:szCs w:val="24"/>
+                      <w:highlight w:val="yellow"/>
+                    </w:rPr>
+                    <w:t>area</w:t>
                   </w:r>
                   <w:r>
                     <w:rPr>
@@ -1960,7 +2548,7 @@
             <w:tblPr>
               <w:tblStyle w:val="TableGrid"/>
               <w:tblW w:w="0" w:type="auto"/>
-              <w:tblLook w:val="04A0" w:firstRow="1" w:lastRow="0" w:firstColumn="1" w:lastColumn="0" w:noHBand="0" w:noVBand="1"/>
+              <w:tblLook w:val="04A0"/>
             </w:tblPr>
             <w:tblGrid>
               <w:gridCol w:w="638"/>
@@ -1997,7 +2585,6 @@
                       <w:sz w:val="24"/>
                       <w:szCs w:val="24"/>
                     </w:rPr>
-                    <w:lastRenderedPageBreak/>
                     <w:t>No</w:t>
                   </w:r>
                 </w:p>
@@ -2065,6 +2652,332 @@
                       <w:szCs w:val="24"/>
                     </w:rPr>
                     <w:t>System Response</w:t>
+                  </w:r>
+                </w:p>
+              </w:tc>
+            </w:tr>
+            <w:tr>
+              <w:trPr>
+                <w:trHeight w:val="573"/>
+              </w:trPr>
+              <w:tc>
+                <w:tcPr>
+                  <w:tcW w:w="638" w:type="dxa"/>
+                  <w:tcBorders>
+                    <w:top w:val="single" w:sz="4" w:space="0" w:color="auto"/>
+                    <w:left w:val="single" w:sz="4" w:space="0" w:color="auto"/>
+                    <w:bottom w:val="single" w:sz="4" w:space="0" w:color="auto"/>
+                    <w:right w:val="single" w:sz="4" w:space="0" w:color="auto"/>
+                  </w:tcBorders>
+                  <w:hideMark/>
+                </w:tcPr>
+                <w:p>
+                  <w:pPr>
+                    <w:pStyle w:val="ListParagraph"/>
+                    <w:ind w:left="0"/>
+                    <w:jc w:val="center"/>
+                    <w:rPr>
+                      <w:rFonts w:ascii="Cambria" w:hAnsi="Cambria"/>
+                      <w:sz w:val="24"/>
+                      <w:szCs w:val="24"/>
+                    </w:rPr>
+                  </w:pPr>
+                  <w:r>
+                    <w:rPr>
+                      <w:rFonts w:ascii="Cambria" w:hAnsi="Cambria"/>
+                      <w:sz w:val="24"/>
+                      <w:szCs w:val="24"/>
+                    </w:rPr>
+                    <w:t>1</w:t>
+                  </w:r>
+                </w:p>
+              </w:tc>
+              <w:tc>
+                <w:tcPr>
+                  <w:tcW w:w="3553" w:type="dxa"/>
+                  <w:tcBorders>
+                    <w:top w:val="single" w:sz="4" w:space="0" w:color="auto"/>
+                    <w:left w:val="single" w:sz="4" w:space="0" w:color="auto"/>
+                    <w:bottom w:val="single" w:sz="4" w:space="0" w:color="auto"/>
+                    <w:right w:val="single" w:sz="4" w:space="0" w:color="auto"/>
+                  </w:tcBorders>
+                  <w:hideMark/>
+                </w:tcPr>
+                <w:p>
+                  <w:pPr>
+                    <w:pStyle w:val="ListParagraph"/>
+                    <w:spacing w:after="0" w:line="240" w:lineRule="auto"/>
+                    <w:ind w:left="0"/>
+                    <w:rPr>
+                      <w:rFonts w:ascii="Cambria" w:hAnsi="Cambria"/>
+                      <w:strike/>
+                      <w:sz w:val="24"/>
+                      <w:szCs w:val="24"/>
+                      <w:highlight w:val="yellow"/>
+                    </w:rPr>
+                  </w:pPr>
+                  <w:r>
+                    <w:rPr>
+                      <w:rFonts w:ascii="Cambria" w:hAnsi="Cambria"/>
+                      <w:strike/>
+                      <w:sz w:val="24"/>
+                      <w:szCs w:val="24"/>
+                      <w:highlight w:val="yellow"/>
+                    </w:rPr>
+                    <w:t>Inputs unmatched value.</w:t>
+                  </w:r>
+                </w:p>
+                <w:p>
+                  <w:pPr>
+                    <w:pStyle w:val="ListParagraph"/>
+                    <w:spacing w:after="0" w:line="240" w:lineRule="auto"/>
+                    <w:ind w:left="0"/>
+                    <w:rPr>
+                      <w:rFonts w:ascii="Cambria" w:hAnsi="Cambria"/>
+                      <w:sz w:val="24"/>
+                      <w:szCs w:val="24"/>
+                    </w:rPr>
+                  </w:pPr>
+                  <w:r>
+                    <w:rPr>
+                      <w:rFonts w:ascii="Cambria" w:hAnsi="Cambria"/>
+                      <w:sz w:val="24"/>
+                      <w:szCs w:val="24"/>
+                      <w:highlight w:val="yellow"/>
+                    </w:rPr>
+                    <w:t>Click on “Show more knowledge” button</w:t>
+                  </w:r>
+                </w:p>
+              </w:tc>
+              <w:tc>
+                <w:tcPr>
+                  <w:tcW w:w="4593" w:type="dxa"/>
+                  <w:tcBorders>
+                    <w:top w:val="single" w:sz="4" w:space="0" w:color="auto"/>
+                    <w:left w:val="single" w:sz="4" w:space="0" w:color="auto"/>
+                    <w:bottom w:val="single" w:sz="4" w:space="0" w:color="auto"/>
+                    <w:right w:val="single" w:sz="4" w:space="0" w:color="auto"/>
+                  </w:tcBorders>
+                  <w:hideMark/>
+                </w:tcPr>
+                <w:p>
+                  <w:pPr>
+                    <w:pStyle w:val="ListParagraph"/>
+                    <w:spacing w:after="0" w:line="240" w:lineRule="auto"/>
+                    <w:ind w:left="0"/>
+                    <w:rPr>
+                      <w:rFonts w:ascii="Cambria" w:hAnsi="Cambria"/>
+                      <w:strike/>
+                      <w:sz w:val="24"/>
+                      <w:szCs w:val="24"/>
+                      <w:highlight w:val="yellow"/>
+                    </w:rPr>
+                  </w:pPr>
+                  <w:r>
+                    <w:rPr>
+                      <w:rFonts w:ascii="Cambria" w:hAnsi="Cambria"/>
+                      <w:strike/>
+                      <w:sz w:val="24"/>
+                      <w:szCs w:val="24"/>
+                      <w:highlight w:val="yellow"/>
+                    </w:rPr>
+                    <w:t>System shows message: “No matched result”.</w:t>
+                  </w:r>
+                </w:p>
+                <w:p>
+                  <w:pPr>
+                    <w:pStyle w:val="ListParagraph"/>
+                    <w:spacing w:after="0" w:line="240" w:lineRule="auto"/>
+                    <w:ind w:left="0"/>
+                    <w:rPr>
+                      <w:rFonts w:ascii="Cambria" w:hAnsi="Cambria"/>
+                      <w:sz w:val="24"/>
+                      <w:szCs w:val="24"/>
+                    </w:rPr>
+                  </w:pPr>
+                  <w:r>
+                    <w:rPr>
+                      <w:rFonts w:ascii="Cambria" w:hAnsi="Cambria"/>
+                      <w:sz w:val="24"/>
+                      <w:szCs w:val="24"/>
+                      <w:highlight w:val="yellow"/>
+                    </w:rPr>
+                    <w:t>200 next latest active knowledge will be update to “Knowledge list”</w:t>
+                  </w:r>
+                </w:p>
+              </w:tc>
+            </w:tr>
+            <w:tr>
+              <w:trPr>
+                <w:trHeight w:val="575"/>
+              </w:trPr>
+              <w:tc>
+                <w:tcPr>
+                  <w:tcW w:w="638" w:type="dxa"/>
+                  <w:tcBorders>
+                    <w:top w:val="single" w:sz="4" w:space="0" w:color="auto"/>
+                    <w:left w:val="single" w:sz="4" w:space="0" w:color="auto"/>
+                    <w:bottom w:val="single" w:sz="4" w:space="0" w:color="auto"/>
+                    <w:right w:val="single" w:sz="4" w:space="0" w:color="auto"/>
+                  </w:tcBorders>
+                  <w:hideMark/>
+                </w:tcPr>
+                <w:p>
+                  <w:pPr>
+                    <w:pStyle w:val="ListParagraph"/>
+                    <w:ind w:left="0"/>
+                    <w:jc w:val="center"/>
+                    <w:rPr>
+                      <w:rFonts w:ascii="Cambria" w:hAnsi="Cambria"/>
+                      <w:sz w:val="24"/>
+                      <w:szCs w:val="24"/>
+                    </w:rPr>
+                  </w:pPr>
+                  <w:r>
+                    <w:rPr>
+                      <w:rFonts w:ascii="Cambria" w:hAnsi="Cambria"/>
+                      <w:sz w:val="24"/>
+                      <w:szCs w:val="24"/>
+                    </w:rPr>
+                    <w:t>2</w:t>
+                  </w:r>
+                </w:p>
+              </w:tc>
+              <w:tc>
+                <w:tcPr>
+                  <w:tcW w:w="3553" w:type="dxa"/>
+                  <w:tcBorders>
+                    <w:top w:val="single" w:sz="4" w:space="0" w:color="auto"/>
+                    <w:left w:val="single" w:sz="4" w:space="0" w:color="auto"/>
+                    <w:bottom w:val="single" w:sz="4" w:space="0" w:color="auto"/>
+                    <w:right w:val="single" w:sz="4" w:space="0" w:color="auto"/>
+                  </w:tcBorders>
+                  <w:hideMark/>
+                </w:tcPr>
+                <w:p>
+                  <w:pPr>
+                    <w:pStyle w:val="ListParagraph"/>
+                    <w:spacing w:after="0" w:line="240" w:lineRule="auto"/>
+                    <w:ind w:left="0"/>
+                    <w:rPr>
+                      <w:rFonts w:ascii="Cambria" w:hAnsi="Cambria"/>
+                      <w:sz w:val="24"/>
+                      <w:szCs w:val="24"/>
+                    </w:rPr>
+                  </w:pPr>
+                  <w:r>
+                    <w:rPr>
+                      <w:rFonts w:ascii="Cambria" w:hAnsi="Cambria"/>
+                      <w:sz w:val="24"/>
+                      <w:szCs w:val="24"/>
+                      <w:highlight w:val="yellow"/>
+                    </w:rPr>
+                    <w:t xml:space="preserve">Click on “Show more </w:t>
+                  </w:r>
+                  <w:r>
+                    <w:rPr>
+                      <w:rFonts w:ascii="Cambria" w:hAnsi="Cambria"/>
+                      <w:sz w:val="24"/>
+                      <w:szCs w:val="24"/>
+                      <w:highlight w:val="yellow"/>
+                    </w:rPr>
+                    <w:t>projects</w:t>
+                  </w:r>
+                  <w:r>
+                    <w:rPr>
+                      <w:rFonts w:ascii="Cambria" w:hAnsi="Cambria"/>
+                      <w:sz w:val="24"/>
+                      <w:szCs w:val="24"/>
+                      <w:highlight w:val="yellow"/>
+                    </w:rPr>
+                    <w:t>” button</w:t>
+                  </w:r>
+                </w:p>
+              </w:tc>
+              <w:tc>
+                <w:tcPr>
+                  <w:tcW w:w="4593" w:type="dxa"/>
+                  <w:tcBorders>
+                    <w:top w:val="single" w:sz="4" w:space="0" w:color="auto"/>
+                    <w:left w:val="single" w:sz="4" w:space="0" w:color="auto"/>
+                    <w:bottom w:val="single" w:sz="4" w:space="0" w:color="auto"/>
+                    <w:right w:val="single" w:sz="4" w:space="0" w:color="auto"/>
+                  </w:tcBorders>
+                  <w:hideMark/>
+                </w:tcPr>
+                <w:p>
+                  <w:pPr>
+                    <w:pStyle w:val="ListParagraph"/>
+                    <w:spacing w:after="0" w:line="240" w:lineRule="auto"/>
+                    <w:ind w:left="0"/>
+                    <w:rPr>
+                      <w:rFonts w:ascii="Cambria" w:hAnsi="Cambria"/>
+                      <w:sz w:val="24"/>
+                      <w:szCs w:val="24"/>
+                    </w:rPr>
+                  </w:pPr>
+                  <w:r>
+                    <w:rPr>
+                      <w:rFonts w:ascii="Cambria" w:hAnsi="Cambria"/>
+                      <w:sz w:val="24"/>
+                      <w:szCs w:val="24"/>
+                      <w:highlight w:val="yellow"/>
+                    </w:rPr>
+                    <w:t>200 next</w:t>
+                  </w:r>
+                  <w:r>
+                    <w:rPr>
+                      <w:rFonts w:ascii="Cambria" w:hAnsi="Cambria"/>
+                      <w:sz w:val="24"/>
+                      <w:szCs w:val="24"/>
+                      <w:highlight w:val="yellow"/>
+                    </w:rPr>
+                    <w:t xml:space="preserve"> latest</w:t>
+                  </w:r>
+                  <w:r>
+                    <w:rPr>
+                      <w:rFonts w:ascii="Cambria" w:hAnsi="Cambria"/>
+                      <w:sz w:val="24"/>
+                      <w:szCs w:val="24"/>
+                      <w:highlight w:val="yellow"/>
+                    </w:rPr>
+                    <w:t xml:space="preserve"> </w:t>
+                  </w:r>
+                  <w:r>
+                    <w:rPr>
+                      <w:rFonts w:ascii="Cambria" w:hAnsi="Cambria"/>
+                      <w:sz w:val="24"/>
+                      <w:szCs w:val="24"/>
+                      <w:highlight w:val="yellow"/>
+                    </w:rPr>
+                    <w:t>end date project</w:t>
+                  </w:r>
+                  <w:r>
+                    <w:rPr>
+                      <w:rFonts w:ascii="Cambria" w:hAnsi="Cambria"/>
+                      <w:sz w:val="24"/>
+                      <w:szCs w:val="24"/>
+                      <w:highlight w:val="yellow"/>
+                    </w:rPr>
+                    <w:t xml:space="preserve"> will be update to “</w:t>
+                  </w:r>
+                  <w:r>
+                    <w:rPr>
+                      <w:rFonts w:ascii="Cambria" w:hAnsi="Cambria"/>
+                      <w:sz w:val="24"/>
+                      <w:szCs w:val="24"/>
+                      <w:highlight w:val="yellow"/>
+                    </w:rPr>
+                    <w:t>Project</w:t>
+                  </w:r>
+                  <w:r>
+                    <w:rPr>
+                      <w:rFonts w:ascii="Cambria" w:hAnsi="Cambria"/>
+                      <w:sz w:val="24"/>
+                      <w:szCs w:val="24"/>
+                      <w:highlight w:val="yellow"/>
+                    </w:rPr>
+                    <w:t xml:space="preserve"> list”</w:t>
                   </w:r>
                 </w:p>
               </w:tc>
@@ -2098,7 +3011,7 @@
                       <w:sz w:val="24"/>
                       <w:szCs w:val="24"/>
                     </w:rPr>
-                    <w:t>1</w:t>
+                    <w:t>3</w:t>
                   </w:r>
                 </w:p>
               </w:tc>
@@ -2119,26 +3032,37 @@
                     <w:spacing w:after="0" w:line="240" w:lineRule="auto"/>
                     <w:ind w:left="0"/>
                     <w:rPr>
-                      <w:rFonts w:ascii="Cambria" w:hAnsi="Cambria"/>
-                      <w:sz w:val="24"/>
-                      <w:szCs w:val="24"/>
-                    </w:rPr>
-                  </w:pPr>
-                  <w:r>
-                    <w:rPr>
-                      <w:rFonts w:ascii="Cambria" w:hAnsi="Cambria"/>
-                      <w:sz w:val="24"/>
-                      <w:szCs w:val="24"/>
-                    </w:rPr>
-                    <w:t>Inputs unmatched value</w:t>
-                  </w:r>
-                  <w:r>
-                    <w:rPr>
-                      <w:rFonts w:ascii="Cambria" w:hAnsi="Cambria"/>
-                      <w:sz w:val="24"/>
-                      <w:szCs w:val="24"/>
-                    </w:rPr>
-                    <w:t>.</w:t>
+                      <w:rFonts w:ascii="Cambria" w:hAnsi="Cambria" w:cstheme="majorHAnsi"/>
+                      <w:sz w:val="24"/>
+                      <w:szCs w:val="24"/>
+                    </w:rPr>
+                  </w:pPr>
+                  <w:r>
+                    <w:rPr>
+                      <w:rFonts w:ascii="Cambria" w:hAnsi="Cambria" w:cstheme="majorHAnsi"/>
+                      <w:sz w:val="24"/>
+                      <w:szCs w:val="24"/>
+                      <w:highlight w:val="yellow"/>
+                    </w:rPr>
+                    <w:t>Clicks on a specific project on “</w:t>
+                  </w:r>
+                  <w:r>
+                    <w:rPr>
+                      <w:rFonts w:ascii="Cambria" w:hAnsi="Cambria" w:cstheme="majorHAnsi"/>
+                      <w:sz w:val="24"/>
+                      <w:szCs w:val="24"/>
+                      <w:highlight w:val="yellow"/>
+                    </w:rPr>
+                    <w:t>Project</w:t>
+                  </w:r>
+                  <w:r>
+                    <w:rPr>
+                      <w:rFonts w:ascii="Cambria" w:hAnsi="Cambria" w:cstheme="majorHAnsi"/>
+                      <w:sz w:val="24"/>
+                      <w:szCs w:val="24"/>
+                      <w:highlight w:val="yellow"/>
+                    </w:rPr>
+                    <w:t xml:space="preserve"> list”.</w:t>
                   </w:r>
                 </w:p>
               </w:tc>
@@ -2155,22 +3079,79 @@
                 </w:tcPr>
                 <w:p>
                   <w:pPr>
-                    <w:pStyle w:val="ListParagraph"/>
+                    <w:tabs>
+                      <w:tab w:val="center" w:pos="1663"/>
+                    </w:tabs>
+                    <w:rPr>
+                      <w:rFonts w:ascii="Cambria" w:hAnsi="Cambria" w:cstheme="majorHAnsi"/>
+                      <w:sz w:val="24"/>
+                      <w:szCs w:val="24"/>
+                      <w:highlight w:val="yellow"/>
+                    </w:rPr>
+                  </w:pPr>
+                  <w:r>
+                    <w:rPr>
+                      <w:rFonts w:ascii="Cambria" w:hAnsi="Cambria" w:cstheme="majorHAnsi"/>
+                      <w:sz w:val="24"/>
+                      <w:szCs w:val="24"/>
+                    </w:rPr>
+                    <w:t>System shows all knowledge that selected project contain:</w:t>
+                  </w:r>
+                </w:p>
+                <w:p>
+                  <w:pPr>
+                    <w:pStyle w:val="ListParagraph"/>
+                    <w:numPr>
+                      <w:ilvl w:val="0"/>
+                      <w:numId w:val="6"/>
+                    </w:numPr>
+                    <w:tabs>
+                      <w:tab w:val="center" w:pos="1663"/>
+                    </w:tabs>
                     <w:spacing w:after="0" w:line="240" w:lineRule="auto"/>
-                    <w:ind w:left="0"/>
-                    <w:rPr>
-                      <w:rFonts w:ascii="Cambria" w:hAnsi="Cambria"/>
-                      <w:sz w:val="24"/>
-                      <w:szCs w:val="24"/>
-                    </w:rPr>
-                  </w:pPr>
-                  <w:r>
-                    <w:rPr>
-                      <w:rFonts w:ascii="Cambria" w:hAnsi="Cambria"/>
-                      <w:sz w:val="24"/>
-                      <w:szCs w:val="24"/>
-                    </w:rPr>
-                    <w:t>System shows message: “No matched result”.</w:t>
+                    <w:rPr>
+                      <w:rFonts w:ascii="Cambria" w:hAnsi="Cambria" w:cstheme="majorHAnsi"/>
+                      <w:sz w:val="24"/>
+                      <w:szCs w:val="24"/>
+                      <w:highlight w:val="yellow"/>
+                    </w:rPr>
+                  </w:pPr>
+                  <w:r>
+                    <w:rPr>
+                      <w:rFonts w:ascii="Cambria" w:hAnsi="Cambria" w:cstheme="majorHAnsi"/>
+                      <w:sz w:val="24"/>
+                      <w:szCs w:val="24"/>
+                      <w:highlight w:val="yellow"/>
+                    </w:rPr>
+                    <w:t>“Search”: textbox.</w:t>
+                  </w:r>
+                </w:p>
+                <w:p>
+                  <w:pPr>
+                    <w:pStyle w:val="ListParagraph"/>
+                    <w:numPr>
+                      <w:ilvl w:val="0"/>
+                      <w:numId w:val="6"/>
+                    </w:numPr>
+                    <w:tabs>
+                      <w:tab w:val="center" w:pos="1663"/>
+                    </w:tabs>
+                    <w:spacing w:after="0" w:line="240" w:lineRule="auto"/>
+                    <w:rPr>
+                      <w:rFonts w:ascii="Cambria" w:hAnsi="Cambria" w:cstheme="majorHAnsi"/>
+                      <w:sz w:val="24"/>
+                      <w:szCs w:val="24"/>
+                      <w:highlight w:val="yellow"/>
+                    </w:rPr>
+                  </w:pPr>
+                  <w:r>
+                    <w:rPr>
+                      <w:rFonts w:ascii="Cambria" w:hAnsi="Cambria" w:cstheme="majorHAnsi"/>
+                      <w:sz w:val="24"/>
+                      <w:szCs w:val="24"/>
+                      <w:highlight w:val="yellow"/>
+                    </w:rPr>
+                    <w:t>“Knowledge list”: table, which includes: Topic, Project code, Project name, Latest commenter, Latest comment date.</w:t>
                   </w:r>
                 </w:p>
                 <w:p>
@@ -2226,7 +3207,7 @@
             <w:tblPr>
               <w:tblStyle w:val="TableGrid"/>
               <w:tblW w:w="0" w:type="auto"/>
-              <w:tblLook w:val="04A0" w:firstRow="1" w:lastRow="0" w:firstColumn="1" w:lastColumn="0" w:noHBand="0" w:noVBand="1"/>
+              <w:tblLook w:val="04A0"/>
             </w:tblPr>
             <w:tblGrid>
               <w:gridCol w:w="647"/>
@@ -2349,33 +3330,71 @@
                     <w:ind w:left="0"/>
                     <w:rPr>
                       <w:rFonts w:asciiTheme="majorHAnsi" w:hAnsiTheme="majorHAnsi"/>
-                      <w:sz w:val="24"/>
-                      <w:szCs w:val="24"/>
+                      <w:strike/>
+                      <w:sz w:val="24"/>
+                      <w:szCs w:val="24"/>
+                      <w:highlight w:val="yellow"/>
                     </w:rPr>
                   </w:pPr>
                   <w:r>
                     <w:rPr>
                       <w:rFonts w:asciiTheme="majorHAnsi" w:hAnsiTheme="majorHAnsi"/>
-                      <w:sz w:val="24"/>
-                      <w:szCs w:val="24"/>
+                      <w:strike/>
+                      <w:sz w:val="24"/>
+                      <w:szCs w:val="24"/>
+                      <w:highlight w:val="yellow"/>
                     </w:rPr>
                     <w:t xml:space="preserve">No internet </w:t>
                   </w:r>
                   <w:r>
                     <w:rPr>
                       <w:rFonts w:asciiTheme="majorHAnsi" w:hAnsiTheme="majorHAnsi"/>
-                      <w:sz w:val="24"/>
-                      <w:szCs w:val="24"/>
+                      <w:strike/>
+                      <w:sz w:val="24"/>
+                      <w:szCs w:val="24"/>
+                      <w:highlight w:val="yellow"/>
                     </w:rPr>
                     <w:t>connection</w:t>
                   </w:r>
                   <w:r>
                     <w:rPr>
                       <w:rFonts w:asciiTheme="majorHAnsi" w:hAnsiTheme="majorHAnsi"/>
-                      <w:sz w:val="24"/>
-                      <w:szCs w:val="24"/>
+                      <w:strike/>
+                      <w:sz w:val="24"/>
+                      <w:szCs w:val="24"/>
+                      <w:highlight w:val="yellow"/>
                     </w:rPr>
                     <w:t>.</w:t>
+                  </w:r>
+                  <w:r>
+                    <w:rPr>
+                      <w:rFonts w:asciiTheme="majorHAnsi" w:hAnsiTheme="majorHAnsi"/>
+                      <w:strike/>
+                      <w:sz w:val="24"/>
+                      <w:szCs w:val="24"/>
+                      <w:highlight w:val="yellow"/>
+                    </w:rPr>
+                    <w:t xml:space="preserve"> Cannot connect to server.</w:t>
+                  </w:r>
+                </w:p>
+                <w:p>
+                  <w:pPr>
+                    <w:pStyle w:val="ListParagraph"/>
+                    <w:ind w:left="0"/>
+                    <w:rPr>
+                      <w:rFonts w:asciiTheme="majorHAnsi" w:hAnsiTheme="majorHAnsi"/>
+                      <w:sz w:val="24"/>
+                      <w:szCs w:val="24"/>
+                    </w:rPr>
+                  </w:pPr>
+                  <w:r>
+                    <w:rPr>
+                      <w:rFonts w:asciiTheme="majorHAnsi" w:hAnsiTheme="majorHAnsi"/>
+                      <w:sz w:val="24"/>
+                      <w:szCs w:val="24"/>
+                      <w:highlight w:val="yellow"/>
+                    </w:rPr>
+                    <w:t>Don’t have any knowledge match with the search value.</w:t>
                   </w:r>
                 </w:p>
               </w:tc>
@@ -2389,52 +3408,84 @@
                     <w:ind w:left="0"/>
                     <w:rPr>
                       <w:rFonts w:asciiTheme="majorHAnsi" w:hAnsiTheme="majorHAnsi"/>
-                      <w:sz w:val="24"/>
-                      <w:szCs w:val="24"/>
+                      <w:strike/>
+                      <w:sz w:val="24"/>
+                      <w:szCs w:val="24"/>
+                      <w:highlight w:val="yellow"/>
                     </w:rPr>
                   </w:pPr>
                   <w:r>
                     <w:rPr>
                       <w:rFonts w:asciiTheme="majorHAnsi" w:hAnsiTheme="majorHAnsi"/>
-                      <w:sz w:val="24"/>
-                      <w:szCs w:val="24"/>
+                      <w:strike/>
+                      <w:sz w:val="24"/>
+                      <w:szCs w:val="24"/>
+                      <w:highlight w:val="yellow"/>
                     </w:rPr>
                     <w:t>System shows</w:t>
                   </w:r>
                   <w:r>
                     <w:rPr>
                       <w:rFonts w:asciiTheme="majorHAnsi" w:hAnsiTheme="majorHAnsi"/>
-                      <w:sz w:val="24"/>
-                      <w:szCs w:val="24"/>
+                      <w:strike/>
+                      <w:sz w:val="24"/>
+                      <w:szCs w:val="24"/>
+                      <w:highlight w:val="yellow"/>
                     </w:rPr>
                     <w:t xml:space="preserve"> message: “</w:t>
                   </w:r>
                   <w:r>
                     <w:rPr>
                       <w:rFonts w:asciiTheme="majorHAnsi" w:hAnsiTheme="majorHAnsi"/>
-                      <w:sz w:val="24"/>
-                      <w:szCs w:val="24"/>
+                      <w:strike/>
+                      <w:sz w:val="24"/>
+                      <w:szCs w:val="24"/>
+                      <w:highlight w:val="yellow"/>
                     </w:rPr>
                     <w:t>Connection not available</w:t>
                   </w:r>
                   <w:r>
                     <w:rPr>
                       <w:rFonts w:asciiTheme="majorHAnsi" w:hAnsiTheme="majorHAnsi"/>
-                      <w:sz w:val="24"/>
-                      <w:szCs w:val="24"/>
+                      <w:strike/>
+                      <w:sz w:val="24"/>
+                      <w:szCs w:val="24"/>
+                      <w:highlight w:val="yellow"/>
                     </w:rPr>
                     <w:t>”</w:t>
                   </w:r>
                   <w:r>
                     <w:rPr>
                       <w:rFonts w:asciiTheme="majorHAnsi" w:hAnsiTheme="majorHAnsi"/>
-                      <w:sz w:val="24"/>
-                      <w:szCs w:val="24"/>
+                      <w:strike/>
+                      <w:sz w:val="24"/>
+                      <w:szCs w:val="24"/>
+                      <w:highlight w:val="yellow"/>
                     </w:rPr>
                     <w:t>.</w:t>
                   </w:r>
                   <w:bookmarkStart w:id="0" w:name="_GoBack"/>
                   <w:bookmarkEnd w:id="0"/>
+                </w:p>
+                <w:p>
+                  <w:pPr>
+                    <w:pStyle w:val="ListParagraph"/>
+                    <w:ind w:left="0"/>
+                    <w:rPr>
+                      <w:rFonts w:asciiTheme="majorHAnsi" w:hAnsiTheme="majorHAnsi"/>
+                      <w:sz w:val="24"/>
+                      <w:szCs w:val="24"/>
+                    </w:rPr>
+                  </w:pPr>
+                  <w:r>
+                    <w:rPr>
+                      <w:rFonts w:asciiTheme="majorHAnsi" w:hAnsiTheme="majorHAnsi"/>
+                      <w:sz w:val="24"/>
+                      <w:szCs w:val="24"/>
+                      <w:highlight w:val="yellow"/>
+                    </w:rPr>
+                    <w:t>System shows message: “Does not find out any items”</w:t>
+                  </w:r>
                 </w:p>
               </w:tc>
             </w:tr>
@@ -2529,27 +3580,197 @@
               <w:spacing w:after="0" w:line="276" w:lineRule="auto"/>
               <w:rPr>
                 <w:rFonts w:ascii="Cambria" w:hAnsi="Cambria" w:cstheme="majorHAnsi"/>
-                <w:sz w:val="24"/>
-                <w:szCs w:val="24"/>
+                <w:strike/>
+                <w:sz w:val="24"/>
+                <w:szCs w:val="24"/>
+                <w:highlight w:val="yellow"/>
               </w:rPr>
             </w:pPr>
             <w:r>
               <w:rPr>
                 <w:rFonts w:ascii="Cambria" w:hAnsi="Cambria" w:cstheme="majorHAnsi"/>
                 <w:bCs/>
-                <w:sz w:val="24"/>
-                <w:szCs w:val="24"/>
-              </w:rPr>
+                <w:strike/>
+                <w:sz w:val="24"/>
+                <w:szCs w:val="24"/>
+                <w:highlight w:val="yellow"/>
+              </w:rPr>
+              <w:lastRenderedPageBreak/>
               <w:t>Only engineer, manager, director can search</w:t>
             </w:r>
             <w:r>
               <w:rPr>
                 <w:rFonts w:ascii="Cambria" w:hAnsi="Cambria" w:cstheme="majorHAnsi"/>
                 <w:bCs/>
-                <w:sz w:val="24"/>
-                <w:szCs w:val="24"/>
+                <w:strike/>
+                <w:sz w:val="24"/>
+                <w:szCs w:val="24"/>
+                <w:highlight w:val="yellow"/>
               </w:rPr>
               <w:t xml:space="preserve"> knowledge.</w:t>
+            </w:r>
+          </w:p>
+          <w:p>
+            <w:pPr>
+              <w:pStyle w:val="ListParagraph"/>
+              <w:numPr>
+                <w:ilvl w:val="0"/>
+                <w:numId w:val="1"/>
+              </w:numPr>
+              <w:spacing w:after="0" w:line="276" w:lineRule="auto"/>
+              <w:rPr>
+                <w:rFonts w:ascii="Cambria" w:hAnsi="Cambria" w:cstheme="majorHAnsi"/>
+                <w:sz w:val="24"/>
+                <w:szCs w:val="24"/>
+                <w:highlight w:val="yellow"/>
+              </w:rPr>
+            </w:pPr>
+            <w:r>
+              <w:rPr>
+                <w:rFonts w:ascii="Cambria" w:hAnsi="Cambria" w:cstheme="majorHAnsi"/>
+                <w:bCs/>
+                <w:sz w:val="24"/>
+                <w:szCs w:val="24"/>
+                <w:highlight w:val="yellow"/>
+              </w:rPr>
+              <w:t>“Knowledge list”: contain 200 latest active topic</w:t>
+            </w:r>
+            <w:r>
+              <w:rPr>
+                <w:rFonts w:ascii="Cambria" w:hAnsi="Cambria" w:cstheme="majorHAnsi"/>
+                <w:bCs/>
+                <w:sz w:val="24"/>
+                <w:szCs w:val="24"/>
+                <w:highlight w:val="yellow"/>
+              </w:rPr>
+              <w:t>s</w:t>
+            </w:r>
+            <w:r>
+              <w:rPr>
+                <w:rFonts w:ascii="Cambria" w:hAnsi="Cambria" w:cstheme="majorHAnsi"/>
+                <w:bCs/>
+                <w:sz w:val="24"/>
+                <w:szCs w:val="24"/>
+                <w:highlight w:val="yellow"/>
+              </w:rPr>
+              <w:t xml:space="preserve"> knowledge.</w:t>
+            </w:r>
+          </w:p>
+          <w:p>
+            <w:pPr>
+              <w:pStyle w:val="ListParagraph"/>
+              <w:numPr>
+                <w:ilvl w:val="0"/>
+                <w:numId w:val="1"/>
+              </w:numPr>
+              <w:spacing w:after="0" w:line="276" w:lineRule="auto"/>
+              <w:rPr>
+                <w:rFonts w:ascii="Cambria" w:hAnsi="Cambria" w:cstheme="majorHAnsi"/>
+                <w:sz w:val="24"/>
+                <w:szCs w:val="24"/>
+                <w:highlight w:val="yellow"/>
+              </w:rPr>
+            </w:pPr>
+            <w:r>
+              <w:rPr>
+                <w:rFonts w:ascii="Cambria" w:hAnsi="Cambria" w:cstheme="majorHAnsi"/>
+                <w:bCs/>
+                <w:sz w:val="24"/>
+                <w:szCs w:val="24"/>
+                <w:highlight w:val="yellow"/>
+              </w:rPr>
+              <w:t>“Knowledge list” is sorted by “Latest comment date” column, descending.</w:t>
+            </w:r>
+          </w:p>
+          <w:p>
+            <w:pPr>
+              <w:pStyle w:val="ListParagraph"/>
+              <w:numPr>
+                <w:ilvl w:val="0"/>
+                <w:numId w:val="1"/>
+              </w:numPr>
+              <w:spacing w:after="0" w:line="276" w:lineRule="auto"/>
+              <w:rPr>
+                <w:rFonts w:ascii="Cambria" w:hAnsi="Cambria" w:cstheme="majorHAnsi"/>
+                <w:sz w:val="24"/>
+                <w:szCs w:val="24"/>
+                <w:highlight w:val="yellow"/>
+              </w:rPr>
+            </w:pPr>
+            <w:r>
+              <w:rPr>
+                <w:rFonts w:ascii="Cambria" w:hAnsi="Cambria" w:cstheme="majorHAnsi"/>
+                <w:bCs/>
+                <w:sz w:val="24"/>
+                <w:szCs w:val="24"/>
+                <w:highlight w:val="yellow"/>
+              </w:rPr>
+              <w:t>“Project list” is sorted by “End date” column, descending.</w:t>
+            </w:r>
+          </w:p>
+          <w:p>
+            <w:pPr>
+              <w:pStyle w:val="ListParagraph"/>
+              <w:numPr>
+                <w:ilvl w:val="0"/>
+                <w:numId w:val="1"/>
+              </w:numPr>
+              <w:spacing w:after="0" w:line="276" w:lineRule="auto"/>
+              <w:rPr>
+                <w:rFonts w:ascii="Cambria" w:hAnsi="Cambria" w:cstheme="majorHAnsi"/>
+                <w:sz w:val="24"/>
+                <w:szCs w:val="24"/>
+              </w:rPr>
+            </w:pPr>
+            <w:r>
+              <w:rPr>
+                <w:rFonts w:ascii="Cambria" w:hAnsi="Cambria" w:cstheme="majorHAnsi"/>
+                <w:bCs/>
+                <w:sz w:val="24"/>
+                <w:szCs w:val="24"/>
+                <w:highlight w:val="yellow"/>
+              </w:rPr>
+              <w:t xml:space="preserve"> Projects that don’t have end date have the highest positions </w:t>
+            </w:r>
+            <w:r>
+              <w:rPr>
+                <w:rFonts w:ascii="Cambria" w:hAnsi="Cambria" w:cstheme="majorHAnsi"/>
+                <w:bCs/>
+                <w:sz w:val="24"/>
+                <w:szCs w:val="24"/>
+                <w:highlight w:val="yellow"/>
+              </w:rPr>
+              <w:t>in</w:t>
+            </w:r>
+            <w:r>
+              <w:rPr>
+                <w:rFonts w:ascii="Cambria" w:hAnsi="Cambria" w:cstheme="majorHAnsi"/>
+                <w:bCs/>
+                <w:sz w:val="24"/>
+                <w:szCs w:val="24"/>
+                <w:highlight w:val="yellow"/>
+              </w:rPr>
+              <w:t xml:space="preserve"> the </w:t>
+            </w:r>
+            <w:r>
+              <w:rPr>
+                <w:rFonts w:ascii="Cambria" w:hAnsi="Cambria" w:cstheme="majorHAnsi"/>
+                <w:bCs/>
+                <w:sz w:val="24"/>
+                <w:szCs w:val="24"/>
+                <w:highlight w:val="yellow"/>
+              </w:rPr>
+              <w:t>“Project list”</w:t>
+            </w:r>
+            <w:r>
+              <w:rPr>
+                <w:rFonts w:ascii="Cambria" w:hAnsi="Cambria" w:cstheme="majorHAnsi"/>
+                <w:bCs/>
+                <w:sz w:val="24"/>
+                <w:szCs w:val="24"/>
+                <w:highlight w:val="yellow"/>
+              </w:rPr>
+              <w:t>.</w:t>
             </w:r>
           </w:p>
         </w:tc>
@@ -2580,11 +3801,11 @@
 </file>
 
 <file path=word/numbering.xml><?xml version="1.0" encoding="utf-8"?>
-<w:numbering xmlns:wpc="http://schemas.microsoft.com/office/word/2010/wordprocessingCanvas" xmlns:mc="http://schemas.openxmlformats.org/markup-compatibility/2006" xmlns:o="urn:schemas-microsoft-com:office:office" xmlns:r="http://schemas.openxmlformats.org/officeDocument/2006/relationships" xmlns:m="http://schemas.openxmlformats.org/officeDocument/2006/math" xmlns:v="urn:schemas-microsoft-com:vml" xmlns:wp14="http://schemas.microsoft.com/office/word/2010/wordprocessingDrawing" xmlns:wp="http://schemas.openxmlformats.org/drawingml/2006/wordprocessingDrawing" xmlns:w10="urn:schemas-microsoft-com:office:word" xmlns:w="http://schemas.openxmlformats.org/wordprocessingml/2006/main" xmlns:w14="http://schemas.microsoft.com/office/word/2010/wordml" xmlns:w15="http://schemas.microsoft.com/office/word/2012/wordml" xmlns:wpg="http://schemas.microsoft.com/office/word/2010/wordprocessingGroup" xmlns:wpi="http://schemas.microsoft.com/office/word/2010/wordprocessingInk" xmlns:wne="http://schemas.microsoft.com/office/word/2006/wordml" xmlns:wps="http://schemas.microsoft.com/office/word/2010/wordprocessingShape" mc:Ignorable="w14 w15 wp14">
+<w:numbering xmlns:ve="http://schemas.openxmlformats.org/markup-compatibility/2006" xmlns:o="urn:schemas-microsoft-com:office:office" xmlns:r="http://schemas.openxmlformats.org/officeDocument/2006/relationships" xmlns:m="http://schemas.openxmlformats.org/officeDocument/2006/math" xmlns:v="urn:schemas-microsoft-com:vml" xmlns:wp="http://schemas.openxmlformats.org/drawingml/2006/wordprocessingDrawing" xmlns:w10="urn:schemas-microsoft-com:office:word" xmlns:w="http://schemas.openxmlformats.org/wordprocessingml/2006/main" xmlns:wne="http://schemas.microsoft.com/office/word/2006/wordml">
   <w:abstractNum w:abstractNumId="0">
     <w:nsid w:val="2C7C43DC"/>
     <w:multiLevelType w:val="hybridMultilevel"/>
-    <w:tmpl w:val="463E102A"/>
+    <w:tmpl w:val="5372CBFE"/>
     <w:lvl w:ilvl="0" w:tplc="7764A9AC">
       <w:start w:val="1"/>
       <w:numFmt w:val="bullet"/>
@@ -2695,6 +3916,232 @@
     </w:lvl>
   </w:abstractNum>
   <w:abstractNum w:abstractNumId="1">
+    <w:nsid w:val="3831702C"/>
+    <w:multiLevelType w:val="hybridMultilevel"/>
+    <w:tmpl w:val="D6DA0D4A"/>
+    <w:lvl w:ilvl="0" w:tplc="7764A9AC">
+      <w:start w:val="1"/>
+      <w:numFmt w:val="bullet"/>
+      <w:lvlText w:val="+"/>
+      <w:lvlJc w:val="left"/>
+      <w:pPr>
+        <w:ind w:left="720" w:hanging="360"/>
+      </w:pPr>
+      <w:rPr>
+        <w:rFonts w:ascii="Calibri" w:eastAsia="Times New Roman" w:hAnsi="Calibri" w:cs="Times New Roman" w:hint="default"/>
+      </w:rPr>
+    </w:lvl>
+    <w:lvl w:ilvl="1" w:tplc="042A0003" w:tentative="1">
+      <w:start w:val="1"/>
+      <w:numFmt w:val="bullet"/>
+      <w:lvlText w:val="o"/>
+      <w:lvlJc w:val="left"/>
+      <w:pPr>
+        <w:ind w:left="1440" w:hanging="360"/>
+      </w:pPr>
+      <w:rPr>
+        <w:rFonts w:ascii="Courier New" w:hAnsi="Courier New" w:cs="Courier New" w:hint="default"/>
+      </w:rPr>
+    </w:lvl>
+    <w:lvl w:ilvl="2" w:tplc="042A0005" w:tentative="1">
+      <w:start w:val="1"/>
+      <w:numFmt w:val="bullet"/>
+      <w:lvlText w:val=""/>
+      <w:lvlJc w:val="left"/>
+      <w:pPr>
+        <w:ind w:left="2160" w:hanging="360"/>
+      </w:pPr>
+      <w:rPr>
+        <w:rFonts w:ascii="Wingdings" w:hAnsi="Wingdings" w:hint="default"/>
+      </w:rPr>
+    </w:lvl>
+    <w:lvl w:ilvl="3" w:tplc="042A0001" w:tentative="1">
+      <w:start w:val="1"/>
+      <w:numFmt w:val="bullet"/>
+      <w:lvlText w:val=""/>
+      <w:lvlJc w:val="left"/>
+      <w:pPr>
+        <w:ind w:left="2880" w:hanging="360"/>
+      </w:pPr>
+      <w:rPr>
+        <w:rFonts w:ascii="Symbol" w:hAnsi="Symbol" w:hint="default"/>
+      </w:rPr>
+    </w:lvl>
+    <w:lvl w:ilvl="4" w:tplc="042A0003" w:tentative="1">
+      <w:start w:val="1"/>
+      <w:numFmt w:val="bullet"/>
+      <w:lvlText w:val="o"/>
+      <w:lvlJc w:val="left"/>
+      <w:pPr>
+        <w:ind w:left="3600" w:hanging="360"/>
+      </w:pPr>
+      <w:rPr>
+        <w:rFonts w:ascii="Courier New" w:hAnsi="Courier New" w:cs="Courier New" w:hint="default"/>
+      </w:rPr>
+    </w:lvl>
+    <w:lvl w:ilvl="5" w:tplc="042A0005" w:tentative="1">
+      <w:start w:val="1"/>
+      <w:numFmt w:val="bullet"/>
+      <w:lvlText w:val=""/>
+      <w:lvlJc w:val="left"/>
+      <w:pPr>
+        <w:ind w:left="4320" w:hanging="360"/>
+      </w:pPr>
+      <w:rPr>
+        <w:rFonts w:ascii="Wingdings" w:hAnsi="Wingdings" w:hint="default"/>
+      </w:rPr>
+    </w:lvl>
+    <w:lvl w:ilvl="6" w:tplc="042A0001" w:tentative="1">
+      <w:start w:val="1"/>
+      <w:numFmt w:val="bullet"/>
+      <w:lvlText w:val=""/>
+      <w:lvlJc w:val="left"/>
+      <w:pPr>
+        <w:ind w:left="5040" w:hanging="360"/>
+      </w:pPr>
+      <w:rPr>
+        <w:rFonts w:ascii="Symbol" w:hAnsi="Symbol" w:hint="default"/>
+      </w:rPr>
+    </w:lvl>
+    <w:lvl w:ilvl="7" w:tplc="042A0003" w:tentative="1">
+      <w:start w:val="1"/>
+      <w:numFmt w:val="bullet"/>
+      <w:lvlText w:val="o"/>
+      <w:lvlJc w:val="left"/>
+      <w:pPr>
+        <w:ind w:left="5760" w:hanging="360"/>
+      </w:pPr>
+      <w:rPr>
+        <w:rFonts w:ascii="Courier New" w:hAnsi="Courier New" w:cs="Courier New" w:hint="default"/>
+      </w:rPr>
+    </w:lvl>
+    <w:lvl w:ilvl="8" w:tplc="042A0005" w:tentative="1">
+      <w:start w:val="1"/>
+      <w:numFmt w:val="bullet"/>
+      <w:lvlText w:val=""/>
+      <w:lvlJc w:val="left"/>
+      <w:pPr>
+        <w:ind w:left="6480" w:hanging="360"/>
+      </w:pPr>
+      <w:rPr>
+        <w:rFonts w:ascii="Wingdings" w:hAnsi="Wingdings" w:hint="default"/>
+      </w:rPr>
+    </w:lvl>
+  </w:abstractNum>
+  <w:abstractNum w:abstractNumId="2">
+    <w:nsid w:val="42EF1A99"/>
+    <w:multiLevelType w:val="hybridMultilevel"/>
+    <w:tmpl w:val="68E8EC72"/>
+    <w:lvl w:ilvl="0" w:tplc="1C78AD6C">
+      <w:start w:val="1"/>
+      <w:numFmt w:val="bullet"/>
+      <w:lvlText w:val="-"/>
+      <w:lvlJc w:val="left"/>
+      <w:pPr>
+        <w:ind w:left="720" w:hanging="360"/>
+      </w:pPr>
+      <w:rPr>
+        <w:rFonts w:ascii="Calibri" w:eastAsia="Times New Roman" w:hAnsi="Calibri" w:cs="Times New Roman" w:hint="default"/>
+      </w:rPr>
+    </w:lvl>
+    <w:lvl w:ilvl="1" w:tplc="042A0003" w:tentative="1">
+      <w:start w:val="1"/>
+      <w:numFmt w:val="bullet"/>
+      <w:lvlText w:val="o"/>
+      <w:lvlJc w:val="left"/>
+      <w:pPr>
+        <w:ind w:left="1440" w:hanging="360"/>
+      </w:pPr>
+      <w:rPr>
+        <w:rFonts w:ascii="Courier New" w:hAnsi="Courier New" w:cs="Courier New" w:hint="default"/>
+      </w:rPr>
+    </w:lvl>
+    <w:lvl w:ilvl="2" w:tplc="042A0005" w:tentative="1">
+      <w:start w:val="1"/>
+      <w:numFmt w:val="bullet"/>
+      <w:lvlText w:val=""/>
+      <w:lvlJc w:val="left"/>
+      <w:pPr>
+        <w:ind w:left="2160" w:hanging="360"/>
+      </w:pPr>
+      <w:rPr>
+        <w:rFonts w:ascii="Wingdings" w:hAnsi="Wingdings" w:hint="default"/>
+      </w:rPr>
+    </w:lvl>
+    <w:lvl w:ilvl="3" w:tplc="042A0001" w:tentative="1">
+      <w:start w:val="1"/>
+      <w:numFmt w:val="bullet"/>
+      <w:lvlText w:val=""/>
+      <w:lvlJc w:val="left"/>
+      <w:pPr>
+        <w:ind w:left="2880" w:hanging="360"/>
+      </w:pPr>
+      <w:rPr>
+        <w:rFonts w:ascii="Symbol" w:hAnsi="Symbol" w:hint="default"/>
+      </w:rPr>
+    </w:lvl>
+    <w:lvl w:ilvl="4" w:tplc="042A0003" w:tentative="1">
+      <w:start w:val="1"/>
+      <w:numFmt w:val="bullet"/>
+      <w:lvlText w:val="o"/>
+      <w:lvlJc w:val="left"/>
+      <w:pPr>
+        <w:ind w:left="3600" w:hanging="360"/>
+      </w:pPr>
+      <w:rPr>
+        <w:rFonts w:ascii="Courier New" w:hAnsi="Courier New" w:cs="Courier New" w:hint="default"/>
+      </w:rPr>
+    </w:lvl>
+    <w:lvl w:ilvl="5" w:tplc="042A0005" w:tentative="1">
+      <w:start w:val="1"/>
+      <w:numFmt w:val="bullet"/>
+      <w:lvlText w:val=""/>
+      <w:lvlJc w:val="left"/>
+      <w:pPr>
+        <w:ind w:left="4320" w:hanging="360"/>
+      </w:pPr>
+      <w:rPr>
+        <w:rFonts w:ascii="Wingdings" w:hAnsi="Wingdings" w:hint="default"/>
+      </w:rPr>
+    </w:lvl>
+    <w:lvl w:ilvl="6" w:tplc="042A0001" w:tentative="1">
+      <w:start w:val="1"/>
+      <w:numFmt w:val="bullet"/>
+      <w:lvlText w:val=""/>
+      <w:lvlJc w:val="left"/>
+      <w:pPr>
+        <w:ind w:left="5040" w:hanging="360"/>
+      </w:pPr>
+      <w:rPr>
+        <w:rFonts w:ascii="Symbol" w:hAnsi="Symbol" w:hint="default"/>
+      </w:rPr>
+    </w:lvl>
+    <w:lvl w:ilvl="7" w:tplc="042A0003" w:tentative="1">
+      <w:start w:val="1"/>
+      <w:numFmt w:val="bullet"/>
+      <w:lvlText w:val="o"/>
+      <w:lvlJc w:val="left"/>
+      <w:pPr>
+        <w:ind w:left="5760" w:hanging="360"/>
+      </w:pPr>
+      <w:rPr>
+        <w:rFonts w:ascii="Courier New" w:hAnsi="Courier New" w:cs="Courier New" w:hint="default"/>
+      </w:rPr>
+    </w:lvl>
+    <w:lvl w:ilvl="8" w:tplc="042A0005" w:tentative="1">
+      <w:start w:val="1"/>
+      <w:numFmt w:val="bullet"/>
+      <w:lvlText w:val=""/>
+      <w:lvlJc w:val="left"/>
+      <w:pPr>
+        <w:ind w:left="6480" w:hanging="360"/>
+      </w:pPr>
+      <w:rPr>
+        <w:rFonts w:ascii="Wingdings" w:hAnsi="Wingdings" w:hint="default"/>
+      </w:rPr>
+    </w:lvl>
+  </w:abstractNum>
+  <w:abstractNum w:abstractNumId="3">
     <w:nsid w:val="67AA42B6"/>
     <w:multiLevelType w:val="hybridMultilevel"/>
     <w:tmpl w:val="FD08BD76"/>
@@ -2807,7 +4254,7 @@
       </w:rPr>
     </w:lvl>
   </w:abstractNum>
-  <w:abstractNum w:abstractNumId="2">
+  <w:abstractNum w:abstractNumId="4">
     <w:nsid w:val="6BD65227"/>
     <w:multiLevelType w:val="hybridMultilevel"/>
     <w:tmpl w:val="F1D6388A"/>
@@ -2920,7 +4367,7 @@
       </w:rPr>
     </w:lvl>
   </w:abstractNum>
-  <w:abstractNum w:abstractNumId="3">
+  <w:abstractNum w:abstractNumId="5">
     <w:nsid w:val="770D0DE2"/>
     <w:multiLevelType w:val="hybridMultilevel"/>
     <w:tmpl w:val="71821530"/>
@@ -3034,22 +4481,28 @@
     </w:lvl>
   </w:abstractNum>
   <w:num w:numId="1">
-    <w:abstractNumId w:val="2"/>
+    <w:abstractNumId w:val="4"/>
   </w:num>
   <w:num w:numId="2">
-    <w:abstractNumId w:val="3"/>
+    <w:abstractNumId w:val="5"/>
   </w:num>
   <w:num w:numId="3">
     <w:abstractNumId w:val="0"/>
   </w:num>
   <w:num w:numId="4">
+    <w:abstractNumId w:val="3"/>
+  </w:num>
+  <w:num w:numId="5">
     <w:abstractNumId w:val="1"/>
+  </w:num>
+  <w:num w:numId="6">
+    <w:abstractNumId w:val="2"/>
   </w:num>
 </w:numbering>
 </file>
 
 <file path=word/styles.xml><?xml version="1.0" encoding="utf-8"?>
-<w:styles xmlns:mc="http://schemas.openxmlformats.org/markup-compatibility/2006" xmlns:r="http://schemas.openxmlformats.org/officeDocument/2006/relationships" xmlns:w="http://schemas.openxmlformats.org/wordprocessingml/2006/main" xmlns:w14="http://schemas.microsoft.com/office/word/2010/wordml" xmlns:w15="http://schemas.microsoft.com/office/word/2012/wordml" mc:Ignorable="w14 w15">
+<w:styles xmlns:r="http://schemas.openxmlformats.org/officeDocument/2006/relationships" xmlns:w="http://schemas.openxmlformats.org/wordprocessingml/2006/main">
   <w:docDefaults>
     <w:rPrDefault>
       <w:rPr>
@@ -3065,378 +4518,144 @@
       </w:pPr>
     </w:pPrDefault>
   </w:docDefaults>
-  <w:latentStyles w:defLockedState="0" w:defUIPriority="99" w:defSemiHidden="0" w:defUnhideWhenUsed="0" w:defQFormat="0" w:count="371">
-    <w:lsdException w:name="Normal" w:uiPriority="0" w:qFormat="1"/>
-    <w:lsdException w:name="heading 1" w:uiPriority="9" w:qFormat="1"/>
-    <w:lsdException w:name="heading 2" w:semiHidden="1" w:uiPriority="9" w:unhideWhenUsed="1" w:qFormat="1"/>
-    <w:lsdException w:name="heading 3" w:semiHidden="1" w:uiPriority="9" w:unhideWhenUsed="1" w:qFormat="1"/>
-    <w:lsdException w:name="heading 4" w:semiHidden="1" w:uiPriority="9" w:unhideWhenUsed="1" w:qFormat="1"/>
-    <w:lsdException w:name="heading 5" w:semiHidden="1" w:uiPriority="9" w:unhideWhenUsed="1" w:qFormat="1"/>
-    <w:lsdException w:name="heading 6" w:semiHidden="1" w:uiPriority="9" w:unhideWhenUsed="1" w:qFormat="1"/>
-    <w:lsdException w:name="heading 7" w:semiHidden="1" w:uiPriority="9" w:unhideWhenUsed="1" w:qFormat="1"/>
-    <w:lsdException w:name="heading 8" w:semiHidden="1" w:uiPriority="9" w:unhideWhenUsed="1" w:qFormat="1"/>
-    <w:lsdException w:name="heading 9" w:semiHidden="1" w:uiPriority="9" w:unhideWhenUsed="1" w:qFormat="1"/>
-    <w:lsdException w:name="index 1" w:semiHidden="1" w:unhideWhenUsed="1"/>
-    <w:lsdException w:name="index 2" w:semiHidden="1" w:unhideWhenUsed="1"/>
-    <w:lsdException w:name="index 3" w:semiHidden="1" w:unhideWhenUsed="1"/>
-    <w:lsdException w:name="index 4" w:semiHidden="1" w:unhideWhenUsed="1"/>
-    <w:lsdException w:name="index 5" w:semiHidden="1" w:unhideWhenUsed="1"/>
-    <w:lsdException w:name="index 6" w:semiHidden="1" w:unhideWhenUsed="1"/>
-    <w:lsdException w:name="index 7" w:semiHidden="1" w:unhideWhenUsed="1"/>
-    <w:lsdException w:name="index 8" w:semiHidden="1" w:unhideWhenUsed="1"/>
-    <w:lsdException w:name="index 9" w:semiHidden="1" w:unhideWhenUsed="1"/>
-    <w:lsdException w:name="toc 1" w:semiHidden="1" w:uiPriority="39" w:unhideWhenUsed="1"/>
-    <w:lsdException w:name="toc 2" w:semiHidden="1" w:uiPriority="39" w:unhideWhenUsed="1"/>
-    <w:lsdException w:name="toc 3" w:semiHidden="1" w:uiPriority="39" w:unhideWhenUsed="1"/>
-    <w:lsdException w:name="toc 4" w:semiHidden="1" w:uiPriority="39" w:unhideWhenUsed="1"/>
-    <w:lsdException w:name="toc 5" w:semiHidden="1" w:uiPriority="39" w:unhideWhenUsed="1"/>
-    <w:lsdException w:name="toc 6" w:semiHidden="1" w:uiPriority="39" w:unhideWhenUsed="1"/>
-    <w:lsdException w:name="toc 7" w:semiHidden="1" w:uiPriority="39" w:unhideWhenUsed="1"/>
-    <w:lsdException w:name="toc 8" w:semiHidden="1" w:uiPriority="39" w:unhideWhenUsed="1"/>
-    <w:lsdException w:name="toc 9" w:semiHidden="1" w:uiPriority="39" w:unhideWhenUsed="1"/>
-    <w:lsdException w:name="Normal Indent" w:semiHidden="1" w:unhideWhenUsed="1"/>
-    <w:lsdException w:name="footnote text" w:semiHidden="1" w:unhideWhenUsed="1"/>
-    <w:lsdException w:name="annotation text" w:semiHidden="1" w:unhideWhenUsed="1"/>
-    <w:lsdException w:name="header" w:semiHidden="1" w:unhideWhenUsed="1"/>
-    <w:lsdException w:name="footer" w:semiHidden="1" w:unhideWhenUsed="1"/>
-    <w:lsdException w:name="index heading" w:semiHidden="1" w:unhideWhenUsed="1"/>
-    <w:lsdException w:name="caption" w:semiHidden="1" w:uiPriority="35" w:unhideWhenUsed="1" w:qFormat="1"/>
-    <w:lsdException w:name="table of figures" w:semiHidden="1" w:unhideWhenUsed="1"/>
-    <w:lsdException w:name="envelope address" w:semiHidden="1" w:unhideWhenUsed="1"/>
-    <w:lsdException w:name="envelope return" w:semiHidden="1" w:unhideWhenUsed="1"/>
-    <w:lsdException w:name="footnote reference" w:semiHidden="1" w:unhideWhenUsed="1"/>
-    <w:lsdException w:name="annotation reference" w:semiHidden="1" w:unhideWhenUsed="1"/>
-    <w:lsdException w:name="line number" w:semiHidden="1" w:unhideWhenUsed="1"/>
-    <w:lsdException w:name="page number" w:semiHidden="1" w:unhideWhenUsed="1"/>
-    <w:lsdException w:name="endnote reference" w:semiHidden="1" w:unhideWhenUsed="1"/>
-    <w:lsdException w:name="endnote text" w:semiHidden="1" w:unhideWhenUsed="1"/>
-    <w:lsdException w:name="table of authorities" w:semiHidden="1" w:unhideWhenUsed="1"/>
-    <w:lsdException w:name="macro" w:semiHidden="1" w:unhideWhenUsed="1"/>
-    <w:lsdException w:name="toa heading" w:semiHidden="1" w:unhideWhenUsed="1"/>
-    <w:lsdException w:name="List" w:semiHidden="1" w:unhideWhenUsed="1"/>
-    <w:lsdException w:name="List Bullet" w:semiHidden="1" w:unhideWhenUsed="1"/>
-    <w:lsdException w:name="List Number" w:semiHidden="1" w:unhideWhenUsed="1"/>
-    <w:lsdException w:name="List 2" w:semiHidden="1" w:unhideWhenUsed="1"/>
-    <w:lsdException w:name="List 3" w:semiHidden="1" w:unhideWhenUsed="1"/>
-    <w:lsdException w:name="List 4" w:semiHidden="1" w:unhideWhenUsed="1"/>
-    <w:lsdException w:name="List 5" w:semiHidden="1" w:unhideWhenUsed="1"/>
-    <w:lsdException w:name="List Bullet 2" w:semiHidden="1" w:unhideWhenUsed="1"/>
-    <w:lsdException w:name="List Bullet 3" w:semiHidden="1" w:unhideWhenUsed="1"/>
-    <w:lsdException w:name="List Bullet 4" w:semiHidden="1" w:unhideWhenUsed="1"/>
-    <w:lsdException w:name="List Bullet 5" w:semiHidden="1" w:unhideWhenUsed="1"/>
-    <w:lsdException w:name="List Number 2" w:semiHidden="1" w:unhideWhenUsed="1"/>
-    <w:lsdException w:name="List Number 3" w:semiHidden="1" w:unhideWhenUsed="1"/>
-    <w:lsdException w:name="List Number 4" w:semiHidden="1" w:unhideWhenUsed="1"/>
-    <w:lsdException w:name="List Number 5" w:semiHidden="1" w:unhideWhenUsed="1"/>
-    <w:lsdException w:name="Title" w:uiPriority="10" w:qFormat="1"/>
-    <w:lsdException w:name="Closing" w:semiHidden="1" w:unhideWhenUsed="1"/>
-    <w:lsdException w:name="Signature" w:semiHidden="1" w:unhideWhenUsed="1"/>
-    <w:lsdException w:name="Default Paragraph Font" w:semiHidden="1" w:uiPriority="1" w:unhideWhenUsed="1"/>
-    <w:lsdException w:name="Body Text" w:semiHidden="1" w:unhideWhenUsed="1"/>
-    <w:lsdException w:name="Body Text Indent" w:semiHidden="1" w:unhideWhenUsed="1"/>
-    <w:lsdException w:name="List Continue" w:semiHidden="1" w:unhideWhenUsed="1"/>
-    <w:lsdException w:name="List Continue 2" w:semiHidden="1" w:unhideWhenUsed="1"/>
-    <w:lsdException w:name="List Continue 3" w:semiHidden="1" w:unhideWhenUsed="1"/>
-    <w:lsdException w:name="List Continue 4" w:semiHidden="1" w:unhideWhenUsed="1"/>
-    <w:lsdException w:name="List Continue 5" w:semiHidden="1" w:unhideWhenUsed="1"/>
-    <w:lsdException w:name="Message Header" w:semiHidden="1" w:unhideWhenUsed="1"/>
-    <w:lsdException w:name="Subtitle" w:uiPriority="11" w:qFormat="1"/>
-    <w:lsdException w:name="Salutation" w:semiHidden="1" w:unhideWhenUsed="1"/>
-    <w:lsdException w:name="Date" w:semiHidden="1" w:unhideWhenUsed="1"/>
-    <w:lsdException w:name="Body Text First Indent" w:semiHidden="1" w:unhideWhenUsed="1"/>
-    <w:lsdException w:name="Body Text First Indent 2" w:semiHidden="1" w:unhideWhenUsed="1"/>
-    <w:lsdException w:name="Note Heading" w:semiHidden="1" w:unhideWhenUsed="1"/>
-    <w:lsdException w:name="Body Text 2" w:semiHidden="1" w:unhideWhenUsed="1"/>
-    <w:lsdException w:name="Body Text 3" w:semiHidden="1" w:unhideWhenUsed="1"/>
-    <w:lsdException w:name="Body Text Indent 2" w:semiHidden="1" w:unhideWhenUsed="1"/>
-    <w:lsdException w:name="Body Text Indent 3" w:semiHidden="1" w:unhideWhenUsed="1"/>
-    <w:lsdException w:name="Block Text" w:semiHidden="1" w:unhideWhenUsed="1"/>
-    <w:lsdException w:name="Hyperlink" w:semiHidden="1" w:unhideWhenUsed="1"/>
-    <w:lsdException w:name="FollowedHyperlink" w:semiHidden="1" w:unhideWhenUsed="1"/>
-    <w:lsdException w:name="Strong" w:uiPriority="22" w:qFormat="1"/>
-    <w:lsdException w:name="Emphasis" w:uiPriority="20" w:qFormat="1"/>
-    <w:lsdException w:name="Document Map" w:semiHidden="1" w:unhideWhenUsed="1"/>
-    <w:lsdException w:name="Plain Text" w:semiHidden="1" w:unhideWhenUsed="1"/>
-    <w:lsdException w:name="E-mail Signature" w:semiHidden="1" w:unhideWhenUsed="1"/>
-    <w:lsdException w:name="HTML Top of Form" w:semiHidden="1" w:unhideWhenUsed="1"/>
-    <w:lsdException w:name="HTML Bottom of Form" w:semiHidden="1" w:unhideWhenUsed="1"/>
-    <w:lsdException w:name="Normal (Web)" w:semiHidden="1" w:unhideWhenUsed="1"/>
-    <w:lsdException w:name="HTML Acronym" w:semiHidden="1" w:unhideWhenUsed="1"/>
-    <w:lsdException w:name="HTML Address" w:semiHidden="1" w:unhideWhenUsed="1"/>
-    <w:lsdException w:name="HTML Cite" w:semiHidden="1" w:unhideWhenUsed="1"/>
-    <w:lsdException w:name="HTML Code" w:semiHidden="1" w:unhideWhenUsed="1"/>
-    <w:lsdException w:name="HTML Definition" w:semiHidden="1" w:unhideWhenUsed="1"/>
-    <w:lsdException w:name="HTML Keyboard" w:semiHidden="1" w:unhideWhenUsed="1"/>
-    <w:lsdException w:name="HTML Preformatted" w:semiHidden="1" w:unhideWhenUsed="1"/>
-    <w:lsdException w:name="HTML Sample" w:semiHidden="1" w:unhideWhenUsed="1"/>
-    <w:lsdException w:name="HTML Typewriter" w:semiHidden="1" w:unhideWhenUsed="1"/>
-    <w:lsdException w:name="HTML Variable" w:semiHidden="1" w:unhideWhenUsed="1"/>
-    <w:lsdException w:name="Normal Table" w:semiHidden="1" w:unhideWhenUsed="1"/>
-    <w:lsdException w:name="annotation subject" w:semiHidden="1" w:unhideWhenUsed="1"/>
-    <w:lsdException w:name="No List" w:semiHidden="1" w:unhideWhenUsed="1"/>
-    <w:lsdException w:name="Outline List 1" w:semiHidden="1" w:unhideWhenUsed="1"/>
-    <w:lsdException w:name="Outline List 2" w:semiHidden="1" w:unhideWhenUsed="1"/>
-    <w:lsdException w:name="Outline List 3" w:semiHidden="1" w:unhideWhenUsed="1"/>
-    <w:lsdException w:name="Table Simple 1" w:semiHidden="1" w:unhideWhenUsed="1"/>
-    <w:lsdException w:name="Table Simple 2" w:semiHidden="1" w:unhideWhenUsed="1"/>
-    <w:lsdException w:name="Table Simple 3" w:semiHidden="1" w:unhideWhenUsed="1"/>
-    <w:lsdException w:name="Table Classic 1" w:semiHidden="1" w:unhideWhenUsed="1"/>
-    <w:lsdException w:name="Table Classic 2" w:semiHidden="1" w:unhideWhenUsed="1"/>
-    <w:lsdException w:name="Table Classic 3" w:semiHidden="1" w:unhideWhenUsed="1"/>
-    <w:lsdException w:name="Table Classic 4" w:semiHidden="1" w:unhideWhenUsed="1"/>
-    <w:lsdException w:name="Table Colorful 1" w:semiHidden="1" w:unhideWhenUsed="1"/>
-    <w:lsdException w:name="Table Colorful 2" w:semiHidden="1" w:unhideWhenUsed="1"/>
-    <w:lsdException w:name="Table Colorful 3" w:semiHidden="1" w:unhideWhenUsed="1"/>
-    <w:lsdException w:name="Table Columns 1" w:semiHidden="1" w:unhideWhenUsed="1"/>
-    <w:lsdException w:name="Table Columns 2" w:semiHidden="1" w:unhideWhenUsed="1"/>
-    <w:lsdException w:name="Table Columns 3" w:semiHidden="1" w:unhideWhenUsed="1"/>
-    <w:lsdException w:name="Table Columns 4" w:semiHidden="1" w:unhideWhenUsed="1"/>
-    <w:lsdException w:name="Table Columns 5" w:semiHidden="1" w:unhideWhenUsed="1"/>
-    <w:lsdException w:name="Table Grid 1" w:semiHidden="1" w:unhideWhenUsed="1"/>
-    <w:lsdException w:name="Table Grid 2" w:semiHidden="1" w:unhideWhenUsed="1"/>
-    <w:lsdException w:name="Table Grid 3" w:semiHidden="1" w:unhideWhenUsed="1"/>
-    <w:lsdException w:name="Table Grid 4" w:semiHidden="1" w:unhideWhenUsed="1"/>
-    <w:lsdException w:name="Table Grid 5" w:semiHidden="1" w:unhideWhenUsed="1"/>
-    <w:lsdException w:name="Table Grid 6" w:semiHidden="1" w:unhideWhenUsed="1"/>
-    <w:lsdException w:name="Table Grid 7" w:semiHidden="1" w:unhideWhenUsed="1"/>
-    <w:lsdException w:name="Table Grid 8" w:semiHidden="1" w:unhideWhenUsed="1"/>
-    <w:lsdException w:name="Table List 1" w:semiHidden="1" w:unhideWhenUsed="1"/>
-    <w:lsdException w:name="Table List 2" w:semiHidden="1" w:unhideWhenUsed="1"/>
-    <w:lsdException w:name="Table List 3" w:semiHidden="1" w:unhideWhenUsed="1"/>
-    <w:lsdException w:name="Table List 4" w:semiHidden="1" w:unhideWhenUsed="1"/>
-    <w:lsdException w:name="Table List 5" w:semiHidden="1" w:unhideWhenUsed="1"/>
-    <w:lsdException w:name="Table List 6" w:semiHidden="1" w:unhideWhenUsed="1"/>
-    <w:lsdException w:name="Table List 7" w:semiHidden="1" w:unhideWhenUsed="1"/>
-    <w:lsdException w:name="Table List 8" w:semiHidden="1" w:unhideWhenUsed="1"/>
-    <w:lsdException w:name="Table 3D effects 1" w:semiHidden="1" w:unhideWhenUsed="1"/>
-    <w:lsdException w:name="Table 3D effects 2" w:semiHidden="1" w:unhideWhenUsed="1"/>
-    <w:lsdException w:name="Table 3D effects 3" w:semiHidden="1" w:unhideWhenUsed="1"/>
-    <w:lsdException w:name="Table Contemporary" w:semiHidden="1" w:unhideWhenUsed="1"/>
-    <w:lsdException w:name="Table Elegant" w:semiHidden="1" w:unhideWhenUsed="1"/>
-    <w:lsdException w:name="Table Professional" w:semiHidden="1" w:unhideWhenUsed="1"/>
-    <w:lsdException w:name="Table Subtle 1" w:semiHidden="1" w:unhideWhenUsed="1"/>
-    <w:lsdException w:name="Table Subtle 2" w:semiHidden="1" w:unhideWhenUsed="1"/>
-    <w:lsdException w:name="Table Web 1" w:semiHidden="1" w:unhideWhenUsed="1"/>
-    <w:lsdException w:name="Table Web 2" w:semiHidden="1" w:unhideWhenUsed="1"/>
-    <w:lsdException w:name="Table Web 3" w:semiHidden="1" w:unhideWhenUsed="1"/>
-    <w:lsdException w:name="Balloon Text" w:semiHidden="1" w:unhideWhenUsed="1"/>
-    <w:lsdException w:name="Table Grid" w:uiPriority="59"/>
-    <w:lsdException w:name="Table Theme" w:semiHidden="1" w:unhideWhenUsed="1"/>
-    <w:lsdException w:name="Placeholder Text" w:semiHidden="1"/>
-    <w:lsdException w:name="No Spacing" w:uiPriority="1" w:qFormat="1"/>
-    <w:lsdException w:name="Light Shading" w:uiPriority="60"/>
-    <w:lsdException w:name="Light List" w:uiPriority="61"/>
-    <w:lsdException w:name="Light Grid" w:uiPriority="62"/>
-    <w:lsdException w:name="Medium Shading 1" w:uiPriority="63"/>
-    <w:lsdException w:name="Medium Shading 2" w:uiPriority="64"/>
-    <w:lsdException w:name="Medium List 1" w:uiPriority="65"/>
-    <w:lsdException w:name="Medium List 2" w:uiPriority="66"/>
-    <w:lsdException w:name="Medium Grid 1" w:uiPriority="67"/>
-    <w:lsdException w:name="Medium Grid 2" w:uiPriority="68"/>
-    <w:lsdException w:name="Medium Grid 3" w:uiPriority="69"/>
-    <w:lsdException w:name="Dark List" w:uiPriority="70"/>
-    <w:lsdException w:name="Colorful Shading" w:uiPriority="71"/>
-    <w:lsdException w:name="Colorful List" w:uiPriority="72"/>
-    <w:lsdException w:name="Colorful Grid" w:uiPriority="73"/>
-    <w:lsdException w:name="Light Shading Accent 1" w:uiPriority="60"/>
-    <w:lsdException w:name="Light List Accent 1" w:uiPriority="61"/>
-    <w:lsdException w:name="Light Grid Accent 1" w:uiPriority="62"/>
-    <w:lsdException w:name="Medium Shading 1 Accent 1" w:uiPriority="63"/>
-    <w:lsdException w:name="Medium Shading 2 Accent 1" w:uiPriority="64"/>
-    <w:lsdException w:name="Medium List 1 Accent 1" w:uiPriority="65"/>
-    <w:lsdException w:name="Revision" w:semiHidden="1"/>
-    <w:lsdException w:name="List Paragraph" w:uiPriority="34" w:qFormat="1"/>
-    <w:lsdException w:name="Quote" w:uiPriority="29" w:qFormat="1"/>
-    <w:lsdException w:name="Intense Quote" w:uiPriority="30" w:qFormat="1"/>
-    <w:lsdException w:name="Medium List 2 Accent 1" w:uiPriority="66"/>
-    <w:lsdException w:name="Medium Grid 1 Accent 1" w:uiPriority="67"/>
-    <w:lsdException w:name="Medium Grid 2 Accent 1" w:uiPriority="68"/>
-    <w:lsdException w:name="Medium Grid 3 Accent 1" w:uiPriority="69"/>
-    <w:lsdException w:name="Dark List Accent 1" w:uiPriority="70"/>
-    <w:lsdException w:name="Colorful Shading Accent 1" w:uiPriority="71"/>
-    <w:lsdException w:name="Colorful List Accent 1" w:uiPriority="72"/>
-    <w:lsdException w:name="Colorful Grid Accent 1" w:uiPriority="73"/>
-    <w:lsdException w:name="Light Shading Accent 2" w:uiPriority="60"/>
-    <w:lsdException w:name="Light List Accent 2" w:uiPriority="61"/>
-    <w:lsdException w:name="Light Grid Accent 2" w:uiPriority="62"/>
-    <w:lsdException w:name="Medium Shading 1 Accent 2" w:uiPriority="63"/>
-    <w:lsdException w:name="Medium Shading 2 Accent 2" w:uiPriority="64"/>
-    <w:lsdException w:name="Medium List 1 Accent 2" w:uiPriority="65"/>
-    <w:lsdException w:name="Medium List 2 Accent 2" w:uiPriority="66"/>
-    <w:lsdException w:name="Medium Grid 1 Accent 2" w:uiPriority="67"/>
-    <w:lsdException w:name="Medium Grid 2 Accent 2" w:uiPriority="68"/>
-    <w:lsdException w:name="Medium Grid 3 Accent 2" w:uiPriority="69"/>
-    <w:lsdException w:name="Dark List Accent 2" w:uiPriority="70"/>
-    <w:lsdException w:name="Colorful Shading Accent 2" w:uiPriority="71"/>
-    <w:lsdException w:name="Colorful List Accent 2" w:uiPriority="72"/>
-    <w:lsdException w:name="Colorful Grid Accent 2" w:uiPriority="73"/>
-    <w:lsdException w:name="Light Shading Accent 3" w:uiPriority="60"/>
-    <w:lsdException w:name="Light List Accent 3" w:uiPriority="61"/>
-    <w:lsdException w:name="Light Grid Accent 3" w:uiPriority="62"/>
-    <w:lsdException w:name="Medium Shading 1 Accent 3" w:uiPriority="63"/>
-    <w:lsdException w:name="Medium Shading 2 Accent 3" w:uiPriority="64"/>
-    <w:lsdException w:name="Medium List 1 Accent 3" w:uiPriority="65"/>
-    <w:lsdException w:name="Medium List 2 Accent 3" w:uiPriority="66"/>
-    <w:lsdException w:name="Medium Grid 1 Accent 3" w:uiPriority="67"/>
-    <w:lsdException w:name="Medium Grid 2 Accent 3" w:uiPriority="68"/>
-    <w:lsdException w:name="Medium Grid 3 Accent 3" w:uiPriority="69"/>
-    <w:lsdException w:name="Dark List Accent 3" w:uiPriority="70"/>
-    <w:lsdException w:name="Colorful Shading Accent 3" w:uiPriority="71"/>
-    <w:lsdException w:name="Colorful List Accent 3" w:uiPriority="72"/>
-    <w:lsdException w:name="Colorful Grid Accent 3" w:uiPriority="73"/>
-    <w:lsdException w:name="Light Shading Accent 4" w:uiPriority="60"/>
-    <w:lsdException w:name="Light List Accent 4" w:uiPriority="61"/>
-    <w:lsdException w:name="Light Grid Accent 4" w:uiPriority="62"/>
-    <w:lsdException w:name="Medium Shading 1 Accent 4" w:uiPriority="63"/>
-    <w:lsdException w:name="Medium Shading 2 Accent 4" w:uiPriority="64"/>
-    <w:lsdException w:name="Medium List 1 Accent 4" w:uiPriority="65"/>
-    <w:lsdException w:name="Medium List 2 Accent 4" w:uiPriority="66"/>
-    <w:lsdException w:name="Medium Grid 1 Accent 4" w:uiPriority="67"/>
-    <w:lsdException w:name="Medium Grid 2 Accent 4" w:uiPriority="68"/>
-    <w:lsdException w:name="Medium Grid 3 Accent 4" w:uiPriority="69"/>
-    <w:lsdException w:name="Dark List Accent 4" w:uiPriority="70"/>
-    <w:lsdException w:name="Colorful Shading Accent 4" w:uiPriority="71"/>
-    <w:lsdException w:name="Colorful List Accent 4" w:uiPriority="72"/>
-    <w:lsdException w:name="Colorful Grid Accent 4" w:uiPriority="73"/>
-    <w:lsdException w:name="Light Shading Accent 5" w:uiPriority="60"/>
-    <w:lsdException w:name="Light List Accent 5" w:uiPriority="61"/>
-    <w:lsdException w:name="Light Grid Accent 5" w:uiPriority="62"/>
-    <w:lsdException w:name="Medium Shading 1 Accent 5" w:uiPriority="63"/>
-    <w:lsdException w:name="Medium Shading 2 Accent 5" w:uiPriority="64"/>
-    <w:lsdException w:name="Medium List 1 Accent 5" w:uiPriority="65"/>
-    <w:lsdException w:name="Medium List 2 Accent 5" w:uiPriority="66"/>
-    <w:lsdException w:name="Medium Grid 1 Accent 5" w:uiPriority="67"/>
-    <w:lsdException w:name="Medium Grid 2 Accent 5" w:uiPriority="68"/>
-    <w:lsdException w:name="Medium Grid 3 Accent 5" w:uiPriority="69"/>
-    <w:lsdException w:name="Dark List Accent 5" w:uiPriority="70"/>
-    <w:lsdException w:name="Colorful Shading Accent 5" w:uiPriority="71"/>
-    <w:lsdException w:name="Colorful List Accent 5" w:uiPriority="72"/>
-    <w:lsdException w:name="Colorful Grid Accent 5" w:uiPriority="73"/>
-    <w:lsdException w:name="Light Shading Accent 6" w:uiPriority="60"/>
-    <w:lsdException w:name="Light List Accent 6" w:uiPriority="61"/>
-    <w:lsdException w:name="Light Grid Accent 6" w:uiPriority="62"/>
-    <w:lsdException w:name="Medium Shading 1 Accent 6" w:uiPriority="63"/>
-    <w:lsdException w:name="Medium Shading 2 Accent 6" w:uiPriority="64"/>
-    <w:lsdException w:name="Medium List 1 Accent 6" w:uiPriority="65"/>
-    <w:lsdException w:name="Medium List 2 Accent 6" w:uiPriority="66"/>
-    <w:lsdException w:name="Medium Grid 1 Accent 6" w:uiPriority="67"/>
-    <w:lsdException w:name="Medium Grid 2 Accent 6" w:uiPriority="68"/>
-    <w:lsdException w:name="Medium Grid 3 Accent 6" w:uiPriority="69"/>
-    <w:lsdException w:name="Dark List Accent 6" w:uiPriority="70"/>
-    <w:lsdException w:name="Colorful Shading Accent 6" w:uiPriority="71"/>
-    <w:lsdException w:name="Colorful List Accent 6" w:uiPriority="72"/>
-    <w:lsdException w:name="Colorful Grid Accent 6" w:uiPriority="73"/>
-    <w:lsdException w:name="Subtle Emphasis" w:uiPriority="19" w:qFormat="1"/>
-    <w:lsdException w:name="Intense Emphasis" w:uiPriority="21" w:qFormat="1"/>
-    <w:lsdException w:name="Subtle Reference" w:uiPriority="31" w:qFormat="1"/>
-    <w:lsdException w:name="Intense Reference" w:uiPriority="32" w:qFormat="1"/>
-    <w:lsdException w:name="Book Title" w:uiPriority="33" w:qFormat="1"/>
-    <w:lsdException w:name="Bibliography" w:semiHidden="1" w:uiPriority="37" w:unhideWhenUsed="1"/>
-    <w:lsdException w:name="TOC Heading" w:semiHidden="1" w:uiPriority="39" w:unhideWhenUsed="1" w:qFormat="1"/>
-    <w:lsdException w:name="Plain Table 1" w:uiPriority="41"/>
-    <w:lsdException w:name="Plain Table 2" w:uiPriority="42"/>
-    <w:lsdException w:name="Plain Table 3" w:uiPriority="43"/>
-    <w:lsdException w:name="Plain Table 4" w:uiPriority="44"/>
-    <w:lsdException w:name="Plain Table 5" w:uiPriority="45"/>
-    <w:lsdException w:name="Grid Table Light" w:uiPriority="40"/>
-    <w:lsdException w:name="Grid Table 1 Light" w:uiPriority="46"/>
-    <w:lsdException w:name="Grid Table 2" w:uiPriority="47"/>
-    <w:lsdException w:name="Grid Table 3" w:uiPriority="48"/>
-    <w:lsdException w:name="Grid Table 4" w:uiPriority="49"/>
-    <w:lsdException w:name="Grid Table 5 Dark" w:uiPriority="50"/>
-    <w:lsdException w:name="Grid Table 6 Colorful" w:uiPriority="51"/>
-    <w:lsdException w:name="Grid Table 7 Colorful" w:uiPriority="52"/>
-    <w:lsdException w:name="Grid Table 1 Light Accent 1" w:uiPriority="46"/>
-    <w:lsdException w:name="Grid Table 2 Accent 1" w:uiPriority="47"/>
-    <w:lsdException w:name="Grid Table 3 Accent 1" w:uiPriority="48"/>
-    <w:lsdException w:name="Grid Table 4 Accent 1" w:uiPriority="49"/>
-    <w:lsdException w:name="Grid Table 5 Dark Accent 1" w:uiPriority="50"/>
-    <w:lsdException w:name="Grid Table 6 Colorful Accent 1" w:uiPriority="51"/>
-    <w:lsdException w:name="Grid Table 7 Colorful Accent 1" w:uiPriority="52"/>
-    <w:lsdException w:name="Grid Table 1 Light Accent 2" w:uiPriority="46"/>
-    <w:lsdException w:name="Grid Table 2 Accent 2" w:uiPriority="47"/>
-    <w:lsdException w:name="Grid Table 3 Accent 2" w:uiPriority="48"/>
-    <w:lsdException w:name="Grid Table 4 Accent 2" w:uiPriority="49"/>
-    <w:lsdException w:name="Grid Table 5 Dark Accent 2" w:uiPriority="50"/>
-    <w:lsdException w:name="Grid Table 6 Colorful Accent 2" w:uiPriority="51"/>
-    <w:lsdException w:name="Grid Table 7 Colorful Accent 2" w:uiPriority="52"/>
-    <w:lsdException w:name="Grid Table 1 Light Accent 3" w:uiPriority="46"/>
-    <w:lsdException w:name="Grid Table 2 Accent 3" w:uiPriority="47"/>
-    <w:lsdException w:name="Grid Table 3 Accent 3" w:uiPriority="48"/>
-    <w:lsdException w:name="Grid Table 4 Accent 3" w:uiPriority="49"/>
-    <w:lsdException w:name="Grid Table 5 Dark Accent 3" w:uiPriority="50"/>
-    <w:lsdException w:name="Grid Table 6 Colorful Accent 3" w:uiPriority="51"/>
-    <w:lsdException w:name="Grid Table 7 Colorful Accent 3" w:uiPriority="52"/>
-    <w:lsdException w:name="Grid Table 1 Light Accent 4" w:uiPriority="46"/>
-    <w:lsdException w:name="Grid Table 2 Accent 4" w:uiPriority="47"/>
-    <w:lsdException w:name="Grid Table 3 Accent 4" w:uiPriority="48"/>
-    <w:lsdException w:name="Grid Table 4 Accent 4" w:uiPriority="49"/>
-    <w:lsdException w:name="Grid Table 5 Dark Accent 4" w:uiPriority="50"/>
-    <w:lsdException w:name="Grid Table 6 Colorful Accent 4" w:uiPriority="51"/>
-    <w:lsdException w:name="Grid Table 7 Colorful Accent 4" w:uiPriority="52"/>
-    <w:lsdException w:name="Grid Table 1 Light Accent 5" w:uiPriority="46"/>
-    <w:lsdException w:name="Grid Table 2 Accent 5" w:uiPriority="47"/>
-    <w:lsdException w:name="Grid Table 3 Accent 5" w:uiPriority="48"/>
-    <w:lsdException w:name="Grid Table 4 Accent 5" w:uiPriority="49"/>
-    <w:lsdException w:name="Grid Table 5 Dark Accent 5" w:uiPriority="50"/>
-    <w:lsdException w:name="Grid Table 6 Colorful Accent 5" w:uiPriority="51"/>
-    <w:lsdException w:name="Grid Table 7 Colorful Accent 5" w:uiPriority="52"/>
-    <w:lsdException w:name="Grid Table 1 Light Accent 6" w:uiPriority="46"/>
-    <w:lsdException w:name="Grid Table 2 Accent 6" w:uiPriority="47"/>
-    <w:lsdException w:name="Grid Table 3 Accent 6" w:uiPriority="48"/>
-    <w:lsdException w:name="Grid Table 4 Accent 6" w:uiPriority="49"/>
-    <w:lsdException w:name="Grid Table 5 Dark Accent 6" w:uiPriority="50"/>
-    <w:lsdException w:name="Grid Table 6 Colorful Accent 6" w:uiPriority="51"/>
-    <w:lsdException w:name="Grid Table 7 Colorful Accent 6" w:uiPriority="52"/>
-    <w:lsdException w:name="List Table 1 Light" w:uiPriority="46"/>
-    <w:lsdException w:name="List Table 2" w:uiPriority="47"/>
-    <w:lsdException w:name="List Table 3" w:uiPriority="48"/>
-    <w:lsdException w:name="List Table 4" w:uiPriority="49"/>
-    <w:lsdException w:name="List Table 5 Dark" w:uiPriority="50"/>
-    <w:lsdException w:name="List Table 6 Colorful" w:uiPriority="51"/>
-    <w:lsdException w:name="List Table 7 Colorful" w:uiPriority="52"/>
-    <w:lsdException w:name="List Table 1 Light Accent 1" w:uiPriority="46"/>
-    <w:lsdException w:name="List Table 2 Accent 1" w:uiPriority="47"/>
-    <w:lsdException w:name="List Table 3 Accent 1" w:uiPriority="48"/>
-    <w:lsdException w:name="List Table 4 Accent 1" w:uiPriority="49"/>
-    <w:lsdException w:name="List Table 5 Dark Accent 1" w:uiPriority="50"/>
-    <w:lsdException w:name="List Table 6 Colorful Accent 1" w:uiPriority="51"/>
-    <w:lsdException w:name="List Table 7 Colorful Accent 1" w:uiPriority="52"/>
-    <w:lsdException w:name="List Table 1 Light Accent 2" w:uiPriority="46"/>
-    <w:lsdException w:name="List Table 2 Accent 2" w:uiPriority="47"/>
-    <w:lsdException w:name="List Table 3 Accent 2" w:uiPriority="48"/>
-    <w:lsdException w:name="List Table 4 Accent 2" w:uiPriority="49"/>
-    <w:lsdException w:name="List Table 5 Dark Accent 2" w:uiPriority="50"/>
-    <w:lsdException w:name="List Table 6 Colorful Accent 2" w:uiPriority="51"/>
-    <w:lsdException w:name="List Table 7 Colorful Accent 2" w:uiPriority="52"/>
-    <w:lsdException w:name="List Table 1 Light Accent 3" w:uiPriority="46"/>
-    <w:lsdException w:name="List Table 2 Accent 3" w:uiPriority="47"/>
-    <w:lsdException w:name="List Table 3 Accent 3" w:uiPriority="48"/>
-    <w:lsdException w:name="List Table 4 Accent 3" w:uiPriority="49"/>
-    <w:lsdException w:name="List Table 5 Dark Accent 3" w:uiPriority="50"/>
-    <w:lsdException w:name="List Table 6 Colorful Accent 3" w:uiPriority="51"/>
-    <w:lsdException w:name="List Table 7 Colorful Accent 3" w:uiPriority="52"/>
-    <w:lsdException w:name="List Table 1 Light Accent 4" w:uiPriority="46"/>
-    <w:lsdException w:name="List Table 2 Accent 4" w:uiPriority="47"/>
-    <w:lsdException w:name="List Table 3 Accent 4" w:uiPriority="48"/>
-    <w:lsdException w:name="List Table 4 Accent 4" w:uiPriority="49"/>
-    <w:lsdException w:name="List Table 5 Dark Accent 4" w:uiPriority="50"/>
-    <w:lsdException w:name="List Table 6 Colorful Accent 4" w:uiPriority="51"/>
-    <w:lsdException w:name="List Table 7 Colorful Accent 4" w:uiPriority="52"/>
-    <w:lsdException w:name="List Table 1 Light Accent 5" w:uiPriority="46"/>
-    <w:lsdException w:name="List Table 2 Accent 5" w:uiPriority="47"/>
-    <w:lsdException w:name="List Table 3 Accent 5" w:uiPriority="48"/>
-    <w:lsdException w:name="List Table 4 Accent 5" w:uiPriority="49"/>
-    <w:lsdException w:name="List Table 5 Dark Accent 5" w:uiPriority="50"/>
-    <w:lsdException w:name="List Table 6 Colorful Accent 5" w:uiPriority="51"/>
-    <w:lsdException w:name="List Table 7 Colorful Accent 5" w:uiPriority="52"/>
-    <w:lsdException w:name="List Table 1 Light Accent 6" w:uiPriority="46"/>
-    <w:lsdException w:name="List Table 2 Accent 6" w:uiPriority="47"/>
-    <w:lsdException w:name="List Table 3 Accent 6" w:uiPriority="48"/>
-    <w:lsdException w:name="List Table 4 Accent 6" w:uiPriority="49"/>
-    <w:lsdException w:name="List Table 5 Dark Accent 6" w:uiPriority="50"/>
-    <w:lsdException w:name="List Table 6 Colorful Accent 6" w:uiPriority="51"/>
-    <w:lsdException w:name="List Table 7 Colorful Accent 6" w:uiPriority="52"/>
+  <w:latentStyles w:defLockedState="0" w:defUIPriority="99" w:defSemiHidden="1" w:defUnhideWhenUsed="1" w:defQFormat="0" w:count="267">
+    <w:lsdException w:name="Normal" w:semiHidden="0" w:uiPriority="0" w:unhideWhenUsed="0" w:qFormat="1"/>
+    <w:lsdException w:name="heading 1" w:semiHidden="0" w:uiPriority="9" w:unhideWhenUsed="0" w:qFormat="1"/>
+    <w:lsdException w:name="heading 2" w:uiPriority="9" w:qFormat="1"/>
+    <w:lsdException w:name="heading 3" w:uiPriority="9" w:qFormat="1"/>
+    <w:lsdException w:name="heading 4" w:uiPriority="9" w:qFormat="1"/>
+    <w:lsdException w:name="heading 5" w:uiPriority="9" w:qFormat="1"/>
+    <w:lsdException w:name="heading 6" w:uiPriority="9" w:qFormat="1"/>
+    <w:lsdException w:name="heading 7" w:uiPriority="9" w:qFormat="1"/>
+    <w:lsdException w:name="heading 8" w:uiPriority="9" w:qFormat="1"/>
+    <w:lsdException w:name="heading 9" w:uiPriority="9" w:qFormat="1"/>
+    <w:lsdException w:name="toc 1" w:uiPriority="39"/>
+    <w:lsdException w:name="toc 2" w:uiPriority="39"/>
+    <w:lsdException w:name="toc 3" w:uiPriority="39"/>
+    <w:lsdException w:name="toc 4" w:uiPriority="39"/>
+    <w:lsdException w:name="toc 5" w:uiPriority="39"/>
+    <w:lsdException w:name="toc 6" w:uiPriority="39"/>
+    <w:lsdException w:name="toc 7" w:uiPriority="39"/>
+    <w:lsdException w:name="toc 8" w:uiPriority="39"/>
+    <w:lsdException w:name="toc 9" w:uiPriority="39"/>
+    <w:lsdException w:name="caption" w:uiPriority="35" w:qFormat="1"/>
+    <w:lsdException w:name="Title" w:semiHidden="0" w:uiPriority="10" w:unhideWhenUsed="0" w:qFormat="1"/>
+    <w:lsdException w:name="Default Paragraph Font" w:uiPriority="1"/>
+    <w:lsdException w:name="Subtitle" w:semiHidden="0" w:uiPriority="11" w:unhideWhenUsed="0" w:qFormat="1"/>
+    <w:lsdException w:name="Strong" w:semiHidden="0" w:uiPriority="22" w:unhideWhenUsed="0" w:qFormat="1"/>
+    <w:lsdException w:name="Emphasis" w:semiHidden="0" w:uiPriority="20" w:unhideWhenUsed="0" w:qFormat="1"/>
+    <w:lsdException w:name="Table Grid" w:semiHidden="0" w:uiPriority="59" w:unhideWhenUsed="0"/>
+    <w:lsdException w:name="Placeholder Text" w:unhideWhenUsed="0"/>
+    <w:lsdException w:name="No Spacing" w:semiHidden="0" w:uiPriority="1" w:unhideWhenUsed="0" w:qFormat="1"/>
+    <w:lsdException w:name="Light Shading" w:semiHidden="0" w:uiPriority="60" w:unhideWhenUsed="0"/>
+    <w:lsdException w:name="Light List" w:semiHidden="0" w:uiPriority="61" w:unhideWhenUsed="0"/>
+    <w:lsdException w:name="Light Grid" w:semiHidden="0" w:uiPriority="62" w:unhideWhenUsed="0"/>
+    <w:lsdException w:name="Medium Shading 1" w:semiHidden="0" w:uiPriority="63" w:unhideWhenUsed="0"/>
+    <w:lsdException w:name="Medium Shading 2" w:semiHidden="0" w:uiPriority="64" w:unhideWhenUsed="0"/>
+    <w:lsdException w:name="Medium List 1" w:semiHidden="0" w:uiPriority="65" w:unhideWhenUsed="0"/>
+    <w:lsdException w:name="Medium List 2" w:semiHidden="0" w:uiPriority="66" w:unhideWhenUsed="0"/>
+    <w:lsdException w:name="Medium Grid 1" w:semiHidden="0" w:uiPriority="67" w:unhideWhenUsed="0"/>
+    <w:lsdException w:name="Medium Grid 2" w:semiHidden="0" w:uiPriority="68" w:unhideWhenUsed="0"/>
+    <w:lsdException w:name="Medium Grid 3" w:semiHidden="0" w:uiPriority="69" w:unhideWhenUsed="0"/>
+    <w:lsdException w:name="Dark List" w:semiHidden="0" w:uiPriority="70" w:unhideWhenUsed="0"/>
+    <w:lsdException w:name="Colorful Shading" w:semiHidden="0" w:uiPriority="71" w:unhideWhenUsed="0"/>
+    <w:lsdException w:name="Colorful List" w:semiHidden="0" w:uiPriority="72" w:unhideWhenUsed="0"/>
+    <w:lsdException w:name="Colorful Grid" w:semiHidden="0" w:uiPriority="73" w:unhideWhenUsed="0"/>
+    <w:lsdException w:name="Light Shading Accent 1" w:semiHidden="0" w:uiPriority="60" w:unhideWhenUsed="0"/>
+    <w:lsdException w:name="Light List Accent 1" w:semiHidden="0" w:uiPriority="61" w:unhideWhenUsed="0"/>
+    <w:lsdException w:name="Light Grid Accent 1" w:semiHidden="0" w:uiPriority="62" w:unhideWhenUsed="0"/>
+    <w:lsdException w:name="Medium Shading 1 Accent 1" w:semiHidden="0" w:uiPriority="63" w:unhideWhenUsed="0"/>
+    <w:lsdException w:name="Medium Shading 2 Accent 1" w:semiHidden="0" w:uiPriority="64" w:unhideWhenUsed="0"/>
+    <w:lsdException w:name="Medium List 1 Accent 1" w:semiHidden="0" w:uiPriority="65" w:unhideWhenUsed="0"/>
+    <w:lsdException w:name="Revision" w:unhideWhenUsed="0"/>
+    <w:lsdException w:name="List Paragraph" w:semiHidden="0" w:uiPriority="34" w:unhideWhenUsed="0" w:qFormat="1"/>
+    <w:lsdException w:name="Quote" w:semiHidden="0" w:uiPriority="29" w:unhideWhenUsed="0" w:qFormat="1"/>
+    <w:lsdException w:name="Intense Quote" w:semiHidden="0" w:uiPriority="30" w:unhideWhenUsed="0" w:qFormat="1"/>
+    <w:lsdException w:name="Medium List 2 Accent 1" w:semiHidden="0" w:uiPriority="66" w:unhideWhenUsed="0"/>
+    <w:lsdException w:name="Medium Grid 1 Accent 1" w:semiHidden="0" w:uiPriority="67" w:unhideWhenUsed="0"/>
+    <w:lsdException w:name="Medium Grid 2 Accent 1" w:semiHidden="0" w:uiPriority="68" w:unhideWhenUsed="0"/>
+    <w:lsdException w:name="Medium Grid 3 Accent 1" w:semiHidden="0" w:uiPriority="69" w:unhideWhenUsed="0"/>
+    <w:lsdException w:name="Dark List Accent 1" w:semiHidden="0" w:uiPriority="70" w:unhideWhenUsed="0"/>
+    <w:lsdException w:name="Colorful Shading Accent 1" w:semiHidden="0" w:uiPriority="71" w:unhideWhenUsed="0"/>
+    <w:lsdException w:name="Colorful List Accent 1" w:semiHidden="0" w:uiPriority="72" w:unhideWhenUsed="0"/>
+    <w:lsdException w:name="Colorful Grid Accent 1" w:semiHidden="0" w:uiPriority="73" w:unhideWhenUsed="0"/>
+    <w:lsdException w:name="Light Shading Accent 2" w:semiHidden="0" w:uiPriority="60" w:unhideWhenUsed="0"/>
+    <w:lsdException w:name="Light List Accent 2" w:semiHidden="0" w:uiPriority="61" w:unhideWhenUsed="0"/>
+    <w:lsdException w:name="Light Grid Accent 2" w:semiHidden="0" w:uiPriority="62" w:unhideWhenUsed="0"/>
+    <w:lsdException w:name="Medium Shading 1 Accent 2" w:semiHidden="0" w:uiPriority="63" w:unhideWhenUsed="0"/>
+    <w:lsdException w:name="Medium Shading 2 Accent 2" w:semiHidden="0" w:uiPriority="64" w:unhideWhenUsed="0"/>
+    <w:lsdException w:name="Medium List 1 Accent 2" w:semiHidden="0" w:uiPriority="65" w:unhideWhenUsed="0"/>
+    <w:lsdException w:name="Medium List 2 Accent 2" w:semiHidden="0" w:uiPriority="66" w:unhideWhenUsed="0"/>
+    <w:lsdException w:name="Medium Grid 1 Accent 2" w:semiHidden="0" w:uiPriority="67" w:unhideWhenUsed="0"/>
+    <w:lsdException w:name="Medium Grid 2 Accent 2" w:semiHidden="0" w:uiPriority="68" w:unhideWhenUsed="0"/>
+    <w:lsdException w:name="Medium Grid 3 Accent 2" w:semiHidden="0" w:uiPriority="69" w:unhideWhenUsed="0"/>
+    <w:lsdException w:name="Dark List Accent 2" w:semiHidden="0" w:uiPriority="70" w:unhideWhenUsed="0"/>
+    <w:lsdException w:name="Colorful Shading Accent 2" w:semiHidden="0" w:uiPriority="71" w:unhideWhenUsed="0"/>
+    <w:lsdException w:name="Colorful List Accent 2" w:semiHidden="0" w:uiPriority="72" w:unhideWhenUsed="0"/>
+    <w:lsdException w:name="Colorful Grid Accent 2" w:semiHidden="0" w:uiPriority="73" w:unhideWhenUsed="0"/>
+    <w:lsdException w:name="Light Shading Accent 3" w:semiHidden="0" w:uiPriority="60" w:unhideWhenUsed="0"/>
+    <w:lsdException w:name="Light List Accent 3" w:semiHidden="0" w:uiPriority="61" w:unhideWhenUsed="0"/>
+    <w:lsdException w:name="Light Grid Accent 3" w:semiHidden="0" w:uiPriority="62" w:unhideWhenUsed="0"/>
+    <w:lsdException w:name="Medium Shading 1 Accent 3" w:semiHidden="0" w:uiPriority="63" w:unhideWhenUsed="0"/>
+    <w:lsdException w:name="Medium Shading 2 Accent 3" w:semiHidden="0" w:uiPriority="64" w:unhideWhenUsed="0"/>
+    <w:lsdException w:name="Medium List 1 Accent 3" w:semiHidden="0" w:uiPriority="65" w:unhideWhenUsed="0"/>
+    <w:lsdException w:name="Medium List 2 Accent 3" w:semiHidden="0" w:uiPriority="66" w:unhideWhenUsed="0"/>
+    <w:lsdException w:name="Medium Grid 1 Accent 3" w:semiHidden="0" w:uiPriority="67" w:unhideWhenUsed="0"/>
+    <w:lsdException w:name="Medium Grid 2 Accent 3" w:semiHidden="0" w:uiPriority="68" w:unhideWhenUsed="0"/>
+    <w:lsdException w:name="Medium Grid 3 Accent 3" w:semiHidden="0" w:uiPriority="69" w:unhideWhenUsed="0"/>
+    <w:lsdException w:name="Dark List Accent 3" w:semiHidden="0" w:uiPriority="70" w:unhideWhenUsed="0"/>
+    <w:lsdException w:name="Colorful Shading Accent 3" w:semiHidden="0" w:uiPriority="71" w:unhideWhenUsed="0"/>
+    <w:lsdException w:name="Colorful List Accent 3" w:semiHidden="0" w:uiPriority="72" w:unhideWhenUsed="0"/>
+    <w:lsdException w:name="Colorful Grid Accent 3" w:semiHidden="0" w:uiPriority="73" w:unhideWhenUsed="0"/>
+    <w:lsdException w:name="Light Shading Accent 4" w:semiHidden="0" w:uiPriority="60" w:unhideWhenUsed="0"/>
+    <w:lsdException w:name="Light List Accent 4" w:semiHidden="0" w:uiPriority="61" w:unhideWhenUsed="0"/>
+    <w:lsdException w:name="Light Grid Accent 4" w:semiHidden="0" w:uiPriority="62" w:unhideWhenUsed="0"/>
+    <w:lsdException w:name="Medium Shading 1 Accent 4" w:semiHidden="0" w:uiPriority="63" w:unhideWhenUsed="0"/>
+    <w:lsdException w:name="Medium Shading 2 Accent 4" w:semiHidden="0" w:uiPriority="64" w:unhideWhenUsed="0"/>
+    <w:lsdException w:name="Medium List 1 Accent 4" w:semiHidden="0" w:uiPriority="65" w:unhideWhenUsed="0"/>
+    <w:lsdException w:name="Medium List 2 Accent 4" w:semiHidden="0" w:uiPriority="66" w:unhideWhenUsed="0"/>
+    <w:lsdException w:name="Medium Grid 1 Accent 4" w:semiHidden="0" w:uiPriority="67" w:unhideWhenUsed="0"/>
+    <w:lsdException w:name="Medium Grid 2 Accent 4" w:semiHidden="0" w:uiPriority="68" w:unhideWhenUsed="0"/>
+    <w:lsdException w:name="Medium Grid 3 Accent 4" w:semiHidden="0" w:uiPriority="69" w:unhideWhenUsed="0"/>
+    <w:lsdException w:name="Dark List Accent 4" w:semiHidden="0" w:uiPriority="70" w:unhideWhenUsed="0"/>
+    <w:lsdException w:name="Colorful Shading Accent 4" w:semiHidden="0" w:uiPriority="71" w:unhideWhenUsed="0"/>
+    <w:lsdException w:name="Colorful List Accent 4" w:semiHidden="0" w:uiPriority="72" w:unhideWhenUsed="0"/>
+    <w:lsdException w:name="Colorful Grid Accent 4" w:semiHidden="0" w:uiPriority="73" w:unhideWhenUsed="0"/>
+    <w:lsdException w:name="Light Shading Accent 5" w:semiHidden="0" w:uiPriority="60" w:unhideWhenUsed="0"/>
+    <w:lsdException w:name="Light List Accent 5" w:semiHidden="0" w:uiPriority="61" w:unhideWhenUsed="0"/>
+    <w:lsdException w:name="Light Grid Accent 5" w:semiHidden="0" w:uiPriority="62" w:unhideWhenUsed="0"/>
+    <w:lsdException w:name="Medium Shading 1 Accent 5" w:semiHidden="0" w:uiPriority="63" w:unhideWhenUsed="0"/>
+    <w:lsdException w:name="Medium Shading 2 Accent 5" w:semiHidden="0" w:uiPriority="64" w:unhideWhenUsed="0"/>
+    <w:lsdException w:name="Medium List 1 Accent 5" w:semiHidden="0" w:uiPriority="65" w:unhideWhenUsed="0"/>
+    <w:lsdException w:name="Medium List 2 Accent 5" w:semiHidden="0" w:uiPriority="66" w:unhideWhenUsed="0"/>
+    <w:lsdException w:name="Medium Grid 1 Accent 5" w:semiHidden="0" w:uiPriority="67" w:unhideWhenUsed="0"/>
+    <w:lsdException w:name="Medium Grid 2 Accent 5" w:semiHidden="0" w:uiPriority="68" w:unhideWhenUsed="0"/>
+    <w:lsdException w:name="Medium Grid 3 Accent 5" w:semiHidden="0" w:uiPriority="69" w:unhideWhenUsed="0"/>
+    <w:lsdException w:name="Dark List Accent 5" w:semiHidden="0" w:uiPriority="70" w:unhideWhenUsed="0"/>
+    <w:lsdException w:name="Colorful Shading Accent 5" w:semiHidden="0" w:uiPriority="71" w:unhideWhenUsed="0"/>
+    <w:lsdException w:name="Colorful List Accent 5" w:semiHidden="0" w:uiPriority="72" w:unhideWhenUsed="0"/>
+    <w:lsdException w:name="Colorful Grid Accent 5" w:semiHidden="0" w:uiPriority="73" w:unhideWhenUsed="0"/>
+    <w:lsdException w:name="Light Shading Accent 6" w:semiHidden="0" w:uiPriority="60" w:unhideWhenUsed="0"/>
+    <w:lsdException w:name="Light List Accent 6" w:semiHidden="0" w:uiPriority="61" w:unhideWhenUsed="0"/>
+    <w:lsdException w:name="Light Grid Accent 6" w:semiHidden="0" w:uiPriority="62" w:unhideWhenUsed="0"/>
+    <w:lsdException w:name="Medium Shading 1 Accent 6" w:semiHidden="0" w:uiPriority="63" w:unhideWhenUsed="0"/>
+    <w:lsdException w:name="Medium Shading 2 Accent 6" w:semiHidden="0" w:uiPriority="64" w:unhideWhenUsed="0"/>
+    <w:lsdException w:name="Medium List 1 Accent 6" w:semiHidden="0" w:uiPriority="65" w:unhideWhenUsed="0"/>
+    <w:lsdException w:name="Medium List 2 Accent 6" w:semiHidden="0" w:uiPriority="66" w:unhideWhenUsed="0"/>
+    <w:lsdException w:name="Medium Grid 1 Accent 6" w:semiHidden="0" w:uiPriority="67" w:unhideWhenUsed="0"/>
+    <w:lsdException w:name="Medium Grid 2 Accent 6" w:semiHidden="0" w:uiPriority="68" w:unhideWhenUsed="0"/>
+    <w:lsdException w:name="Medium Grid 3 Accent 6" w:semiHidden="0" w:uiPriority="69" w:unhideWhenUsed="0"/>
+    <w:lsdException w:name="Dark List Accent 6" w:semiHidden="0" w:uiPriority="70" w:unhideWhenUsed="0"/>
+    <w:lsdException w:name="Colorful Shading Accent 6" w:semiHidden="0" w:uiPriority="71" w:unhideWhenUsed="0"/>
+    <w:lsdException w:name="Colorful List Accent 6" w:semiHidden="0" w:uiPriority="72" w:unhideWhenUsed="0"/>
+    <w:lsdException w:name="Colorful Grid Accent 6" w:semiHidden="0" w:uiPriority="73" w:unhideWhenUsed="0"/>
+    <w:lsdException w:name="Subtle Emphasis" w:semiHidden="0" w:uiPriority="19" w:unhideWhenUsed="0" w:qFormat="1"/>
+    <w:lsdException w:name="Intense Emphasis" w:semiHidden="0" w:uiPriority="21" w:unhideWhenUsed="0" w:qFormat="1"/>
+    <w:lsdException w:name="Subtle Reference" w:semiHidden="0" w:uiPriority="31" w:unhideWhenUsed="0" w:qFormat="1"/>
+    <w:lsdException w:name="Intense Reference" w:semiHidden="0" w:uiPriority="32" w:unhideWhenUsed="0" w:qFormat="1"/>
+    <w:lsdException w:name="Book Title" w:semiHidden="0" w:uiPriority="33" w:unhideWhenUsed="0" w:qFormat="1"/>
+    <w:lsdException w:name="Bibliography" w:uiPriority="37"/>
+    <w:lsdException w:name="TOC Heading" w:uiPriority="39" w:qFormat="1"/>
   </w:latentStyles>
   <w:style w:type="paragraph" w:default="1" w:styleId="Normal">
     <w:name w:val="Normal"/>
@@ -3458,6 +4677,7 @@
     <w:uiPriority w:val="99"/>
     <w:semiHidden/>
     <w:unhideWhenUsed/>
+    <w:qFormat/>
     <w:tblPr>
       <w:tblInd w:w="0" w:type="dxa"/>
       <w:tblCellMar>

--- a/Documents/Usecase_detail/Usecase_SearchKnowledge.docx
+++ b/Documents/Usecase_detail/Usecase_SearchKnowledge.docx
@@ -2,6 +2,53 @@
 <file path=word/document.xml><?xml version="1.0" encoding="utf-8"?>
 <w:document xmlns:ve="http://schemas.openxmlformats.org/markup-compatibility/2006" xmlns:o="urn:schemas-microsoft-com:office:office" xmlns:r="http://schemas.openxmlformats.org/officeDocument/2006/relationships" xmlns:m="http://schemas.openxmlformats.org/officeDocument/2006/math" xmlns:v="urn:schemas-microsoft-com:vml" xmlns:wp="http://schemas.openxmlformats.org/drawingml/2006/wordprocessingDrawing" xmlns:w10="urn:schemas-microsoft-com:office:word" xmlns:w="http://schemas.openxmlformats.org/wordprocessingml/2006/main" xmlns:wne="http://schemas.microsoft.com/office/word/2006/wordml">
   <w:body>
+    <w:p/>
+    <w:p>
+      <w:pPr>
+        <w:jc w:val="center"/>
+      </w:pPr>
+      <w:r>
+        <w:rPr>
+          <w:noProof/>
+          <w:lang w:val="vi-VN" w:eastAsia="ja-JP"/>
+        </w:rPr>
+        <w:drawing>
+          <wp:inline distT="0" distB="0" distL="0" distR="0">
+            <wp:extent cx="5400675" cy="1866900"/>
+            <wp:effectExtent l="19050" t="0" r="9525" b="0"/>
+            <wp:docPr id="1" name="Picture 0" descr="assignEngineer.jpg"/>
+            <wp:cNvGraphicFramePr>
+              <a:graphicFrameLocks xmlns:a="http://schemas.openxmlformats.org/drawingml/2006/main" noChangeAspect="1"/>
+            </wp:cNvGraphicFramePr>
+            <a:graphic xmlns:a="http://schemas.openxmlformats.org/drawingml/2006/main">
+              <a:graphicData uri="http://schemas.openxmlformats.org/drawingml/2006/picture">
+                <pic:pic xmlns:pic="http://schemas.openxmlformats.org/drawingml/2006/picture">
+                  <pic:nvPicPr>
+                    <pic:cNvPr id="0" name="assignEngineer.jpg"/>
+                    <pic:cNvPicPr/>
+                  </pic:nvPicPr>
+                  <pic:blipFill>
+                    <a:blip r:embed="rId5"/>
+                    <a:stretch>
+                      <a:fillRect/>
+                    </a:stretch>
+                  </pic:blipFill>
+                  <pic:spPr>
+                    <a:xfrm>
+                      <a:off x="0" y="0"/>
+                      <a:ext cx="5400675" cy="1866900"/>
+                    </a:xfrm>
+                    <a:prstGeom prst="rect">
+                      <a:avLst/>
+                    </a:prstGeom>
+                  </pic:spPr>
+                </pic:pic>
+              </a:graphicData>
+            </a:graphic>
+          </wp:inline>
+        </w:drawing>
+      </w:r>
+    </w:p>
     <w:tbl>
       <w:tblPr>
         <w:tblW w:w="5000" w:type="pct"/>
@@ -22,10 +69,10 @@
         <w:tblLook w:val="01E0"/>
       </w:tblPr>
       <w:tblGrid>
-        <w:gridCol w:w="2698"/>
+        <w:gridCol w:w="2697"/>
         <w:gridCol w:w="2218"/>
         <w:gridCol w:w="2207"/>
-        <w:gridCol w:w="2133"/>
+        <w:gridCol w:w="2134"/>
       </w:tblGrid>
       <w:tr>
         <w:tc>
@@ -66,7 +113,7 @@
       <w:tr>
         <w:tc>
           <w:tcPr>
-            <w:tcW w:w="1458" w:type="pct"/>
+            <w:tcW w:w="1457" w:type="pct"/>
             <w:tcBorders>
               <w:top w:val="single" w:sz="4" w:space="0" w:color="auto"/>
               <w:left w:val="single" w:sz="4" w:space="0" w:color="auto"/>
@@ -206,7 +253,7 @@
       <w:tr>
         <w:tc>
           <w:tcPr>
-            <w:tcW w:w="1458" w:type="pct"/>
+            <w:tcW w:w="1457" w:type="pct"/>
             <w:tcBorders>
               <w:top w:val="single" w:sz="4" w:space="0" w:color="auto"/>
               <w:left w:val="single" w:sz="4" w:space="0" w:color="auto"/>
@@ -240,7 +287,7 @@
         </w:tc>
         <w:tc>
           <w:tcPr>
-            <w:tcW w:w="3542" w:type="pct"/>
+            <w:tcW w:w="3543" w:type="pct"/>
             <w:gridSpan w:val="3"/>
             <w:tcBorders>
               <w:top w:val="single" w:sz="4" w:space="0" w:color="auto"/>
@@ -274,7 +321,7 @@
       <w:tr>
         <w:tc>
           <w:tcPr>
-            <w:tcW w:w="1458" w:type="pct"/>
+            <w:tcW w:w="1457" w:type="pct"/>
             <w:tcBorders>
               <w:top w:val="single" w:sz="4" w:space="0" w:color="auto"/>
               <w:left w:val="single" w:sz="4" w:space="0" w:color="auto"/>
@@ -308,7 +355,7 @@
         </w:tc>
         <w:tc>
           <w:tcPr>
-            <w:tcW w:w="3542" w:type="pct"/>
+            <w:tcW w:w="3543" w:type="pct"/>
             <w:gridSpan w:val="3"/>
             <w:tcBorders>
               <w:top w:val="single" w:sz="4" w:space="0" w:color="auto"/>
@@ -370,7 +417,7 @@
       <w:tr>
         <w:tc>
           <w:tcPr>
-            <w:tcW w:w="1458" w:type="pct"/>
+            <w:tcW w:w="1457" w:type="pct"/>
             <w:tcBorders>
               <w:top w:val="single" w:sz="4" w:space="0" w:color="auto"/>
               <w:left w:val="single" w:sz="4" w:space="0" w:color="auto"/>
@@ -1593,6 +1640,7 @@
                       <w:szCs w:val="24"/>
                       <w:highlight w:val="yellow"/>
                     </w:rPr>
+                    <w:lastRenderedPageBreak/>
                     <w:t>System navigates to “Knowledge” page that contain 2 tabs:</w:t>
                   </w:r>
                 </w:p>
@@ -1798,17 +1846,7 @@
                       <w:szCs w:val="24"/>
                       <w:highlight w:val="yellow"/>
                     </w:rPr>
-                    <w:t xml:space="preserve">“Project list”: table, which includes: Project code, Project name, Start </w:t>
-                  </w:r>
-                  <w:r>
-                    <w:rPr>
-                      <w:rFonts w:ascii="Cambria" w:hAnsi="Cambria" w:cstheme="majorHAnsi"/>
-                      <w:sz w:val="24"/>
-                      <w:szCs w:val="24"/>
-                      <w:highlight w:val="yellow"/>
-                    </w:rPr>
-                    <w:lastRenderedPageBreak/>
-                    <w:t>date, End Date, Customer.</w:t>
+                    <w:t>“Project list”: table, which includes: Project code, Project name, Start date, End Date, Customer.</w:t>
                   </w:r>
                 </w:p>
                 <w:p>
@@ -3595,7 +3633,6 @@
                 <w:szCs w:val="24"/>
                 <w:highlight w:val="yellow"/>
               </w:rPr>
-              <w:lastRenderedPageBreak/>
               <w:t>Only engineer, manager, director can search</w:t>
             </w:r>
             <w:r>
@@ -4745,6 +4782,37 @@
     <w:rsid w:val="00AC3DAD"/>
     <w:rPr>
       <w:rFonts w:eastAsiaTheme="minorHAnsi"/>
+      <w:lang w:val="en-US" w:eastAsia="en-US"/>
+    </w:rPr>
+  </w:style>
+  <w:style w:type="paragraph" w:styleId="BalloonText">
+    <w:name w:val="Balloon Text"/>
+    <w:basedOn w:val="Normal"/>
+    <w:link w:val="BalloonTextChar"/>
+    <w:uiPriority w:val="99"/>
+    <w:semiHidden/>
+    <w:unhideWhenUsed/>
+    <w:rsid w:val="00F54BD0"/>
+    <w:pPr>
+      <w:spacing w:after="0" w:line="240" w:lineRule="auto"/>
+    </w:pPr>
+    <w:rPr>
+      <w:rFonts w:ascii="Tahoma" w:hAnsi="Tahoma" w:cs="Tahoma"/>
+      <w:sz w:val="16"/>
+      <w:szCs w:val="16"/>
+    </w:rPr>
+  </w:style>
+  <w:style w:type="character" w:customStyle="1" w:styleId="BalloonTextChar">
+    <w:name w:val="Balloon Text Char"/>
+    <w:basedOn w:val="DefaultParagraphFont"/>
+    <w:link w:val="BalloonText"/>
+    <w:uiPriority w:val="99"/>
+    <w:semiHidden/>
+    <w:rsid w:val="00F54BD0"/>
+    <w:rPr>
+      <w:rFonts w:ascii="Tahoma" w:eastAsiaTheme="minorHAnsi" w:hAnsi="Tahoma" w:cs="Tahoma"/>
+      <w:sz w:val="16"/>
+      <w:szCs w:val="16"/>
       <w:lang w:val="en-US" w:eastAsia="en-US"/>
     </w:rPr>
   </w:style>

--- a/Documents/Usecase_detail/Usecase_SearchKnowledge.docx
+++ b/Documents/Usecase_detail/Usecase_SearchKnowledge.docx
@@ -1,16 +1,38 @@
 
 <file path=word/document.xml><?xml version="1.0" encoding="utf-8"?>
-<w:document xmlns:ve="http://schemas.openxmlformats.org/markup-compatibility/2006" xmlns:o="urn:schemas-microsoft-com:office:office" xmlns:r="http://schemas.openxmlformats.org/officeDocument/2006/relationships" xmlns:m="http://schemas.openxmlformats.org/officeDocument/2006/math" xmlns:v="urn:schemas-microsoft-com:vml" xmlns:wp="http://schemas.openxmlformats.org/drawingml/2006/wordprocessingDrawing" xmlns:w10="urn:schemas-microsoft-com:office:word" xmlns:w="http://schemas.openxmlformats.org/wordprocessingml/2006/main" xmlns:wne="http://schemas.microsoft.com/office/word/2006/wordml">
+<w:document xmlns:wpc="http://schemas.microsoft.com/office/word/2010/wordprocessingCanvas" xmlns:mc="http://schemas.openxmlformats.org/markup-compatibility/2006" xmlns:o="urn:schemas-microsoft-com:office:office" xmlns:r="http://schemas.openxmlformats.org/officeDocument/2006/relationships" xmlns:m="http://schemas.openxmlformats.org/officeDocument/2006/math" xmlns:v="urn:schemas-microsoft-com:vml" xmlns:wp14="http://schemas.microsoft.com/office/word/2010/wordprocessingDrawing" xmlns:wp="http://schemas.openxmlformats.org/drawingml/2006/wordprocessingDrawing" xmlns:w10="urn:schemas-microsoft-com:office:word" xmlns:w="http://schemas.openxmlformats.org/wordprocessingml/2006/main" xmlns:w14="http://schemas.microsoft.com/office/word/2010/wordml" xmlns:w15="http://schemas.microsoft.com/office/word/2012/wordml" xmlns:wpg="http://schemas.microsoft.com/office/word/2010/wordprocessingGroup" xmlns:wpi="http://schemas.microsoft.com/office/word/2010/wordprocessingInk" xmlns:wne="http://schemas.microsoft.com/office/word/2006/wordml" xmlns:wps="http://schemas.microsoft.com/office/word/2010/wordprocessingShape" mc:Ignorable="w14 w15 wp14">
   <w:body>
-    <w:p/>
     <w:p>
       <w:pPr>
-        <w:jc w:val="center"/>
+        <w:pStyle w:val="ListParagraph"/>
+        <w:numPr>
+          <w:ilvl w:val="0"/>
+          <w:numId w:val="12"/>
+        </w:numPr>
+        <w:rPr>
+          <w:rFonts w:ascii="Cambria" w:hAnsi="Cambria"/>
+        </w:rPr>
       </w:pPr>
       <w:r>
         <w:rPr>
+          <w:rFonts w:ascii="Cambria" w:hAnsi="Cambria"/>
+        </w:rPr>
+        <w:t>Search knowledge</w:t>
+      </w:r>
+      <w:bookmarkStart w:id="0" w:name="_GoBack"/>
+      <w:bookmarkEnd w:id="0"/>
+    </w:p>
+    <w:p>
+      <w:pPr>
+        <w:rPr>
+          <w:rFonts w:ascii="Cambria" w:hAnsi="Cambria"/>
+        </w:rPr>
+      </w:pPr>
+      <w:r>
+        <w:rPr>
+          <w:rFonts w:ascii="Cambria" w:hAnsi="Cambria"/>
           <w:noProof/>
-          <w:lang w:val="vi-VN" w:eastAsia="ja-JP"/>
+          <w:lang w:eastAsia="ja-JP"/>
         </w:rPr>
         <w:drawing>
           <wp:inline distT="0" distB="0" distL="0" distR="0">
@@ -66,7 +88,7 @@
           <w:bottom w:w="58" w:type="dxa"/>
           <w:right w:w="115" w:type="dxa"/>
         </w:tblCellMar>
-        <w:tblLook w:val="01E0"/>
+        <w:tblLook w:val="01E0" w:firstRow="1" w:lastRow="1" w:firstColumn="1" w:lastColumn="1" w:noHBand="0" w:noVBand="0"/>
       </w:tblPr>
       <w:tblGrid>
         <w:gridCol w:w="2697"/>
@@ -95,7 +117,7 @@
                 <w:rFonts w:ascii="Cambria" w:hAnsi="Cambria" w:cstheme="majorHAnsi"/>
                 <w:sz w:val="24"/>
                 <w:szCs w:val="24"/>
-                <w:lang w:eastAsia="zh-CN"/>
+                <w:lang w:val="vi-VN" w:eastAsia="zh-CN"/>
               </w:rPr>
             </w:pPr>
             <w:r>
@@ -104,6 +126,7 @@
                 <w:b/>
                 <w:sz w:val="24"/>
                 <w:szCs w:val="24"/>
+                <w:lang w:val="vi-VN"/>
               </w:rPr>
               <w:t>USE CASE -1 SPECIFICATION</w:t>
             </w:r>
@@ -131,7 +154,7 @@
                 <w:b/>
                 <w:sz w:val="24"/>
                 <w:szCs w:val="24"/>
-                <w:lang w:eastAsia="zh-CN"/>
+                <w:lang w:val="vi-VN" w:eastAsia="zh-CN"/>
               </w:rPr>
             </w:pPr>
             <w:r>
@@ -140,6 +163,7 @@
                 <w:b/>
                 <w:sz w:val="24"/>
                 <w:szCs w:val="24"/>
+                <w:lang w:val="vi-VN"/>
               </w:rPr>
               <w:t>Use-case No.</w:t>
             </w:r>
@@ -163,7 +187,7 @@
                 <w:rFonts w:ascii="Cambria" w:hAnsi="Cambria" w:cstheme="majorHAnsi"/>
                 <w:sz w:val="24"/>
                 <w:szCs w:val="24"/>
-                <w:lang w:eastAsia="zh-CN"/>
+                <w:lang w:val="vi-VN" w:eastAsia="zh-CN"/>
               </w:rPr>
             </w:pPr>
             <w:r>
@@ -171,16 +195,9 @@
                 <w:rFonts w:ascii="Cambria" w:hAnsi="Cambria" w:cstheme="majorHAnsi"/>
                 <w:sz w:val="24"/>
                 <w:szCs w:val="24"/>
-              </w:rPr>
-              <w:t>OHRM</w:t>
-            </w:r>
-            <w:r>
-              <w:rPr>
-                <w:rFonts w:ascii="Cambria" w:hAnsi="Cambria" w:cstheme="majorHAnsi"/>
-                <w:sz w:val="24"/>
-                <w:szCs w:val="24"/>
-              </w:rPr>
-              <w:t>00x</w:t>
+                <w:lang w:val="vi-VN"/>
+              </w:rPr>
+              <w:t>OHRM00x</w:t>
             </w:r>
           </w:p>
         </w:tc>
@@ -204,7 +221,7 @@
                 <w:b/>
                 <w:sz w:val="24"/>
                 <w:szCs w:val="24"/>
-                <w:lang w:eastAsia="zh-CN"/>
+                <w:lang w:val="vi-VN" w:eastAsia="zh-CN"/>
               </w:rPr>
             </w:pPr>
             <w:r>
@@ -213,6 +230,7 @@
                 <w:b/>
                 <w:sz w:val="24"/>
                 <w:szCs w:val="24"/>
+                <w:lang w:val="vi-VN"/>
               </w:rPr>
               <w:t>Use-case Version</w:t>
             </w:r>
@@ -236,7 +254,7 @@
                 <w:rFonts w:ascii="Cambria" w:hAnsi="Cambria" w:cstheme="majorHAnsi"/>
                 <w:sz w:val="24"/>
                 <w:szCs w:val="24"/>
-                <w:lang w:eastAsia="zh-CN"/>
+                <w:lang w:val="vi-VN" w:eastAsia="zh-CN"/>
               </w:rPr>
             </w:pPr>
             <w:r>
@@ -244,6 +262,7 @@
                 <w:rFonts w:ascii="Cambria" w:hAnsi="Cambria" w:cstheme="majorHAnsi"/>
                 <w:sz w:val="24"/>
                 <w:szCs w:val="24"/>
+                <w:lang w:val="vi-VN"/>
               </w:rPr>
               <w:t>2.0</w:t>
             </w:r>
@@ -271,7 +290,7 @@
                 <w:b/>
                 <w:sz w:val="24"/>
                 <w:szCs w:val="24"/>
-                <w:lang w:eastAsia="zh-CN"/>
+                <w:lang w:val="vi-VN" w:eastAsia="zh-CN"/>
               </w:rPr>
             </w:pPr>
             <w:r>
@@ -280,6 +299,7 @@
                 <w:b/>
                 <w:sz w:val="24"/>
                 <w:szCs w:val="24"/>
+                <w:lang w:val="vi-VN"/>
               </w:rPr>
               <w:t>Use-case Name</w:t>
             </w:r>
@@ -304,7 +324,7 @@
                 <w:rFonts w:ascii="Cambria" w:hAnsi="Cambria" w:cstheme="majorHAnsi"/>
                 <w:sz w:val="24"/>
                 <w:szCs w:val="24"/>
-                <w:lang w:eastAsia="zh-CN"/>
+                <w:lang w:val="vi-VN" w:eastAsia="zh-CN"/>
               </w:rPr>
             </w:pPr>
             <w:r>
@@ -312,6 +332,7 @@
                 <w:rFonts w:ascii="Cambria" w:hAnsi="Cambria" w:cstheme="majorHAnsi"/>
                 <w:sz w:val="24"/>
                 <w:szCs w:val="24"/>
+                <w:lang w:val="vi-VN"/>
               </w:rPr>
               <w:t>Search knowledge</w:t>
             </w:r>
@@ -339,7 +360,7 @@
                 <w:b/>
                 <w:sz w:val="24"/>
                 <w:szCs w:val="24"/>
-                <w:lang w:eastAsia="zh-CN"/>
+                <w:lang w:val="vi-VN" w:eastAsia="zh-CN"/>
               </w:rPr>
             </w:pPr>
             <w:r>
@@ -348,6 +369,7 @@
                 <w:b/>
                 <w:sz w:val="24"/>
                 <w:szCs w:val="24"/>
+                <w:lang w:val="vi-VN"/>
               </w:rPr>
               <w:t xml:space="preserve">Author </w:t>
             </w:r>
@@ -372,7 +394,7 @@
                 <w:rFonts w:ascii="Cambria" w:hAnsi="Cambria" w:cstheme="majorHAnsi"/>
                 <w:sz w:val="24"/>
                 <w:szCs w:val="24"/>
-                <w:lang w:eastAsia="zh-CN"/>
+                <w:lang w:val="vi-VN" w:eastAsia="zh-CN"/>
               </w:rPr>
             </w:pPr>
             <w:r>
@@ -380,37 +402,10 @@
                 <w:rFonts w:ascii="Cambria" w:hAnsi="Cambria" w:cstheme="majorHAnsi"/>
                 <w:sz w:val="24"/>
                 <w:szCs w:val="24"/>
-              </w:rPr>
-              <w:t xml:space="preserve">Ngo </w:t>
+                <w:lang w:val="vi-VN"/>
+              </w:rPr>
+              <w:t>Ngo Trac Kien</w:t>
             </w:r>
-            <w:proofErr w:type="spellStart"/>
-            <w:r>
-              <w:rPr>
-                <w:rFonts w:ascii="Cambria" w:hAnsi="Cambria" w:cstheme="majorHAnsi"/>
-                <w:sz w:val="24"/>
-                <w:szCs w:val="24"/>
-              </w:rPr>
-              <w:t>Trac</w:t>
-            </w:r>
-            <w:proofErr w:type="spellEnd"/>
-            <w:r>
-              <w:rPr>
-                <w:rFonts w:ascii="Cambria" w:hAnsi="Cambria" w:cstheme="majorHAnsi"/>
-                <w:sz w:val="24"/>
-                <w:szCs w:val="24"/>
-              </w:rPr>
-              <w:t xml:space="preserve"> </w:t>
-            </w:r>
-            <w:proofErr w:type="spellStart"/>
-            <w:r>
-              <w:rPr>
-                <w:rFonts w:ascii="Cambria" w:hAnsi="Cambria" w:cstheme="majorHAnsi"/>
-                <w:sz w:val="24"/>
-                <w:szCs w:val="24"/>
-              </w:rPr>
-              <w:t>Kien</w:t>
-            </w:r>
-            <w:proofErr w:type="spellEnd"/>
           </w:p>
         </w:tc>
       </w:tr>
@@ -435,7 +430,7 @@
                 <w:b/>
                 <w:sz w:val="24"/>
                 <w:szCs w:val="24"/>
-                <w:lang w:eastAsia="zh-CN"/>
+                <w:lang w:val="vi-VN" w:eastAsia="zh-CN"/>
               </w:rPr>
             </w:pPr>
             <w:r>
@@ -444,6 +439,7 @@
                 <w:b/>
                 <w:sz w:val="24"/>
                 <w:szCs w:val="24"/>
+                <w:lang w:val="vi-VN"/>
               </w:rPr>
               <w:t>Date</w:t>
             </w:r>
@@ -467,7 +463,7 @@
                 <w:rFonts w:ascii="Cambria" w:hAnsi="Cambria" w:cstheme="majorHAnsi"/>
                 <w:sz w:val="24"/>
                 <w:szCs w:val="24"/>
-                <w:lang w:eastAsia="zh-CN"/>
+                <w:lang w:val="vi-VN" w:eastAsia="zh-CN"/>
               </w:rPr>
             </w:pPr>
             <w:r>
@@ -475,36 +471,9 @@
                 <w:rFonts w:ascii="Cambria" w:hAnsi="Cambria" w:cstheme="majorHAnsi"/>
                 <w:sz w:val="24"/>
                 <w:szCs w:val="24"/>
-                <w:highlight w:val="yellow"/>
-              </w:rPr>
-              <w:t>20</w:t>
-            </w:r>
-            <w:r>
-              <w:rPr>
-                <w:rFonts w:ascii="Cambria" w:hAnsi="Cambria" w:cstheme="majorHAnsi"/>
-                <w:sz w:val="24"/>
-                <w:szCs w:val="24"/>
-                <w:highlight w:val="yellow"/>
-              </w:rPr>
-              <w:t>/05/</w:t>
-            </w:r>
-            <w:r>
-              <w:rPr>
-                <w:rFonts w:ascii="Cambria" w:hAnsi="Cambria" w:cstheme="majorHAnsi"/>
-                <w:sz w:val="24"/>
-                <w:szCs w:val="24"/>
-                <w:highlight w:val="yellow"/>
-              </w:rPr>
-              <w:t>20</w:t>
-            </w:r>
-            <w:r>
-              <w:rPr>
-                <w:rFonts w:ascii="Cambria" w:hAnsi="Cambria" w:cstheme="majorHAnsi"/>
-                <w:sz w:val="24"/>
-                <w:szCs w:val="24"/>
-                <w:highlight w:val="yellow"/>
-              </w:rPr>
-              <w:t>15</w:t>
+                <w:lang w:val="vi-VN"/>
+              </w:rPr>
+              <w:t>20/05/2015</w:t>
             </w:r>
           </w:p>
         </w:tc>
@@ -528,7 +497,7 @@
                 <w:b/>
                 <w:sz w:val="24"/>
                 <w:szCs w:val="24"/>
-                <w:lang w:eastAsia="zh-CN"/>
+                <w:lang w:val="vi-VN" w:eastAsia="zh-CN"/>
               </w:rPr>
             </w:pPr>
             <w:r>
@@ -537,6 +506,7 @@
                 <w:b/>
                 <w:sz w:val="24"/>
                 <w:szCs w:val="24"/>
+                <w:lang w:val="vi-VN"/>
               </w:rPr>
               <w:t>Priority</w:t>
             </w:r>
@@ -560,7 +530,7 @@
                 <w:rFonts w:ascii="Cambria" w:hAnsi="Cambria" w:cstheme="majorHAnsi"/>
                 <w:sz w:val="24"/>
                 <w:szCs w:val="24"/>
-                <w:lang w:eastAsia="zh-CN"/>
+                <w:lang w:val="vi-VN" w:eastAsia="zh-CN"/>
               </w:rPr>
             </w:pPr>
             <w:r>
@@ -568,6 +538,7 @@
                 <w:rFonts w:ascii="Cambria" w:hAnsi="Cambria" w:cstheme="majorHAnsi"/>
                 <w:sz w:val="24"/>
                 <w:szCs w:val="24"/>
+                <w:lang w:val="vi-VN"/>
               </w:rPr>
               <w:t>High</w:t>
             </w:r>
@@ -595,6 +566,7 @@
                 <w:b/>
                 <w:sz w:val="24"/>
                 <w:szCs w:val="24"/>
+                <w:lang w:val="vi-VN"/>
               </w:rPr>
             </w:pPr>
             <w:r>
@@ -603,6 +575,7 @@
                 <w:b/>
                 <w:sz w:val="24"/>
                 <w:szCs w:val="24"/>
+                <w:lang w:val="vi-VN"/>
               </w:rPr>
               <w:t>Actor:</w:t>
             </w:r>
@@ -615,6 +588,7 @@
                 <w:rFonts w:ascii="Cambria" w:hAnsi="Cambria" w:cstheme="majorHAnsi"/>
                 <w:sz w:val="24"/>
                 <w:szCs w:val="24"/>
+                <w:lang w:val="vi-VN"/>
               </w:rPr>
             </w:pPr>
             <w:r>
@@ -622,32 +596,9 @@
                 <w:rFonts w:ascii="Cambria" w:hAnsi="Cambria" w:cstheme="majorHAnsi"/>
                 <w:sz w:val="24"/>
                 <w:szCs w:val="24"/>
-              </w:rPr>
-              <w:t xml:space="preserve">Engineer, </w:t>
-            </w:r>
-            <w:r>
-              <w:rPr>
-                <w:rFonts w:ascii="Cambria" w:hAnsi="Cambria" w:cstheme="majorHAnsi"/>
-                <w:sz w:val="24"/>
-                <w:szCs w:val="24"/>
-              </w:rPr>
-              <w:t>Manager</w:t>
-            </w:r>
-            <w:r>
-              <w:rPr>
-                <w:rFonts w:ascii="Cambria" w:hAnsi="Cambria" w:cstheme="majorHAnsi"/>
-                <w:sz w:val="24"/>
-                <w:szCs w:val="24"/>
-              </w:rPr>
-              <w:t>, Director</w:t>
-            </w:r>
-            <w:r>
-              <w:rPr>
-                <w:rFonts w:ascii="Cambria" w:hAnsi="Cambria" w:cstheme="majorHAnsi"/>
-                <w:sz w:val="24"/>
-                <w:szCs w:val="24"/>
-              </w:rPr>
-              <w:t>.</w:t>
+                <w:lang w:val="vi-VN"/>
+              </w:rPr>
+              <w:t>Engineer, Manager, Director.</w:t>
             </w:r>
           </w:p>
           <w:p>
@@ -658,6 +609,7 @@
                 <w:b/>
                 <w:sz w:val="24"/>
                 <w:szCs w:val="24"/>
+                <w:lang w:val="vi-VN"/>
               </w:rPr>
             </w:pPr>
             <w:r>
@@ -666,6 +618,7 @@
                 <w:b/>
                 <w:sz w:val="24"/>
                 <w:szCs w:val="24"/>
+                <w:lang w:val="vi-VN"/>
               </w:rPr>
               <w:t>Summary:</w:t>
             </w:r>
@@ -678,6 +631,7 @@
                 <w:b/>
                 <w:sz w:val="24"/>
                 <w:szCs w:val="24"/>
+                <w:lang w:val="vi-VN"/>
               </w:rPr>
             </w:pPr>
             <w:r>
@@ -685,73 +639,10 @@
                 <w:rFonts w:ascii="Cambria" w:hAnsi="Cambria" w:cstheme="majorHAnsi"/>
                 <w:sz w:val="24"/>
                 <w:szCs w:val="24"/>
+                <w:lang w:val="vi-VN"/>
               </w:rPr>
               <w:tab/>
-              <w:t xml:space="preserve">This use case allows </w:t>
-            </w:r>
-            <w:r>
-              <w:rPr>
-                <w:rFonts w:ascii="Cambria" w:hAnsi="Cambria" w:cstheme="majorHAnsi"/>
-                <w:sz w:val="24"/>
-                <w:szCs w:val="24"/>
-              </w:rPr>
-              <w:t xml:space="preserve">Engineer, </w:t>
-            </w:r>
-            <w:r>
-              <w:rPr>
-                <w:rFonts w:ascii="Cambria" w:hAnsi="Cambria" w:cstheme="majorHAnsi"/>
-                <w:sz w:val="24"/>
-                <w:szCs w:val="24"/>
-              </w:rPr>
-              <w:t>Manager</w:t>
-            </w:r>
-            <w:r>
-              <w:rPr>
-                <w:rFonts w:ascii="Cambria" w:hAnsi="Cambria" w:cstheme="majorHAnsi"/>
-                <w:sz w:val="24"/>
-                <w:szCs w:val="24"/>
-              </w:rPr>
-              <w:t xml:space="preserve"> or Director</w:t>
-            </w:r>
-            <w:r>
-              <w:rPr>
-                <w:rFonts w:ascii="Cambria" w:hAnsi="Cambria" w:cstheme="majorHAnsi"/>
-                <w:sz w:val="24"/>
-                <w:szCs w:val="24"/>
-              </w:rPr>
-              <w:t xml:space="preserve"> to </w:t>
-            </w:r>
-            <w:r>
-              <w:rPr>
-                <w:rFonts w:ascii="Cambria" w:hAnsi="Cambria" w:cstheme="majorHAnsi"/>
-                <w:sz w:val="24"/>
-                <w:szCs w:val="24"/>
-              </w:rPr>
-              <w:t>search</w:t>
-            </w:r>
-            <w:r>
-              <w:rPr>
-                <w:rFonts w:ascii="Cambria" w:hAnsi="Cambria" w:cstheme="majorHAnsi"/>
-                <w:sz w:val="24"/>
-                <w:szCs w:val="24"/>
-              </w:rPr>
-              <w:t xml:space="preserve"> a specific </w:t>
-            </w:r>
-            <w:r>
-              <w:rPr>
-                <w:rFonts w:ascii="Cambria" w:hAnsi="Cambria" w:cstheme="majorHAnsi"/>
-                <w:sz w:val="24"/>
-                <w:szCs w:val="24"/>
-              </w:rPr>
-              <w:t>knowledge</w:t>
-            </w:r>
-            <w:r>
-              <w:rPr>
-                <w:rFonts w:ascii="Cambria" w:hAnsi="Cambria" w:cstheme="majorHAnsi"/>
-                <w:sz w:val="24"/>
-                <w:szCs w:val="24"/>
-              </w:rPr>
-              <w:t>.</w:t>
+              <w:t>This use case allows Engineer, Manager or Director to search a specific knowledge.</w:t>
             </w:r>
           </w:p>
           <w:p>
@@ -763,6 +654,7 @@
                 <w:bCs/>
                 <w:sz w:val="24"/>
                 <w:szCs w:val="24"/>
+                <w:lang w:val="vi-VN"/>
               </w:rPr>
             </w:pPr>
             <w:r>
@@ -772,6 +664,7 @@
                 <w:bCs/>
                 <w:sz w:val="24"/>
                 <w:szCs w:val="24"/>
+                <w:lang w:val="vi-VN"/>
               </w:rPr>
               <w:t>Goal:</w:t>
             </w:r>
@@ -784,6 +677,7 @@
                 <w:b/>
                 <w:sz w:val="24"/>
                 <w:szCs w:val="24"/>
+                <w:lang w:val="vi-VN"/>
               </w:rPr>
             </w:pPr>
             <w:r>
@@ -791,40 +685,10 @@
                 <w:rFonts w:ascii="Cambria" w:hAnsi="Cambria" w:cstheme="majorHAnsi"/>
                 <w:sz w:val="24"/>
                 <w:szCs w:val="24"/>
+                <w:lang w:val="vi-VN"/>
               </w:rPr>
               <w:tab/>
-            </w:r>
-            <w:r>
-              <w:rPr>
-                <w:rFonts w:ascii="Cambria" w:hAnsi="Cambria" w:cstheme="majorHAnsi"/>
-                <w:sz w:val="24"/>
-                <w:szCs w:val="24"/>
-              </w:rPr>
-              <w:t xml:space="preserve">Knowledge </w:t>
-            </w:r>
-            <w:r>
-              <w:rPr>
-                <w:rFonts w:ascii="Cambria" w:hAnsi="Cambria" w:cstheme="majorHAnsi"/>
-                <w:sz w:val="24"/>
-                <w:szCs w:val="24"/>
-              </w:rPr>
-              <w:t>content</w:t>
-            </w:r>
-            <w:r>
-              <w:rPr>
-                <w:rFonts w:ascii="Cambria" w:hAnsi="Cambria" w:cstheme="majorHAnsi"/>
-                <w:sz w:val="24"/>
-                <w:szCs w:val="24"/>
-              </w:rPr>
-              <w:t xml:space="preserve"> is shown</w:t>
-            </w:r>
-            <w:r>
-              <w:rPr>
-                <w:rFonts w:ascii="Cambria" w:hAnsi="Cambria" w:cstheme="majorHAnsi"/>
-                <w:sz w:val="24"/>
-                <w:szCs w:val="24"/>
-              </w:rPr>
-              <w:t>.</w:t>
+              <w:t>Knowledge content is shown.</w:t>
             </w:r>
           </w:p>
           <w:p>
@@ -835,6 +699,7 @@
                 <w:b/>
                 <w:sz w:val="24"/>
                 <w:szCs w:val="24"/>
+                <w:lang w:val="vi-VN"/>
               </w:rPr>
             </w:pPr>
             <w:r>
@@ -844,6 +709,7 @@
                 <w:bCs/>
                 <w:sz w:val="24"/>
                 <w:szCs w:val="24"/>
+                <w:lang w:val="vi-VN"/>
               </w:rPr>
               <w:t>Triggers</w:t>
             </w:r>
@@ -853,13 +719,14 @@
               <w:pStyle w:val="ListParagraph"/>
               <w:numPr>
                 <w:ilvl w:val="0"/>
-                <w:numId w:val="1"/>
+                <w:numId w:val="7"/>
               </w:numPr>
               <w:spacing w:after="0" w:line="276" w:lineRule="auto"/>
               <w:rPr>
                 <w:rFonts w:ascii="Cambria" w:hAnsi="Cambria" w:cstheme="majorHAnsi"/>
                 <w:sz w:val="24"/>
                 <w:szCs w:val="24"/>
+                <w:lang w:val="vi-VN"/>
               </w:rPr>
             </w:pPr>
             <w:r>
@@ -867,24 +734,9 @@
                 <w:rFonts w:ascii="Cambria" w:hAnsi="Cambria" w:cstheme="majorHAnsi"/>
                 <w:sz w:val="24"/>
                 <w:szCs w:val="24"/>
-              </w:rPr>
-              <w:t xml:space="preserve">User inputs </w:t>
-            </w:r>
-            <w:r>
-              <w:rPr>
-                <w:rFonts w:ascii="Cambria" w:hAnsi="Cambria" w:cstheme="majorHAnsi"/>
-                <w:sz w:val="24"/>
-                <w:szCs w:val="24"/>
-              </w:rPr>
-              <w:t>search content</w:t>
-            </w:r>
-            <w:r>
-              <w:rPr>
-                <w:rFonts w:ascii="Cambria" w:hAnsi="Cambria" w:cstheme="majorHAnsi"/>
-                <w:sz w:val="24"/>
-                <w:szCs w:val="24"/>
-              </w:rPr>
-              <w:t>.</w:t>
+                <w:lang w:val="vi-VN"/>
+              </w:rPr>
+              <w:t>User inputs search content.</w:t>
             </w:r>
           </w:p>
           <w:p>
@@ -896,6 +748,7 @@
                 <w:bCs/>
                 <w:sz w:val="24"/>
                 <w:szCs w:val="24"/>
+                <w:lang w:val="vi-VN"/>
               </w:rPr>
             </w:pPr>
             <w:r>
@@ -905,6 +758,7 @@
                 <w:bCs/>
                 <w:sz w:val="24"/>
                 <w:szCs w:val="24"/>
+                <w:lang w:val="vi-VN"/>
               </w:rPr>
               <w:t>Preconditions:</w:t>
             </w:r>
@@ -914,13 +768,14 @@
               <w:pStyle w:val="ListParagraph"/>
               <w:numPr>
                 <w:ilvl w:val="0"/>
-                <w:numId w:val="1"/>
+                <w:numId w:val="7"/>
               </w:numPr>
               <w:spacing w:after="0" w:line="276" w:lineRule="auto"/>
               <w:rPr>
                 <w:rFonts w:ascii="Cambria" w:hAnsi="Cambria" w:cstheme="majorHAnsi"/>
                 <w:sz w:val="24"/>
                 <w:szCs w:val="24"/>
+                <w:lang w:val="vi-VN"/>
               </w:rPr>
             </w:pPr>
             <w:r>
@@ -928,40 +783,9 @@
                 <w:rFonts w:ascii="Cambria" w:hAnsi="Cambria" w:cstheme="majorHAnsi"/>
                 <w:sz w:val="24"/>
                 <w:szCs w:val="24"/>
-              </w:rPr>
-              <w:t xml:space="preserve">User log in as </w:t>
-            </w:r>
-            <w:r>
-              <w:rPr>
-                <w:rFonts w:ascii="Cambria" w:hAnsi="Cambria" w:cstheme="majorHAnsi"/>
-                <w:sz w:val="24"/>
-                <w:szCs w:val="24"/>
-              </w:rPr>
-              <w:t xml:space="preserve">Engineer, </w:t>
-            </w:r>
-            <w:r>
-              <w:rPr>
-                <w:rFonts w:ascii="Cambria" w:hAnsi="Cambria" w:cstheme="majorHAnsi"/>
-                <w:sz w:val="24"/>
-                <w:szCs w:val="24"/>
-              </w:rPr>
-              <w:t>Manager</w:t>
-            </w:r>
-            <w:r>
-              <w:rPr>
-                <w:rFonts w:ascii="Cambria" w:hAnsi="Cambria" w:cstheme="majorHAnsi"/>
-                <w:sz w:val="24"/>
-                <w:szCs w:val="24"/>
-              </w:rPr>
-              <w:t xml:space="preserve"> or Director</w:t>
-            </w:r>
-            <w:r>
-              <w:rPr>
-                <w:rFonts w:ascii="Cambria" w:hAnsi="Cambria" w:cstheme="majorHAnsi"/>
-                <w:sz w:val="24"/>
-                <w:szCs w:val="24"/>
-              </w:rPr>
-              <w:t>.</w:t>
+                <w:lang w:val="vi-VN"/>
+              </w:rPr>
+              <w:t>User log in as Engineer, Manager or Director.</w:t>
             </w:r>
           </w:p>
           <w:p>
@@ -973,6 +797,7 @@
                 <w:bCs/>
                 <w:sz w:val="24"/>
                 <w:szCs w:val="24"/>
+                <w:lang w:val="vi-VN"/>
               </w:rPr>
             </w:pPr>
             <w:r>
@@ -982,6 +807,7 @@
                 <w:bCs/>
                 <w:sz w:val="24"/>
                 <w:szCs w:val="24"/>
+                <w:lang w:val="vi-VN"/>
               </w:rPr>
               <w:t>Post</w:t>
             </w:r>
@@ -991,6 +817,7 @@
                 <w:b/>
                 <w:sz w:val="24"/>
                 <w:szCs w:val="24"/>
+                <w:lang w:val="vi-VN"/>
               </w:rPr>
               <w:t xml:space="preserve"> </w:t>
             </w:r>
@@ -1001,6 +828,7 @@
                 <w:bCs/>
                 <w:sz w:val="24"/>
                 <w:szCs w:val="24"/>
+                <w:lang w:val="vi-VN"/>
               </w:rPr>
               <w:t>Conditions:</w:t>
             </w:r>
@@ -1010,13 +838,14 @@
               <w:pStyle w:val="ListParagraph"/>
               <w:numPr>
                 <w:ilvl w:val="0"/>
-                <w:numId w:val="1"/>
+                <w:numId w:val="7"/>
               </w:numPr>
               <w:spacing w:after="0" w:line="276" w:lineRule="auto"/>
               <w:rPr>
                 <w:rFonts w:ascii="Cambria" w:hAnsi="Cambria" w:cstheme="majorHAnsi"/>
                 <w:sz w:val="24"/>
                 <w:szCs w:val="24"/>
+                <w:lang w:val="vi-VN"/>
               </w:rPr>
             </w:pPr>
             <w:r>
@@ -1025,6 +854,7 @@
                 <w:b/>
                 <w:sz w:val="24"/>
                 <w:szCs w:val="24"/>
+                <w:lang w:val="vi-VN"/>
               </w:rPr>
               <w:t>On Success</w:t>
             </w:r>
@@ -1033,32 +863,9 @@
                 <w:rFonts w:ascii="Cambria" w:hAnsi="Cambria" w:cstheme="majorHAnsi"/>
                 <w:sz w:val="24"/>
                 <w:szCs w:val="24"/>
-              </w:rPr>
-              <w:t xml:space="preserve">: </w:t>
-            </w:r>
-            <w:r>
-              <w:rPr>
-                <w:rFonts w:ascii="Cambria" w:hAnsi="Cambria" w:cstheme="majorHAnsi"/>
-                <w:sz w:val="24"/>
-                <w:szCs w:val="24"/>
-              </w:rPr>
-              <w:t>“Topic Knowledge</w:t>
-            </w:r>
-            <w:r>
-              <w:rPr>
-                <w:rFonts w:ascii="Cambria" w:hAnsi="Cambria" w:cstheme="majorHAnsi"/>
-                <w:sz w:val="24"/>
-                <w:szCs w:val="24"/>
-              </w:rPr>
-              <w:t>” screen is displayed</w:t>
-            </w:r>
-            <w:r>
-              <w:rPr>
-                <w:rFonts w:ascii="Cambria" w:hAnsi="Cambria" w:cstheme="majorHAnsi"/>
-                <w:sz w:val="24"/>
-                <w:szCs w:val="24"/>
-              </w:rPr>
-              <w:t>.</w:t>
+                <w:lang w:val="vi-VN"/>
+              </w:rPr>
+              <w:t>: “Topic Knowledge” screen is displayed.</w:t>
             </w:r>
           </w:p>
           <w:p>
@@ -1066,13 +873,14 @@
               <w:pStyle w:val="ListParagraph"/>
               <w:numPr>
                 <w:ilvl w:val="0"/>
-                <w:numId w:val="1"/>
+                <w:numId w:val="7"/>
               </w:numPr>
               <w:spacing w:after="0" w:line="276" w:lineRule="auto"/>
               <w:rPr>
                 <w:rFonts w:ascii="Cambria" w:hAnsi="Cambria" w:cstheme="majorHAnsi"/>
                 <w:sz w:val="24"/>
                 <w:szCs w:val="24"/>
+                <w:lang w:val="vi-VN"/>
               </w:rPr>
             </w:pPr>
             <w:r>
@@ -1081,6 +889,7 @@
                 <w:b/>
                 <w:sz w:val="24"/>
                 <w:szCs w:val="24"/>
+                <w:lang w:val="vi-VN"/>
               </w:rPr>
               <w:t>On Failure</w:t>
             </w:r>
@@ -1089,24 +898,9 @@
                 <w:rFonts w:ascii="Cambria" w:hAnsi="Cambria" w:cstheme="majorHAnsi"/>
                 <w:sz w:val="24"/>
                 <w:szCs w:val="24"/>
-              </w:rPr>
-              <w:t xml:space="preserve">: </w:t>
-            </w:r>
-            <w:r>
-              <w:rPr>
-                <w:rFonts w:ascii="Cambria" w:hAnsi="Cambria" w:cstheme="majorHAnsi"/>
-                <w:sz w:val="24"/>
-                <w:szCs w:val="24"/>
-              </w:rPr>
-              <w:t>Show error message</w:t>
-            </w:r>
-            <w:r>
-              <w:rPr>
-                <w:rFonts w:ascii="Cambria" w:hAnsi="Cambria" w:cstheme="majorHAnsi"/>
-                <w:sz w:val="24"/>
-                <w:szCs w:val="24"/>
-              </w:rPr>
-              <w:t>.</w:t>
+                <w:lang w:val="vi-VN"/>
+              </w:rPr>
+              <w:t>: Show error message.</w:t>
             </w:r>
           </w:p>
           <w:p>
@@ -1118,6 +912,7 @@
                 <w:bCs/>
                 <w:sz w:val="24"/>
                 <w:szCs w:val="24"/>
+                <w:lang w:val="vi-VN"/>
               </w:rPr>
             </w:pPr>
             <w:r>
@@ -1127,6 +922,7 @@
                 <w:bCs/>
                 <w:sz w:val="24"/>
                 <w:szCs w:val="24"/>
+                <w:lang w:val="vi-VN"/>
               </w:rPr>
               <w:t>Main Success Scenario:</w:t>
             </w:r>
@@ -1135,7 +931,7 @@
             <w:tblPr>
               <w:tblStyle w:val="TableGrid"/>
               <w:tblW w:w="0" w:type="auto"/>
-              <w:tblLook w:val="04A0"/>
+              <w:tblLook w:val="04A0" w:firstRow="1" w:lastRow="0" w:firstColumn="1" w:lastColumn="0" w:noHBand="0" w:noVBand="1"/>
             </w:tblPr>
             <w:tblGrid>
               <w:gridCol w:w="789"/>
@@ -1289,6 +1085,7 @@
                     <w:bottom w:val="single" w:sz="4" w:space="0" w:color="auto"/>
                     <w:right w:val="single" w:sz="4" w:space="0" w:color="auto"/>
                   </w:tcBorders>
+                  <w:hideMark/>
                 </w:tcPr>
                 <w:p>
                   <w:pPr>
@@ -1307,31 +1104,7 @@
                       <w:sz w:val="24"/>
                       <w:szCs w:val="24"/>
                     </w:rPr>
-                    <w:t>Click</w:t>
-                  </w:r>
-                  <w:r>
-                    <w:rPr>
-                      <w:rFonts w:ascii="Cambria" w:hAnsi="Cambria" w:cstheme="majorHAnsi"/>
-                      <w:sz w:val="24"/>
-                      <w:szCs w:val="24"/>
-                    </w:rPr>
-                    <w:t>s on</w:t>
-                  </w:r>
-                  <w:r>
-                    <w:rPr>
-                      <w:rFonts w:ascii="Cambria" w:hAnsi="Cambria" w:cstheme="majorHAnsi"/>
-                      <w:sz w:val="24"/>
-                      <w:szCs w:val="24"/>
-                    </w:rPr>
-                    <w:t xml:space="preserve"> “Knowledge” on navigation bar</w:t>
-                  </w:r>
-                  <w:r>
-                    <w:rPr>
-                      <w:rFonts w:ascii="Cambria" w:hAnsi="Cambria" w:cstheme="majorHAnsi"/>
-                      <w:sz w:val="24"/>
-                      <w:szCs w:val="24"/>
-                    </w:rPr>
-                    <w:t>.</w:t>
+                    <w:t>Clicks on “Knowledge” on navigation bar.</w:t>
                   </w:r>
                 </w:p>
               </w:tc>
@@ -1353,37 +1126,17 @@
                     </w:tabs>
                     <w:rPr>
                       <w:rFonts w:ascii="Cambria" w:hAnsi="Cambria" w:cstheme="majorHAnsi"/>
-                      <w:strike/>
-                      <w:sz w:val="24"/>
-                      <w:szCs w:val="24"/>
-                    </w:rPr>
-                  </w:pPr>
-                  <w:r>
-                    <w:rPr>
-                      <w:rFonts w:ascii="Cambria" w:hAnsi="Cambria" w:cstheme="majorHAnsi"/>
-                      <w:strike/>
-                      <w:sz w:val="24"/>
-                      <w:szCs w:val="24"/>
-                    </w:rPr>
-                    <w:t>System navigates</w:t>
-                  </w:r>
-                  <w:r>
-                    <w:rPr>
-                      <w:rFonts w:ascii="Cambria" w:hAnsi="Cambria" w:cstheme="majorHAnsi"/>
-                      <w:strike/>
-                      <w:sz w:val="24"/>
-                      <w:szCs w:val="24"/>
-                    </w:rPr>
-                    <w:t xml:space="preserve"> to “Knowledge” page</w:t>
-                  </w:r>
-                  <w:r>
-                    <w:rPr>
-                      <w:rFonts w:ascii="Cambria" w:hAnsi="Cambria" w:cstheme="majorHAnsi"/>
-                      <w:strike/>
-                      <w:sz w:val="24"/>
-                      <w:szCs w:val="24"/>
-                    </w:rPr>
-                    <w:t>:</w:t>
+                      <w:sz w:val="24"/>
+                      <w:szCs w:val="24"/>
+                    </w:rPr>
+                  </w:pPr>
+                  <w:r>
+                    <w:rPr>
+                      <w:rFonts w:ascii="Cambria" w:hAnsi="Cambria" w:cstheme="majorHAnsi"/>
+                      <w:sz w:val="24"/>
+                      <w:szCs w:val="24"/>
+                    </w:rPr>
+                    <w:t>System navigates to “Knowledge” page that contain 2 tabs:</w:t>
                   </w:r>
                 </w:p>
                 <w:p>
@@ -1393,19 +1146,95 @@
                     </w:tabs>
                     <w:rPr>
                       <w:rFonts w:ascii="Cambria" w:hAnsi="Cambria" w:cstheme="majorHAnsi"/>
-                      <w:strike/>
-                      <w:sz w:val="24"/>
-                      <w:szCs w:val="24"/>
-                    </w:rPr>
-                  </w:pPr>
-                  <w:r>
-                    <w:rPr>
-                      <w:rFonts w:ascii="Cambria" w:hAnsi="Cambria" w:cstheme="majorHAnsi"/>
-                      <w:strike/>
-                      <w:sz w:val="24"/>
-                      <w:szCs w:val="24"/>
-                    </w:rPr>
-                    <w:t>- “Search”: textbox.</w:t>
+                      <w:sz w:val="24"/>
+                      <w:szCs w:val="24"/>
+                    </w:rPr>
+                  </w:pPr>
+                  <w:r>
+                    <w:rPr>
+                      <w:rFonts w:ascii="Cambria" w:hAnsi="Cambria" w:cstheme="majorHAnsi"/>
+                      <w:sz w:val="24"/>
+                      <w:szCs w:val="24"/>
+                    </w:rPr>
+                    <w:t>-On “All topics” tab.</w:t>
+                  </w:r>
+                </w:p>
+                <w:p>
+                  <w:pPr>
+                    <w:pStyle w:val="ListParagraph"/>
+                    <w:numPr>
+                      <w:ilvl w:val="0"/>
+                      <w:numId w:val="8"/>
+                    </w:numPr>
+                    <w:tabs>
+                      <w:tab w:val="center" w:pos="1663"/>
+                    </w:tabs>
+                    <w:spacing w:after="0" w:line="240" w:lineRule="auto"/>
+                    <w:rPr>
+                      <w:rFonts w:ascii="Cambria" w:hAnsi="Cambria" w:cstheme="majorHAnsi"/>
+                      <w:sz w:val="24"/>
+                      <w:szCs w:val="24"/>
+                    </w:rPr>
+                  </w:pPr>
+                  <w:r>
+                    <w:rPr>
+                      <w:rFonts w:ascii="Cambria" w:hAnsi="Cambria" w:cstheme="majorHAnsi"/>
+                      <w:sz w:val="24"/>
+                      <w:szCs w:val="24"/>
+                    </w:rPr>
+                    <w:t>“Search”: textbox.</w:t>
+                  </w:r>
+                </w:p>
+                <w:p>
+                  <w:pPr>
+                    <w:pStyle w:val="ListParagraph"/>
+                    <w:numPr>
+                      <w:ilvl w:val="0"/>
+                      <w:numId w:val="8"/>
+                    </w:numPr>
+                    <w:tabs>
+                      <w:tab w:val="center" w:pos="1663"/>
+                    </w:tabs>
+                    <w:spacing w:after="0" w:line="240" w:lineRule="auto"/>
+                    <w:rPr>
+                      <w:rFonts w:ascii="Cambria" w:hAnsi="Cambria" w:cstheme="majorHAnsi"/>
+                      <w:sz w:val="24"/>
+                      <w:szCs w:val="24"/>
+                    </w:rPr>
+                  </w:pPr>
+                  <w:r>
+                    <w:rPr>
+                      <w:rFonts w:ascii="Cambria" w:hAnsi="Cambria" w:cstheme="majorHAnsi"/>
+                      <w:sz w:val="24"/>
+                      <w:szCs w:val="24"/>
+                    </w:rPr>
+                    <w:t>“Knowledge list”: table, which includes: Topic, Project code, Project name, Latest commenter, Latest comment date.</w:t>
+                  </w:r>
+                </w:p>
+                <w:p>
+                  <w:pPr>
+                    <w:pStyle w:val="ListParagraph"/>
+                    <w:numPr>
+                      <w:ilvl w:val="0"/>
+                      <w:numId w:val="8"/>
+                    </w:numPr>
+                    <w:tabs>
+                      <w:tab w:val="center" w:pos="1663"/>
+                    </w:tabs>
+                    <w:spacing w:after="0" w:line="240" w:lineRule="auto"/>
+                    <w:rPr>
+                      <w:rFonts w:ascii="Cambria" w:hAnsi="Cambria" w:cstheme="majorHAnsi"/>
+                      <w:sz w:val="24"/>
+                      <w:szCs w:val="24"/>
+                    </w:rPr>
+                  </w:pPr>
+                  <w:r>
+                    <w:rPr>
+                      <w:rFonts w:ascii="Cambria" w:hAnsi="Cambria" w:cstheme="majorHAnsi"/>
+                      <w:sz w:val="24"/>
+                      <w:szCs w:val="24"/>
+                    </w:rPr>
+                    <w:t>“Show more knowledge” button.</w:t>
                   </w:r>
                 </w:p>
                 <w:p>
@@ -1418,55 +1247,18 @@
                     <w:ind w:left="0"/>
                     <w:rPr>
                       <w:rFonts w:ascii="Cambria" w:hAnsi="Cambria" w:cstheme="majorHAnsi"/>
-                      <w:strike/>
-                      <w:sz w:val="24"/>
-                      <w:szCs w:val="24"/>
-                    </w:rPr>
-                  </w:pPr>
-                  <w:r>
-                    <w:rPr>
-                      <w:rFonts w:ascii="Cambria" w:hAnsi="Cambria" w:cstheme="majorHAnsi"/>
-                      <w:strike/>
-                      <w:sz w:val="24"/>
-                      <w:szCs w:val="24"/>
-                    </w:rPr>
-                    <w:t>- “Knowledge list</w:t>
-                  </w:r>
-                  <w:r>
-                    <w:rPr>
-                      <w:rFonts w:ascii="Cambria" w:hAnsi="Cambria" w:cstheme="majorHAnsi"/>
-                      <w:strike/>
-                      <w:sz w:val="24"/>
-                      <w:szCs w:val="24"/>
-                    </w:rPr>
-                    <w:t xml:space="preserve">”: </w:t>
-                  </w:r>
-                  <w:r>
-                    <w:rPr>
-                      <w:rFonts w:ascii="Cambria" w:hAnsi="Cambria" w:cstheme="majorHAnsi"/>
-                      <w:strike/>
-                      <w:sz w:val="24"/>
-                      <w:szCs w:val="24"/>
-                    </w:rPr>
-                    <w:t>table</w:t>
-                  </w:r>
-                  <w:r>
-                    <w:rPr>
-                      <w:rFonts w:ascii="Cambria" w:hAnsi="Cambria" w:cstheme="majorHAnsi"/>
-                      <w:strike/>
-                      <w:sz w:val="24"/>
-                      <w:szCs w:val="24"/>
-                    </w:rPr>
-                    <w:t>,</w:t>
-                  </w:r>
-                  <w:r>
-                    <w:rPr>
-                      <w:rFonts w:ascii="Cambria" w:hAnsi="Cambria" w:cstheme="majorHAnsi"/>
-                      <w:strike/>
-                      <w:sz w:val="24"/>
-                      <w:szCs w:val="24"/>
-                    </w:rPr>
-                    <w:t xml:space="preserve"> which includes:</w:t>
+                      <w:sz w:val="24"/>
+                      <w:szCs w:val="24"/>
+                    </w:rPr>
+                  </w:pPr>
+                  <w:r>
+                    <w:rPr>
+                      <w:rFonts w:ascii="Cambria" w:hAnsi="Cambria" w:cstheme="majorHAnsi"/>
+                      <w:sz w:val="24"/>
+                      <w:szCs w:val="24"/>
+                    </w:rPr>
+                    <w:lastRenderedPageBreak/>
+                    <w:t>-On “By Project” tab.</w:t>
                   </w:r>
                 </w:p>
                 <w:p>
@@ -1474,7 +1266,7 @@
                     <w:pStyle w:val="ListParagraph"/>
                     <w:numPr>
                       <w:ilvl w:val="0"/>
-                      <w:numId w:val="3"/>
+                      <w:numId w:val="9"/>
                     </w:numPr>
                     <w:tabs>
                       <w:tab w:val="center" w:pos="1663"/>
@@ -1485,18 +1277,15 @@
                       <w:strike/>
                       <w:sz w:val="24"/>
                       <w:szCs w:val="24"/>
-                      <w:highlight w:val="yellow"/>
-                    </w:rPr>
-                  </w:pPr>
-                  <w:r>
-                    <w:rPr>
-                      <w:rFonts w:ascii="Cambria" w:hAnsi="Cambria" w:cstheme="majorHAnsi"/>
-                      <w:strike/>
-                      <w:sz w:val="24"/>
-                      <w:szCs w:val="24"/>
-                      <w:highlight w:val="yellow"/>
-                    </w:rPr>
-                    <w:t>Topic</w:t>
+                    </w:rPr>
+                  </w:pPr>
+                  <w:r>
+                    <w:rPr>
+                      <w:rFonts w:ascii="Cambria" w:hAnsi="Cambria" w:cstheme="majorHAnsi"/>
+                      <w:sz w:val="24"/>
+                      <w:szCs w:val="24"/>
+                    </w:rPr>
+                    <w:t>“Search”: textbox.</w:t>
                   </w:r>
                 </w:p>
                 <w:p>
@@ -1504,7 +1293,7 @@
                     <w:pStyle w:val="ListParagraph"/>
                     <w:numPr>
                       <w:ilvl w:val="0"/>
-                      <w:numId w:val="3"/>
+                      <w:numId w:val="9"/>
                     </w:numPr>
                     <w:tabs>
                       <w:tab w:val="center" w:pos="1663"/>
@@ -1512,19 +1301,17 @@
                     <w:spacing w:after="0" w:line="240" w:lineRule="auto"/>
                     <w:rPr>
                       <w:rFonts w:ascii="Cambria" w:hAnsi="Cambria" w:cstheme="majorHAnsi"/>
-                      <w:strike/>
-                      <w:sz w:val="24"/>
-                      <w:szCs w:val="24"/>
-                    </w:rPr>
-                  </w:pPr>
-                  <w:r>
-                    <w:rPr>
-                      <w:rFonts w:ascii="Cambria" w:hAnsi="Cambria" w:cstheme="majorHAnsi"/>
-                      <w:strike/>
-                      <w:sz w:val="24"/>
-                      <w:szCs w:val="24"/>
-                    </w:rPr>
-                    <w:t xml:space="preserve">Project code </w:t>
+                      <w:sz w:val="24"/>
+                      <w:szCs w:val="24"/>
+                    </w:rPr>
+                  </w:pPr>
+                  <w:r>
+                    <w:rPr>
+                      <w:rFonts w:ascii="Cambria" w:hAnsi="Cambria" w:cstheme="majorHAnsi"/>
+                      <w:sz w:val="24"/>
+                      <w:szCs w:val="24"/>
+                    </w:rPr>
+                    <w:t>“Project list”: table, which includes: Project code, Project name, Start date, End Date, Customer.</w:t>
                   </w:r>
                 </w:p>
                 <w:p>
@@ -1532,7 +1319,7 @@
                     <w:pStyle w:val="ListParagraph"/>
                     <w:numPr>
                       <w:ilvl w:val="0"/>
-                      <w:numId w:val="3"/>
+                      <w:numId w:val="8"/>
                     </w:numPr>
                     <w:tabs>
                       <w:tab w:val="center" w:pos="1663"/>
@@ -1548,347 +1335,11 @@
                   <w:r>
                     <w:rPr>
                       <w:rFonts w:ascii="Cambria" w:hAnsi="Cambria" w:cstheme="majorHAnsi"/>
-                      <w:strike/>
-                      <w:sz w:val="24"/>
-                      <w:szCs w:val="24"/>
-                      <w:highlight w:val="yellow"/>
-                    </w:rPr>
-                    <w:t>Latest commenter</w:t>
-                  </w:r>
-                </w:p>
-                <w:p>
-                  <w:pPr>
-                    <w:pStyle w:val="ListParagraph"/>
-                    <w:numPr>
-                      <w:ilvl w:val="0"/>
-                      <w:numId w:val="3"/>
-                    </w:numPr>
-                    <w:tabs>
-                      <w:tab w:val="center" w:pos="1663"/>
-                    </w:tabs>
-                    <w:spacing w:after="0" w:line="240" w:lineRule="auto"/>
-                    <w:rPr>
-                      <w:rFonts w:ascii="Cambria" w:hAnsi="Cambria" w:cstheme="majorHAnsi"/>
-                      <w:strike/>
-                      <w:sz w:val="24"/>
-                      <w:szCs w:val="24"/>
-                    </w:rPr>
-                  </w:pPr>
-                  <w:r>
-                    <w:rPr>
-                      <w:rFonts w:ascii="Cambria" w:hAnsi="Cambria" w:cstheme="majorHAnsi"/>
-                      <w:strike/>
-                      <w:sz w:val="24"/>
-                      <w:szCs w:val="24"/>
-                      <w:highlight w:val="yellow"/>
-                    </w:rPr>
-                    <w:t>Latest comment date</w:t>
-                  </w:r>
-                </w:p>
-                <w:p>
-                  <w:pPr>
-                    <w:pStyle w:val="ListParagraph"/>
-                    <w:spacing w:after="0" w:line="240" w:lineRule="auto"/>
-                    <w:ind w:left="0"/>
-                    <w:rPr>
-                      <w:rFonts w:ascii="Cambria" w:hAnsi="Cambria" w:cstheme="majorHAnsi"/>
-                      <w:strike/>
-                      <w:sz w:val="24"/>
-                      <w:szCs w:val="24"/>
-                    </w:rPr>
-                  </w:pPr>
-                  <w:r>
-                    <w:rPr>
-                      <w:rFonts w:ascii="Cambria" w:hAnsi="Cambria" w:cstheme="majorHAnsi"/>
-                      <w:strike/>
-                      <w:sz w:val="24"/>
-                      <w:szCs w:val="24"/>
-                      <w:highlight w:val="yellow"/>
-                    </w:rPr>
-                    <w:t>-“Show more knowledge” button.</w:t>
-                  </w:r>
-                </w:p>
-                <w:p>
-                  <w:pPr>
-                    <w:pStyle w:val="ListParagraph"/>
-                    <w:spacing w:after="0" w:line="240" w:lineRule="auto"/>
-                    <w:ind w:left="0"/>
-                    <w:rPr>
-                      <w:rFonts w:ascii="Cambria" w:hAnsi="Cambria" w:cstheme="majorHAnsi"/>
-                      <w:strike/>
-                      <w:sz w:val="24"/>
-                      <w:szCs w:val="24"/>
-                    </w:rPr>
-                  </w:pPr>
-                </w:p>
-                <w:p>
-                  <w:pPr>
-                    <w:tabs>
-                      <w:tab w:val="center" w:pos="1663"/>
-                    </w:tabs>
-                    <w:rPr>
-                      <w:rFonts w:ascii="Cambria" w:hAnsi="Cambria" w:cstheme="majorHAnsi"/>
-                      <w:sz w:val="24"/>
-                      <w:szCs w:val="24"/>
-                      <w:highlight w:val="yellow"/>
-                    </w:rPr>
-                  </w:pPr>
-                  <w:r>
-                    <w:rPr>
-                      <w:rFonts w:ascii="Cambria" w:hAnsi="Cambria" w:cstheme="majorHAnsi"/>
-                      <w:sz w:val="24"/>
-                      <w:szCs w:val="24"/>
-                      <w:highlight w:val="yellow"/>
-                    </w:rPr>
-                    <w:lastRenderedPageBreak/>
-                    <w:t>System navigates to “Knowledge” page that contain 2 tabs:</w:t>
-                  </w:r>
-                </w:p>
-                <w:p>
-                  <w:pPr>
-                    <w:tabs>
-                      <w:tab w:val="center" w:pos="1663"/>
-                    </w:tabs>
-                    <w:rPr>
-                      <w:rFonts w:ascii="Cambria" w:hAnsi="Cambria" w:cstheme="majorHAnsi"/>
-                      <w:sz w:val="24"/>
-                      <w:szCs w:val="24"/>
-                      <w:highlight w:val="yellow"/>
-                    </w:rPr>
-                  </w:pPr>
-                  <w:r>
-                    <w:rPr>
-                      <w:rFonts w:ascii="Cambria" w:hAnsi="Cambria" w:cstheme="majorHAnsi"/>
-                      <w:sz w:val="24"/>
-                      <w:szCs w:val="24"/>
-                      <w:highlight w:val="yellow"/>
-                    </w:rPr>
-                    <w:t>-On “All topics” tab.</w:t>
-                  </w:r>
-                </w:p>
-                <w:p>
-                  <w:pPr>
-                    <w:pStyle w:val="ListParagraph"/>
-                    <w:numPr>
-                      <w:ilvl w:val="0"/>
-                      <w:numId w:val="5"/>
-                    </w:numPr>
-                    <w:tabs>
-                      <w:tab w:val="center" w:pos="1663"/>
-                    </w:tabs>
-                    <w:spacing w:after="0" w:line="240" w:lineRule="auto"/>
-                    <w:rPr>
-                      <w:rFonts w:ascii="Cambria" w:hAnsi="Cambria" w:cstheme="majorHAnsi"/>
-                      <w:sz w:val="24"/>
-                      <w:szCs w:val="24"/>
-                      <w:highlight w:val="yellow"/>
-                    </w:rPr>
-                  </w:pPr>
-                  <w:r>
-                    <w:rPr>
-                      <w:rFonts w:ascii="Cambria" w:hAnsi="Cambria" w:cstheme="majorHAnsi"/>
-                      <w:sz w:val="24"/>
-                      <w:szCs w:val="24"/>
-                      <w:highlight w:val="yellow"/>
-                    </w:rPr>
-                    <w:t>“Search”: textbox.</w:t>
-                  </w:r>
-                </w:p>
-                <w:p>
-                  <w:pPr>
-                    <w:pStyle w:val="ListParagraph"/>
-                    <w:numPr>
-                      <w:ilvl w:val="0"/>
-                      <w:numId w:val="5"/>
-                    </w:numPr>
-                    <w:tabs>
-                      <w:tab w:val="center" w:pos="1663"/>
-                    </w:tabs>
-                    <w:spacing w:after="0" w:line="240" w:lineRule="auto"/>
-                    <w:rPr>
-                      <w:rFonts w:ascii="Cambria" w:hAnsi="Cambria" w:cstheme="majorHAnsi"/>
-                      <w:sz w:val="24"/>
-                      <w:szCs w:val="24"/>
-                      <w:highlight w:val="yellow"/>
-                    </w:rPr>
-                  </w:pPr>
-                  <w:r>
-                    <w:rPr>
-                      <w:rFonts w:ascii="Cambria" w:hAnsi="Cambria" w:cstheme="majorHAnsi"/>
-                      <w:sz w:val="24"/>
-                      <w:szCs w:val="24"/>
-                      <w:highlight w:val="yellow"/>
-                    </w:rPr>
-                    <w:t xml:space="preserve">“Knowledge list”: table, which includes: Topic, Project code, Project name, </w:t>
-                  </w:r>
-                  <w:r>
-                    <w:rPr>
-                      <w:rFonts w:ascii="Cambria" w:hAnsi="Cambria" w:cstheme="majorHAnsi"/>
-                      <w:sz w:val="24"/>
-                      <w:szCs w:val="24"/>
-                      <w:highlight w:val="yellow"/>
-                    </w:rPr>
-                    <w:t>L</w:t>
-                  </w:r>
-                  <w:r>
-                    <w:rPr>
-                      <w:rFonts w:ascii="Cambria" w:hAnsi="Cambria" w:cstheme="majorHAnsi"/>
-                      <w:sz w:val="24"/>
-                      <w:szCs w:val="24"/>
-                      <w:highlight w:val="yellow"/>
-                    </w:rPr>
-                    <w:t>atest commenter, Latest comment date.</w:t>
-                  </w:r>
-                </w:p>
-                <w:p>
-                  <w:pPr>
-                    <w:pStyle w:val="ListParagraph"/>
-                    <w:numPr>
-                      <w:ilvl w:val="0"/>
-                      <w:numId w:val="5"/>
-                    </w:numPr>
-                    <w:tabs>
-                      <w:tab w:val="center" w:pos="1663"/>
-                    </w:tabs>
-                    <w:spacing w:after="0" w:line="240" w:lineRule="auto"/>
-                    <w:rPr>
-                      <w:rFonts w:ascii="Cambria" w:hAnsi="Cambria" w:cstheme="majorHAnsi"/>
-                      <w:sz w:val="24"/>
-                      <w:szCs w:val="24"/>
-                      <w:highlight w:val="yellow"/>
-                    </w:rPr>
-                  </w:pPr>
-                  <w:r>
-                    <w:rPr>
-                      <w:rFonts w:ascii="Cambria" w:hAnsi="Cambria" w:cstheme="majorHAnsi"/>
-                      <w:sz w:val="24"/>
-                      <w:szCs w:val="24"/>
-                      <w:highlight w:val="yellow"/>
-                    </w:rPr>
-                    <w:t>“Show more knowledge” button.</w:t>
-                  </w:r>
-                </w:p>
-                <w:p>
-                  <w:pPr>
-                    <w:pStyle w:val="ListParagraph"/>
-                    <w:tabs>
-                      <w:tab w:val="center" w:pos="1663"/>
-                    </w:tabs>
-                    <w:spacing w:after="0" w:line="240" w:lineRule="auto"/>
-                    <w:ind w:left="0"/>
-                    <w:rPr>
-                      <w:rFonts w:ascii="Cambria" w:hAnsi="Cambria" w:cstheme="majorHAnsi"/>
-                      <w:sz w:val="24"/>
-                      <w:szCs w:val="24"/>
-                      <w:highlight w:val="yellow"/>
-                    </w:rPr>
-                  </w:pPr>
-                  <w:r>
-                    <w:rPr>
-                      <w:rFonts w:ascii="Cambria" w:hAnsi="Cambria" w:cstheme="majorHAnsi"/>
-                      <w:sz w:val="24"/>
-                      <w:szCs w:val="24"/>
-                      <w:highlight w:val="yellow"/>
-                    </w:rPr>
-                    <w:t>-On “By Project” tab.</w:t>
-                  </w:r>
-                </w:p>
-                <w:p>
-                  <w:pPr>
-                    <w:pStyle w:val="ListParagraph"/>
-                    <w:numPr>
-                      <w:ilvl w:val="0"/>
-                      <w:numId w:val="3"/>
-                    </w:numPr>
-                    <w:tabs>
-                      <w:tab w:val="center" w:pos="1663"/>
-                    </w:tabs>
-                    <w:spacing w:after="0" w:line="240" w:lineRule="auto"/>
-                    <w:rPr>
-                      <w:rFonts w:ascii="Cambria" w:hAnsi="Cambria" w:cstheme="majorHAnsi"/>
-                      <w:strike/>
-                      <w:sz w:val="24"/>
-                      <w:szCs w:val="24"/>
-                    </w:rPr>
-                  </w:pPr>
-                  <w:r>
-                    <w:rPr>
-                      <w:rFonts w:ascii="Cambria" w:hAnsi="Cambria" w:cstheme="majorHAnsi"/>
-                      <w:sz w:val="24"/>
-                      <w:szCs w:val="24"/>
-                      <w:highlight w:val="yellow"/>
-                    </w:rPr>
-                    <w:t>“Search”: textbox.</w:t>
-                  </w:r>
-                </w:p>
-                <w:p>
-                  <w:pPr>
-                    <w:pStyle w:val="ListParagraph"/>
-                    <w:numPr>
-                      <w:ilvl w:val="0"/>
-                      <w:numId w:val="3"/>
-                    </w:numPr>
-                    <w:tabs>
-                      <w:tab w:val="center" w:pos="1663"/>
-                    </w:tabs>
-                    <w:spacing w:after="0" w:line="240" w:lineRule="auto"/>
-                    <w:rPr>
-                      <w:rFonts w:ascii="Cambria" w:hAnsi="Cambria" w:cstheme="majorHAnsi"/>
-                      <w:sz w:val="24"/>
-                      <w:szCs w:val="24"/>
-                      <w:highlight w:val="yellow"/>
-                    </w:rPr>
-                  </w:pPr>
-                  <w:r>
-                    <w:rPr>
-                      <w:rFonts w:ascii="Cambria" w:hAnsi="Cambria" w:cstheme="majorHAnsi"/>
-                      <w:sz w:val="24"/>
-                      <w:szCs w:val="24"/>
-                      <w:highlight w:val="yellow"/>
-                    </w:rPr>
-                    <w:t>“Project list”: table, which includes: Project code, Project name, Start date, End Date, Customer.</w:t>
-                  </w:r>
-                </w:p>
-                <w:p>
-                  <w:pPr>
-                    <w:pStyle w:val="ListParagraph"/>
-                    <w:numPr>
-                      <w:ilvl w:val="0"/>
-                      <w:numId w:val="5"/>
-                    </w:numPr>
-                    <w:tabs>
-                      <w:tab w:val="center" w:pos="1663"/>
-                    </w:tabs>
-                    <w:spacing w:after="0" w:line="240" w:lineRule="auto"/>
-                    <w:rPr>
-                      <w:rFonts w:ascii="Cambria" w:hAnsi="Cambria" w:cstheme="majorHAnsi"/>
-                      <w:strike/>
-                      <w:sz w:val="24"/>
-                      <w:szCs w:val="24"/>
-                    </w:rPr>
-                  </w:pPr>
-                  <w:r>
-                    <w:rPr>
-                      <w:rFonts w:ascii="Cambria" w:hAnsi="Cambria" w:cstheme="majorHAnsi"/>
-                      <w:sz w:val="24"/>
-                      <w:szCs w:val="24"/>
-                      <w:highlight w:val="yellow"/>
+                      <w:sz w:val="24"/>
+                      <w:szCs w:val="24"/>
                     </w:rPr>
                     <w:t>“Show more project” button</w:t>
                   </w:r>
-                </w:p>
-                <w:p>
-                  <w:pPr>
-                    <w:tabs>
-                      <w:tab w:val="center" w:pos="1663"/>
-                    </w:tabs>
-                    <w:rPr>
-                      <w:rFonts w:ascii="Cambria" w:hAnsi="Cambria" w:cstheme="majorHAnsi"/>
-                      <w:strike/>
-                      <w:sz w:val="24"/>
-                      <w:szCs w:val="24"/>
-                    </w:rPr>
-                  </w:pPr>
                 </w:p>
               </w:tc>
             </w:tr>
@@ -1955,74 +1406,8 @@
                       <w:sz w:val="24"/>
                       <w:szCs w:val="24"/>
                     </w:rPr>
-                    <w:t>Inputs into “Search” textbox</w:t>
-                  </w:r>
-                  <w:r>
-                    <w:rPr>
-                      <w:rFonts w:ascii="Cambria" w:hAnsi="Cambria" w:cstheme="majorHAnsi"/>
-                      <w:sz w:val="24"/>
-                      <w:szCs w:val="24"/>
-                    </w:rPr>
-                    <w:t>.</w:t>
-                  </w:r>
-                </w:p>
-                <w:p>
-                  <w:pPr>
-                    <w:pStyle w:val="ListParagraph"/>
-                    <w:spacing w:after="0" w:line="240" w:lineRule="auto"/>
-                    <w:ind w:left="0"/>
-                    <w:rPr>
-                      <w:rFonts w:ascii="Cambria" w:hAnsi="Cambria"/>
-                      <w:sz w:val="24"/>
-                      <w:szCs w:val="24"/>
-                    </w:rPr>
-                  </w:pPr>
-                  <w:r>
-                    <w:rPr>
-                      <w:rFonts w:ascii="Cambria" w:hAnsi="Cambria"/>
-                      <w:sz w:val="24"/>
-                      <w:szCs w:val="24"/>
-                    </w:rPr>
-                    <w:t>[Alternative 1</w:t>
-                  </w:r>
-                  <w:r>
-                    <w:rPr>
-                      <w:rFonts w:ascii="Cambria" w:hAnsi="Cambria"/>
-                      <w:sz w:val="24"/>
-                      <w:szCs w:val="24"/>
-                      <w:highlight w:val="yellow"/>
-                    </w:rPr>
-                    <w:t>, 2</w:t>
-                  </w:r>
-                  <w:r>
-                    <w:rPr>
-                      <w:rFonts w:ascii="Cambria" w:hAnsi="Cambria"/>
-                      <w:sz w:val="24"/>
-                      <w:szCs w:val="24"/>
-                      <w:highlight w:val="yellow"/>
-                    </w:rPr>
-                    <w:t>, 3</w:t>
-                  </w:r>
-                  <w:r>
-                    <w:rPr>
-                      <w:rFonts w:ascii="Cambria" w:hAnsi="Cambria"/>
-                      <w:sz w:val="24"/>
-                      <w:szCs w:val="24"/>
-                    </w:rPr>
-                    <w:t>]</w:t>
-                  </w:r>
-                </w:p>
-                <w:p>
-                  <w:pPr>
-                    <w:pStyle w:val="ListParagraph"/>
-                    <w:spacing w:after="0" w:line="240" w:lineRule="auto"/>
-                    <w:ind w:left="0"/>
-                    <w:rPr>
-                      <w:rFonts w:ascii="Cambria" w:hAnsi="Cambria" w:cstheme="majorHAnsi"/>
-                      <w:sz w:val="24"/>
-                      <w:szCs w:val="24"/>
-                    </w:rPr>
-                  </w:pPr>
+                    <w:t>Inputs into “Search” textbox.</w:t>
+                  </w:r>
                 </w:p>
               </w:tc>
               <w:tc>
@@ -2053,39 +1438,7 @@
                       <w:sz w:val="24"/>
                       <w:szCs w:val="24"/>
                     </w:rPr>
-                    <w:t>System s</w:t>
-                  </w:r>
-                  <w:r>
-                    <w:rPr>
-                      <w:rFonts w:ascii="Cambria" w:hAnsi="Cambria" w:cstheme="majorHAnsi"/>
-                      <w:sz w:val="24"/>
-                      <w:szCs w:val="24"/>
-                    </w:rPr>
-                    <w:t>how</w:t>
-                  </w:r>
-                  <w:r>
-                    <w:rPr>
-                      <w:rFonts w:ascii="Cambria" w:hAnsi="Cambria" w:cstheme="majorHAnsi"/>
-                      <w:sz w:val="24"/>
-                      <w:szCs w:val="24"/>
-                    </w:rPr>
-                    <w:t>s list of knowledge</w:t>
-                  </w:r>
-                  <w:r>
-                    <w:rPr>
-                      <w:rFonts w:ascii="Cambria" w:hAnsi="Cambria" w:cstheme="majorHAnsi"/>
-                      <w:sz w:val="24"/>
-                      <w:szCs w:val="24"/>
-                    </w:rPr>
-                    <w:t xml:space="preserve"> that match </w:t>
-                  </w:r>
-                  <w:r>
-                    <w:rPr>
-                      <w:rFonts w:ascii="Cambria" w:hAnsi="Cambria" w:cstheme="majorHAnsi"/>
-                      <w:sz w:val="24"/>
-                      <w:szCs w:val="24"/>
-                    </w:rPr>
-                    <w:t>their search value.</w:t>
+                    <w:t>System shows list of knowledge that match their search value.</w:t>
                   </w:r>
                 </w:p>
                 <w:p>
@@ -2099,14 +1452,6 @@
                       <w:szCs w:val="24"/>
                     </w:rPr>
                   </w:pPr>
-                  <w:r>
-                    <w:rPr>
-                      <w:rFonts w:ascii="Cambria" w:hAnsi="Cambria"/>
-                      <w:sz w:val="24"/>
-                      <w:szCs w:val="24"/>
-                    </w:rPr>
-                    <w:t xml:space="preserve"> </w:t>
-                  </w:r>
                   <w:r>
                     <w:rPr>
                       <w:rFonts w:ascii="Cambria" w:hAnsi="Cambria"/>
@@ -2128,6 +1473,7 @@
                     <w:bottom w:val="single" w:sz="4" w:space="0" w:color="auto"/>
                     <w:right w:val="single" w:sz="4" w:space="0" w:color="auto"/>
                   </w:tcBorders>
+                  <w:hideMark/>
                 </w:tcPr>
                 <w:p>
                   <w:pPr>
@@ -2178,33 +1524,40 @@
                       <w:sz w:val="24"/>
                       <w:szCs w:val="24"/>
                     </w:rPr>
-                    <w:t xml:space="preserve">Clicks on a specific </w:t>
-                  </w:r>
-                  <w:r>
-                    <w:rPr>
-                      <w:rFonts w:ascii="Cambria" w:hAnsi="Cambria" w:cstheme="majorHAnsi"/>
-                      <w:sz w:val="24"/>
-                      <w:szCs w:val="24"/>
-                      <w:highlight w:val="yellow"/>
-                    </w:rPr>
-                    <w:t>topic</w:t>
-                  </w:r>
-                  <w:r>
-                    <w:rPr>
-                      <w:rFonts w:ascii="Cambria" w:hAnsi="Cambria" w:cstheme="majorHAnsi"/>
-                      <w:sz w:val="24"/>
-                      <w:szCs w:val="24"/>
-                    </w:rPr>
-                    <w:t xml:space="preserve"> </w:t>
-                  </w:r>
-                  <w:r>
-                    <w:rPr>
-                      <w:rFonts w:ascii="Cambria" w:hAnsi="Cambria" w:cstheme="majorHAnsi"/>
-                      <w:sz w:val="24"/>
-                      <w:szCs w:val="24"/>
-                    </w:rPr>
-                    <w:t>knowledge on “Knowledge list”.</w:t>
-                  </w:r>
+                    <w:t>Clicks on a specific topic knowledge on “Knowledge list”.</w:t>
+                  </w:r>
+                </w:p>
+                <w:p>
+                  <w:pPr>
+                    <w:pStyle w:val="ListParagraph"/>
+                    <w:spacing w:after="0" w:line="240" w:lineRule="auto"/>
+                    <w:ind w:left="0"/>
+                    <w:rPr>
+                      <w:rFonts w:ascii="Cambria" w:hAnsi="Cambria"/>
+                      <w:sz w:val="24"/>
+                      <w:szCs w:val="24"/>
+                    </w:rPr>
+                  </w:pPr>
+                  <w:r>
+                    <w:rPr>
+                      <w:rFonts w:ascii="Cambria" w:hAnsi="Cambria"/>
+                      <w:sz w:val="24"/>
+                      <w:szCs w:val="24"/>
+                    </w:rPr>
+                    <w:t>[Alternative 1, 2, 3]</w:t>
+                  </w:r>
+                </w:p>
+                <w:p>
+                  <w:pPr>
+                    <w:pStyle w:val="ListParagraph"/>
+                    <w:spacing w:after="0" w:line="240" w:lineRule="auto"/>
+                    <w:ind w:left="0"/>
+                    <w:rPr>
+                      <w:rFonts w:ascii="Cambria" w:hAnsi="Cambria" w:cstheme="majorHAnsi"/>
+                      <w:sz w:val="24"/>
+                      <w:szCs w:val="24"/>
+                    </w:rPr>
+                  </w:pPr>
                 </w:p>
               </w:tc>
               <w:tc>
@@ -2216,6 +1569,7 @@
                     <w:bottom w:val="single" w:sz="4" w:space="0" w:color="auto"/>
                     <w:right w:val="single" w:sz="4" w:space="0" w:color="auto"/>
                   </w:tcBorders>
+                  <w:hideMark/>
                 </w:tcPr>
                 <w:p>
                   <w:pPr>
@@ -2234,41 +1588,7 @@
                       <w:sz w:val="24"/>
                       <w:szCs w:val="24"/>
                     </w:rPr>
-                    <w:t>System navigates to “</w:t>
-                  </w:r>
-                  <w:r>
-                    <w:rPr>
-                      <w:rFonts w:ascii="Cambria" w:hAnsi="Cambria" w:cstheme="majorHAnsi"/>
-                      <w:sz w:val="24"/>
-                      <w:szCs w:val="24"/>
-                    </w:rPr>
-                    <w:t xml:space="preserve">Topic </w:t>
-                  </w:r>
-                  <w:r>
-                    <w:rPr>
-                      <w:rFonts w:ascii="Cambria" w:hAnsi="Cambria" w:cstheme="majorHAnsi"/>
-                      <w:sz w:val="24"/>
-                      <w:szCs w:val="24"/>
-                    </w:rPr>
-                    <w:t xml:space="preserve">Knowledge </w:t>
-                  </w:r>
-                  <w:r>
-                    <w:rPr>
-                      <w:rFonts w:ascii="Cambria" w:hAnsi="Cambria" w:cstheme="majorHAnsi"/>
-                      <w:strike/>
-                      <w:sz w:val="24"/>
-                      <w:szCs w:val="24"/>
-                      <w:highlight w:val="yellow"/>
-                    </w:rPr>
-                    <w:t>content</w:t>
-                  </w:r>
-                  <w:r>
-                    <w:rPr>
-                      <w:rFonts w:ascii="Cambria" w:hAnsi="Cambria" w:cstheme="majorHAnsi"/>
-                      <w:sz w:val="24"/>
-                      <w:szCs w:val="24"/>
-                    </w:rPr>
-                    <w:t>” screen:</w:t>
+                    <w:t>System navigates to “Topic Knowledge” screen:</w:t>
                   </w:r>
                 </w:p>
                 <w:p>
@@ -2296,7 +1616,7 @@
                     <w:pStyle w:val="ListParagraph"/>
                     <w:numPr>
                       <w:ilvl w:val="0"/>
-                      <w:numId w:val="4"/>
+                      <w:numId w:val="10"/>
                     </w:numPr>
                     <w:spacing w:after="0" w:line="240" w:lineRule="auto"/>
                     <w:rPr>
@@ -2319,7 +1639,7 @@
                     <w:pStyle w:val="ListParagraph"/>
                     <w:numPr>
                       <w:ilvl w:val="0"/>
-                      <w:numId w:val="4"/>
+                      <w:numId w:val="10"/>
                     </w:numPr>
                     <w:spacing w:after="0" w:line="240" w:lineRule="auto"/>
                     <w:rPr>
@@ -2342,7 +1662,7 @@
                     <w:pStyle w:val="ListParagraph"/>
                     <w:numPr>
                       <w:ilvl w:val="0"/>
-                      <w:numId w:val="4"/>
+                      <w:numId w:val="10"/>
                     </w:numPr>
                     <w:spacing w:after="0" w:line="240" w:lineRule="auto"/>
                     <w:rPr>
@@ -2365,7 +1685,7 @@
                     <w:pStyle w:val="ListParagraph"/>
                     <w:numPr>
                       <w:ilvl w:val="0"/>
-                      <w:numId w:val="4"/>
+                      <w:numId w:val="10"/>
                     </w:numPr>
                     <w:spacing w:after="0" w:line="240" w:lineRule="auto"/>
                     <w:rPr>
@@ -2408,7 +1728,7 @@
                     <w:pStyle w:val="ListParagraph"/>
                     <w:numPr>
                       <w:ilvl w:val="0"/>
-                      <w:numId w:val="4"/>
+                      <w:numId w:val="10"/>
                     </w:numPr>
                     <w:spacing w:after="0" w:line="240" w:lineRule="auto"/>
                     <w:rPr>
@@ -2423,32 +1743,7 @@
                       <w:sz w:val="24"/>
                       <w:szCs w:val="24"/>
                     </w:rPr>
-                    <w:t xml:space="preserve">List of </w:t>
-                  </w:r>
-                  <w:r>
-                    <w:rPr>
-                      <w:rFonts w:ascii="Cambria" w:hAnsi="Cambria"/>
-                      <w:sz w:val="24"/>
-                      <w:szCs w:val="24"/>
-                      <w:highlight w:val="yellow"/>
-                    </w:rPr>
-                    <w:t>existed</w:t>
-                  </w:r>
-                  <w:r>
-                    <w:rPr>
-                      <w:rFonts w:ascii="Cambria" w:hAnsi="Cambria"/>
-                      <w:sz w:val="24"/>
-                      <w:szCs w:val="24"/>
-                    </w:rPr>
-                    <w:t xml:space="preserve"> </w:t>
-                  </w:r>
-                  <w:r>
-                    <w:rPr>
-                      <w:rFonts w:ascii="Cambria" w:hAnsi="Cambria"/>
-                      <w:sz w:val="24"/>
-                      <w:szCs w:val="24"/>
-                    </w:rPr>
-                    <w:t>comments</w:t>
+                    <w:t>List of existed comments</w:t>
                   </w:r>
                 </w:p>
                 <w:p>
@@ -2456,7 +1751,7 @@
                     <w:pStyle w:val="ListParagraph"/>
                     <w:numPr>
                       <w:ilvl w:val="0"/>
-                      <w:numId w:val="4"/>
+                      <w:numId w:val="10"/>
                     </w:numPr>
                     <w:spacing w:after="0" w:line="240" w:lineRule="auto"/>
                     <w:rPr>
@@ -2471,50 +1766,7 @@
                       <w:sz w:val="24"/>
                       <w:szCs w:val="24"/>
                     </w:rPr>
-                    <w:t>“New comment”</w:t>
-                  </w:r>
-                  <w:r>
-                    <w:rPr>
-                      <w:rFonts w:ascii="Cambria" w:hAnsi="Cambria"/>
-                      <w:sz w:val="24"/>
-                      <w:szCs w:val="24"/>
-                    </w:rPr>
-                    <w:t xml:space="preserve">: </w:t>
-                  </w:r>
-                  <w:r>
-                    <w:rPr>
-                      <w:rFonts w:ascii="Cambria" w:hAnsi="Cambria"/>
-                      <w:sz w:val="24"/>
-                      <w:szCs w:val="24"/>
-                      <w:highlight w:val="yellow"/>
-                    </w:rPr>
-                    <w:t>text</w:t>
-                  </w:r>
-                  <w:r>
-                    <w:rPr>
-                      <w:rFonts w:ascii="Cambria" w:hAnsi="Cambria"/>
-                      <w:sz w:val="24"/>
-                      <w:szCs w:val="24"/>
-                      <w:highlight w:val="yellow"/>
-                    </w:rPr>
-                    <w:t>-</w:t>
-                  </w:r>
-                  <w:r>
-                    <w:rPr>
-                      <w:rFonts w:ascii="Cambria" w:hAnsi="Cambria"/>
-                      <w:sz w:val="24"/>
-                      <w:szCs w:val="24"/>
-                      <w:highlight w:val="yellow"/>
-                    </w:rPr>
-                    <w:t>area</w:t>
-                  </w:r>
-                  <w:r>
-                    <w:rPr>
-                      <w:rFonts w:ascii="Cambria" w:hAnsi="Cambria"/>
-                      <w:sz w:val="24"/>
-                      <w:szCs w:val="24"/>
-                    </w:rPr>
-                    <w:t>.</w:t>
+                    <w:t>“New comment”: text-area.</w:t>
                   </w:r>
                 </w:p>
                 <w:p>
@@ -2534,15 +1786,7 @@
                       <w:sz w:val="24"/>
                       <w:szCs w:val="24"/>
                     </w:rPr>
-                    <w:t>- “Back”: button</w:t>
-                  </w:r>
-                  <w:r>
-                    <w:rPr>
-                      <w:rFonts w:ascii="Cambria" w:hAnsi="Cambria"/>
-                      <w:sz w:val="24"/>
-                      <w:szCs w:val="24"/>
-                    </w:rPr>
-                    <w:t>.</w:t>
+                    <w:t>- “Back”: button.</w:t>
                   </w:r>
                 </w:p>
               </w:tc>
@@ -2557,6 +1801,7 @@
                 <w:bCs/>
                 <w:sz w:val="24"/>
                 <w:szCs w:val="24"/>
+                <w:lang w:val="vi-VN"/>
               </w:rPr>
             </w:pPr>
           </w:p>
@@ -2569,6 +1814,7 @@
                 <w:bCs/>
                 <w:sz w:val="24"/>
                 <w:szCs w:val="24"/>
+                <w:lang w:val="vi-VN"/>
               </w:rPr>
             </w:pPr>
             <w:r>
@@ -2578,6 +1824,7 @@
                 <w:bCs/>
                 <w:sz w:val="24"/>
                 <w:szCs w:val="24"/>
+                <w:lang w:val="vi-VN"/>
               </w:rPr>
               <w:t xml:space="preserve">Alternative Scenario: </w:t>
             </w:r>
@@ -2586,7 +1833,7 @@
             <w:tblPr>
               <w:tblStyle w:val="TableGrid"/>
               <w:tblW w:w="0" w:type="auto"/>
-              <w:tblLook w:val="04A0"/>
+              <w:tblLook w:val="04A0" w:firstRow="1" w:lastRow="0" w:firstColumn="1" w:lastColumn="0" w:noHBand="0" w:noVBand="1"/>
             </w:tblPr>
             <w:tblGrid>
               <w:gridCol w:w="638"/>
@@ -2748,42 +1995,17 @@
                     <w:ind w:left="0"/>
                     <w:rPr>
                       <w:rFonts w:ascii="Cambria" w:hAnsi="Cambria"/>
-                      <w:strike/>
-                      <w:sz w:val="24"/>
-                      <w:szCs w:val="24"/>
-                      <w:highlight w:val="yellow"/>
-                    </w:rPr>
-                  </w:pPr>
-                  <w:r>
-                    <w:rPr>
-                      <w:rFonts w:ascii="Cambria" w:hAnsi="Cambria"/>
-                      <w:strike/>
-                      <w:sz w:val="24"/>
-                      <w:szCs w:val="24"/>
-                      <w:highlight w:val="yellow"/>
-                    </w:rPr>
-                    <w:t>Inputs unmatched value.</w:t>
-                  </w:r>
-                </w:p>
-                <w:p>
-                  <w:pPr>
-                    <w:pStyle w:val="ListParagraph"/>
-                    <w:spacing w:after="0" w:line="240" w:lineRule="auto"/>
-                    <w:ind w:left="0"/>
-                    <w:rPr>
-                      <w:rFonts w:ascii="Cambria" w:hAnsi="Cambria"/>
-                      <w:sz w:val="24"/>
-                      <w:szCs w:val="24"/>
-                    </w:rPr>
-                  </w:pPr>
-                  <w:r>
-                    <w:rPr>
-                      <w:rFonts w:ascii="Cambria" w:hAnsi="Cambria"/>
-                      <w:sz w:val="24"/>
-                      <w:szCs w:val="24"/>
-                      <w:highlight w:val="yellow"/>
-                    </w:rPr>
-                    <w:t>Click on “Show more knowledge” button</w:t>
+                      <w:sz w:val="24"/>
+                      <w:szCs w:val="24"/>
+                    </w:rPr>
+                  </w:pPr>
+                  <w:r>
+                    <w:rPr>
+                      <w:rFonts w:ascii="Cambria" w:hAnsi="Cambria"/>
+                      <w:sz w:val="24"/>
+                      <w:szCs w:val="24"/>
+                    </w:rPr>
+                    <w:t>Clicks on “Show more knowledge” button.</w:t>
                   </w:r>
                 </w:p>
               </w:tc>
@@ -2805,40 +2027,15 @@
                     <w:ind w:left="0"/>
                     <w:rPr>
                       <w:rFonts w:ascii="Cambria" w:hAnsi="Cambria"/>
-                      <w:strike/>
-                      <w:sz w:val="24"/>
-                      <w:szCs w:val="24"/>
-                      <w:highlight w:val="yellow"/>
-                    </w:rPr>
-                  </w:pPr>
-                  <w:r>
-                    <w:rPr>
-                      <w:rFonts w:ascii="Cambria" w:hAnsi="Cambria"/>
-                      <w:strike/>
-                      <w:sz w:val="24"/>
-                      <w:szCs w:val="24"/>
-                      <w:highlight w:val="yellow"/>
-                    </w:rPr>
-                    <w:t>System shows message: “No matched result”.</w:t>
-                  </w:r>
-                </w:p>
-                <w:p>
-                  <w:pPr>
-                    <w:pStyle w:val="ListParagraph"/>
-                    <w:spacing w:after="0" w:line="240" w:lineRule="auto"/>
-                    <w:ind w:left="0"/>
-                    <w:rPr>
-                      <w:rFonts w:ascii="Cambria" w:hAnsi="Cambria"/>
-                      <w:sz w:val="24"/>
-                      <w:szCs w:val="24"/>
-                    </w:rPr>
-                  </w:pPr>
-                  <w:r>
-                    <w:rPr>
-                      <w:rFonts w:ascii="Cambria" w:hAnsi="Cambria"/>
-                      <w:sz w:val="24"/>
-                      <w:szCs w:val="24"/>
-                      <w:highlight w:val="yellow"/>
+                      <w:sz w:val="24"/>
+                      <w:szCs w:val="24"/>
+                    </w:rPr>
+                  </w:pPr>
+                  <w:r>
+                    <w:rPr>
+                      <w:rFonts w:ascii="Cambria" w:hAnsi="Cambria"/>
+                      <w:sz w:val="24"/>
+                      <w:szCs w:val="24"/>
                     </w:rPr>
                     <w:t>200 next latest active knowledge will be update to “Knowledge list”</w:t>
                   </w:r>
@@ -2908,27 +2105,8 @@
                       <w:rFonts w:ascii="Cambria" w:hAnsi="Cambria"/>
                       <w:sz w:val="24"/>
                       <w:szCs w:val="24"/>
-                      <w:highlight w:val="yellow"/>
-                    </w:rPr>
-                    <w:t xml:space="preserve">Click on “Show more </w:t>
-                  </w:r>
-                  <w:r>
-                    <w:rPr>
-                      <w:rFonts w:ascii="Cambria" w:hAnsi="Cambria"/>
-                      <w:sz w:val="24"/>
-                      <w:szCs w:val="24"/>
-                      <w:highlight w:val="yellow"/>
-                    </w:rPr>
-                    <w:t>projects</w:t>
-                  </w:r>
-                  <w:r>
-                    <w:rPr>
-                      <w:rFonts w:ascii="Cambria" w:hAnsi="Cambria"/>
-                      <w:sz w:val="24"/>
-                      <w:szCs w:val="24"/>
-                      <w:highlight w:val="yellow"/>
-                    </w:rPr>
-                    <w:t>” button</w:t>
+                    </w:rPr>
+                    <w:t>Clicks on “Show more projects” button.</w:t>
                   </w:r>
                 </w:p>
               </w:tc>
@@ -2959,63 +2137,8 @@
                       <w:rFonts w:ascii="Cambria" w:hAnsi="Cambria"/>
                       <w:sz w:val="24"/>
                       <w:szCs w:val="24"/>
-                      <w:highlight w:val="yellow"/>
-                    </w:rPr>
-                    <w:t>200 next</w:t>
-                  </w:r>
-                  <w:r>
-                    <w:rPr>
-                      <w:rFonts w:ascii="Cambria" w:hAnsi="Cambria"/>
-                      <w:sz w:val="24"/>
-                      <w:szCs w:val="24"/>
-                      <w:highlight w:val="yellow"/>
-                    </w:rPr>
-                    <w:t xml:space="preserve"> latest</w:t>
-                  </w:r>
-                  <w:r>
-                    <w:rPr>
-                      <w:rFonts w:ascii="Cambria" w:hAnsi="Cambria"/>
-                      <w:sz w:val="24"/>
-                      <w:szCs w:val="24"/>
-                      <w:highlight w:val="yellow"/>
-                    </w:rPr>
-                    <w:t xml:space="preserve"> </w:t>
-                  </w:r>
-                  <w:r>
-                    <w:rPr>
-                      <w:rFonts w:ascii="Cambria" w:hAnsi="Cambria"/>
-                      <w:sz w:val="24"/>
-                      <w:szCs w:val="24"/>
-                      <w:highlight w:val="yellow"/>
-                    </w:rPr>
-                    <w:t>end date project</w:t>
-                  </w:r>
-                  <w:r>
-                    <w:rPr>
-                      <w:rFonts w:ascii="Cambria" w:hAnsi="Cambria"/>
-                      <w:sz w:val="24"/>
-                      <w:szCs w:val="24"/>
-                      <w:highlight w:val="yellow"/>
-                    </w:rPr>
-                    <w:t xml:space="preserve"> will be update to “</w:t>
-                  </w:r>
-                  <w:r>
-                    <w:rPr>
-                      <w:rFonts w:ascii="Cambria" w:hAnsi="Cambria"/>
-                      <w:sz w:val="24"/>
-                      <w:szCs w:val="24"/>
-                      <w:highlight w:val="yellow"/>
-                    </w:rPr>
-                    <w:t>Project</w:t>
-                  </w:r>
-                  <w:r>
-                    <w:rPr>
-                      <w:rFonts w:ascii="Cambria" w:hAnsi="Cambria"/>
-                      <w:sz w:val="24"/>
-                      <w:szCs w:val="24"/>
-                      <w:highlight w:val="yellow"/>
-                    </w:rPr>
-                    <w:t xml:space="preserve"> list”</w:t>
+                    </w:rPr>
+                    <w:t>200 next latest end date project will be update to “Project list”</w:t>
                   </w:r>
                 </w:p>
               </w:tc>
@@ -3080,27 +2203,8 @@
                       <w:rFonts w:ascii="Cambria" w:hAnsi="Cambria" w:cstheme="majorHAnsi"/>
                       <w:sz w:val="24"/>
                       <w:szCs w:val="24"/>
-                      <w:highlight w:val="yellow"/>
-                    </w:rPr>
-                    <w:t>Clicks on a specific project on “</w:t>
-                  </w:r>
-                  <w:r>
-                    <w:rPr>
-                      <w:rFonts w:ascii="Cambria" w:hAnsi="Cambria" w:cstheme="majorHAnsi"/>
-                      <w:sz w:val="24"/>
-                      <w:szCs w:val="24"/>
-                      <w:highlight w:val="yellow"/>
-                    </w:rPr>
-                    <w:t>Project</w:t>
-                  </w:r>
-                  <w:r>
-                    <w:rPr>
-                      <w:rFonts w:ascii="Cambria" w:hAnsi="Cambria" w:cstheme="majorHAnsi"/>
-                      <w:sz w:val="24"/>
-                      <w:szCs w:val="24"/>
-                      <w:highlight w:val="yellow"/>
-                    </w:rPr>
-                    <w:t xml:space="preserve"> list”.</w:t>
+                    </w:rPr>
+                    <w:t>Clicks on a specific project on “Project list”.</w:t>
                   </w:r>
                 </w:p>
               </w:tc>
@@ -3141,7 +2245,7 @@
                     <w:pStyle w:val="ListParagraph"/>
                     <w:numPr>
                       <w:ilvl w:val="0"/>
-                      <w:numId w:val="6"/>
+                      <w:numId w:val="11"/>
                     </w:numPr>
                     <w:tabs>
                       <w:tab w:val="center" w:pos="1663"/>
@@ -3151,15 +2255,13 @@
                       <w:rFonts w:ascii="Cambria" w:hAnsi="Cambria" w:cstheme="majorHAnsi"/>
                       <w:sz w:val="24"/>
                       <w:szCs w:val="24"/>
-                      <w:highlight w:val="yellow"/>
-                    </w:rPr>
-                  </w:pPr>
-                  <w:r>
-                    <w:rPr>
-                      <w:rFonts w:ascii="Cambria" w:hAnsi="Cambria" w:cstheme="majorHAnsi"/>
-                      <w:sz w:val="24"/>
-                      <w:szCs w:val="24"/>
-                      <w:highlight w:val="yellow"/>
+                    </w:rPr>
+                  </w:pPr>
+                  <w:r>
+                    <w:rPr>
+                      <w:rFonts w:ascii="Cambria" w:hAnsi="Cambria" w:cstheme="majorHAnsi"/>
+                      <w:sz w:val="24"/>
+                      <w:szCs w:val="24"/>
                     </w:rPr>
                     <w:t>“Search”: textbox.</w:t>
                   </w:r>
@@ -3169,40 +2271,26 @@
                     <w:pStyle w:val="ListParagraph"/>
                     <w:numPr>
                       <w:ilvl w:val="0"/>
-                      <w:numId w:val="6"/>
+                      <w:numId w:val="11"/>
                     </w:numPr>
                     <w:tabs>
                       <w:tab w:val="center" w:pos="1663"/>
                     </w:tabs>
                     <w:spacing w:after="0" w:line="240" w:lineRule="auto"/>
                     <w:rPr>
-                      <w:rFonts w:ascii="Cambria" w:hAnsi="Cambria" w:cstheme="majorHAnsi"/>
-                      <w:sz w:val="24"/>
-                      <w:szCs w:val="24"/>
-                      <w:highlight w:val="yellow"/>
-                    </w:rPr>
-                  </w:pPr>
-                  <w:r>
-                    <w:rPr>
-                      <w:rFonts w:ascii="Cambria" w:hAnsi="Cambria" w:cstheme="majorHAnsi"/>
-                      <w:sz w:val="24"/>
-                      <w:szCs w:val="24"/>
-                      <w:highlight w:val="yellow"/>
+                      <w:rFonts w:ascii="Cambria" w:hAnsi="Cambria"/>
+                      <w:sz w:val="24"/>
+                      <w:szCs w:val="24"/>
+                    </w:rPr>
+                  </w:pPr>
+                  <w:r>
+                    <w:rPr>
+                      <w:rFonts w:ascii="Cambria" w:hAnsi="Cambria" w:cstheme="majorHAnsi"/>
+                      <w:sz w:val="24"/>
+                      <w:szCs w:val="24"/>
                     </w:rPr>
                     <w:t>“Knowledge list”: table, which includes: Topic, Project code, Project name, Latest commenter, Latest comment date.</w:t>
                   </w:r>
-                </w:p>
-                <w:p>
-                  <w:pPr>
-                    <w:pStyle w:val="ListParagraph"/>
-                    <w:spacing w:after="0" w:line="240" w:lineRule="auto"/>
-                    <w:ind w:left="0"/>
-                    <w:rPr>
-                      <w:rFonts w:ascii="Cambria" w:hAnsi="Cambria"/>
-                      <w:sz w:val="24"/>
-                      <w:szCs w:val="24"/>
-                    </w:rPr>
-                  </w:pPr>
                 </w:p>
               </w:tc>
             </w:tr>
@@ -3216,6 +2304,7 @@
                 <w:bCs/>
                 <w:sz w:val="24"/>
                 <w:szCs w:val="24"/>
+                <w:lang w:val="vi-VN"/>
               </w:rPr>
             </w:pPr>
           </w:p>
@@ -3228,6 +2317,7 @@
                 <w:bCs/>
                 <w:sz w:val="24"/>
                 <w:szCs w:val="24"/>
+                <w:lang w:val="vi-VN"/>
               </w:rPr>
             </w:pPr>
             <w:r>
@@ -3237,6 +2327,7 @@
                 <w:bCs/>
                 <w:sz w:val="24"/>
                 <w:szCs w:val="24"/>
+                <w:lang w:val="vi-VN"/>
               </w:rPr>
               <w:t>Exceptions:</w:t>
             </w:r>
@@ -3245,7 +2336,7 @@
             <w:tblPr>
               <w:tblStyle w:val="TableGrid"/>
               <w:tblW w:w="0" w:type="auto"/>
-              <w:tblLook w:val="04A0"/>
+              <w:tblLook w:val="04A0" w:firstRow="1" w:lastRow="0" w:firstColumn="1" w:lastColumn="0" w:noHBand="0" w:noVBand="1"/>
             </w:tblPr>
             <w:tblGrid>
               <w:gridCol w:w="647"/>
@@ -3256,7 +2347,14 @@
               <w:tc>
                 <w:tcPr>
                   <w:tcW w:w="647" w:type="dxa"/>
+                  <w:tcBorders>
+                    <w:top w:val="single" w:sz="4" w:space="0" w:color="auto"/>
+                    <w:left w:val="single" w:sz="4" w:space="0" w:color="auto"/>
+                    <w:bottom w:val="single" w:sz="4" w:space="0" w:color="auto"/>
+                    <w:right w:val="single" w:sz="4" w:space="0" w:color="auto"/>
+                  </w:tcBorders>
                   <w:shd w:val="clear" w:color="auto" w:fill="DBE5F1" w:themeFill="accent1" w:themeFillTint="33"/>
+                  <w:hideMark/>
                 </w:tcPr>
                 <w:p>
                   <w:pPr>
@@ -3264,14 +2362,14 @@
                     <w:ind w:left="0"/>
                     <w:jc w:val="center"/>
                     <w:rPr>
-                      <w:rFonts w:asciiTheme="majorHAnsi" w:hAnsiTheme="majorHAnsi"/>
-                      <w:sz w:val="24"/>
-                      <w:szCs w:val="24"/>
-                    </w:rPr>
-                  </w:pPr>
-                  <w:r>
-                    <w:rPr>
-                      <w:rFonts w:asciiTheme="majorHAnsi" w:hAnsiTheme="majorHAnsi"/>
+                      <w:rFonts w:ascii="Cambria" w:hAnsi="Cambria"/>
+                      <w:sz w:val="24"/>
+                      <w:szCs w:val="24"/>
+                    </w:rPr>
+                  </w:pPr>
+                  <w:r>
+                    <w:rPr>
+                      <w:rFonts w:ascii="Cambria" w:hAnsi="Cambria"/>
                       <w:sz w:val="24"/>
                       <w:szCs w:val="24"/>
                     </w:rPr>
@@ -3282,7 +2380,14 @@
               <w:tc>
                 <w:tcPr>
                   <w:tcW w:w="3728" w:type="dxa"/>
+                  <w:tcBorders>
+                    <w:top w:val="single" w:sz="4" w:space="0" w:color="auto"/>
+                    <w:left w:val="single" w:sz="4" w:space="0" w:color="auto"/>
+                    <w:bottom w:val="single" w:sz="4" w:space="0" w:color="auto"/>
+                    <w:right w:val="single" w:sz="4" w:space="0" w:color="auto"/>
+                  </w:tcBorders>
                   <w:shd w:val="clear" w:color="auto" w:fill="DBE5F1" w:themeFill="accent1" w:themeFillTint="33"/>
+                  <w:hideMark/>
                 </w:tcPr>
                 <w:p>
                   <w:pPr>
@@ -3290,14 +2395,14 @@
                     <w:ind w:left="0"/>
                     <w:jc w:val="center"/>
                     <w:rPr>
-                      <w:rFonts w:asciiTheme="majorHAnsi" w:hAnsiTheme="majorHAnsi"/>
-                      <w:sz w:val="24"/>
-                      <w:szCs w:val="24"/>
-                    </w:rPr>
-                  </w:pPr>
-                  <w:r>
-                    <w:rPr>
-                      <w:rFonts w:asciiTheme="majorHAnsi" w:hAnsiTheme="majorHAnsi"/>
+                      <w:rFonts w:ascii="Cambria" w:hAnsi="Cambria"/>
+                      <w:sz w:val="24"/>
+                      <w:szCs w:val="24"/>
+                    </w:rPr>
+                  </w:pPr>
+                  <w:r>
+                    <w:rPr>
+                      <w:rFonts w:ascii="Cambria" w:hAnsi="Cambria"/>
                       <w:sz w:val="24"/>
                       <w:szCs w:val="24"/>
                     </w:rPr>
@@ -3308,7 +2413,14 @@
               <w:tc>
                 <w:tcPr>
                   <w:tcW w:w="4405" w:type="dxa"/>
+                  <w:tcBorders>
+                    <w:top w:val="single" w:sz="4" w:space="0" w:color="auto"/>
+                    <w:left w:val="single" w:sz="4" w:space="0" w:color="auto"/>
+                    <w:bottom w:val="single" w:sz="4" w:space="0" w:color="auto"/>
+                    <w:right w:val="single" w:sz="4" w:space="0" w:color="auto"/>
+                  </w:tcBorders>
                   <w:shd w:val="clear" w:color="auto" w:fill="DBE5F1" w:themeFill="accent1" w:themeFillTint="33"/>
+                  <w:hideMark/>
                 </w:tcPr>
                 <w:p>
                   <w:pPr>
@@ -3316,14 +2428,14 @@
                     <w:ind w:left="0"/>
                     <w:jc w:val="center"/>
                     <w:rPr>
-                      <w:rFonts w:asciiTheme="majorHAnsi" w:hAnsiTheme="majorHAnsi"/>
-                      <w:sz w:val="24"/>
-                      <w:szCs w:val="24"/>
-                    </w:rPr>
-                  </w:pPr>
-                  <w:r>
-                    <w:rPr>
-                      <w:rFonts w:asciiTheme="majorHAnsi" w:hAnsiTheme="majorHAnsi"/>
+                      <w:rFonts w:ascii="Cambria" w:hAnsi="Cambria"/>
+                      <w:sz w:val="24"/>
+                      <w:szCs w:val="24"/>
+                    </w:rPr>
+                  </w:pPr>
+                  <w:r>
+                    <w:rPr>
+                      <w:rFonts w:ascii="Cambria" w:hAnsi="Cambria"/>
                       <w:sz w:val="24"/>
                       <w:szCs w:val="24"/>
                     </w:rPr>
@@ -3336,6 +2448,13 @@
               <w:tc>
                 <w:tcPr>
                   <w:tcW w:w="647" w:type="dxa"/>
+                  <w:tcBorders>
+                    <w:top w:val="single" w:sz="4" w:space="0" w:color="auto"/>
+                    <w:left w:val="single" w:sz="4" w:space="0" w:color="auto"/>
+                    <w:bottom w:val="single" w:sz="4" w:space="0" w:color="auto"/>
+                    <w:right w:val="single" w:sz="4" w:space="0" w:color="auto"/>
+                  </w:tcBorders>
+                  <w:hideMark/>
                 </w:tcPr>
                 <w:p>
                   <w:pPr>
@@ -3343,14 +2462,14 @@
                     <w:ind w:left="0"/>
                     <w:jc w:val="center"/>
                     <w:rPr>
-                      <w:rFonts w:asciiTheme="majorHAnsi" w:hAnsiTheme="majorHAnsi"/>
-                      <w:sz w:val="24"/>
-                      <w:szCs w:val="24"/>
-                    </w:rPr>
-                  </w:pPr>
-                  <w:r>
-                    <w:rPr>
-                      <w:rFonts w:asciiTheme="majorHAnsi" w:hAnsiTheme="majorHAnsi"/>
+                      <w:rFonts w:ascii="Cambria" w:hAnsi="Cambria"/>
+                      <w:sz w:val="24"/>
+                      <w:szCs w:val="24"/>
+                    </w:rPr>
+                  </w:pPr>
+                  <w:r>
+                    <w:rPr>
+                      <w:rFonts w:ascii="Cambria" w:hAnsi="Cambria"/>
                       <w:sz w:val="24"/>
                       <w:szCs w:val="24"/>
                     </w:rPr>
@@ -3361,76 +2480,29 @@
               <w:tc>
                 <w:tcPr>
                   <w:tcW w:w="3728" w:type="dxa"/>
+                  <w:tcBorders>
+                    <w:top w:val="single" w:sz="4" w:space="0" w:color="auto"/>
+                    <w:left w:val="single" w:sz="4" w:space="0" w:color="auto"/>
+                    <w:bottom w:val="single" w:sz="4" w:space="0" w:color="auto"/>
+                    <w:right w:val="single" w:sz="4" w:space="0" w:color="auto"/>
+                  </w:tcBorders>
+                  <w:hideMark/>
                 </w:tcPr>
                 <w:p>
                   <w:pPr>
                     <w:pStyle w:val="ListParagraph"/>
                     <w:ind w:left="0"/>
                     <w:rPr>
-                      <w:rFonts w:asciiTheme="majorHAnsi" w:hAnsiTheme="majorHAnsi"/>
-                      <w:strike/>
-                      <w:sz w:val="24"/>
-                      <w:szCs w:val="24"/>
-                      <w:highlight w:val="yellow"/>
-                    </w:rPr>
-                  </w:pPr>
-                  <w:r>
-                    <w:rPr>
-                      <w:rFonts w:asciiTheme="majorHAnsi" w:hAnsiTheme="majorHAnsi"/>
-                      <w:strike/>
-                      <w:sz w:val="24"/>
-                      <w:szCs w:val="24"/>
-                      <w:highlight w:val="yellow"/>
-                    </w:rPr>
-                    <w:t xml:space="preserve">No internet </w:t>
-                  </w:r>
-                  <w:r>
-                    <w:rPr>
-                      <w:rFonts w:asciiTheme="majorHAnsi" w:hAnsiTheme="majorHAnsi"/>
-                      <w:strike/>
-                      <w:sz w:val="24"/>
-                      <w:szCs w:val="24"/>
-                      <w:highlight w:val="yellow"/>
-                    </w:rPr>
-                    <w:t>connection</w:t>
-                  </w:r>
-                  <w:r>
-                    <w:rPr>
-                      <w:rFonts w:asciiTheme="majorHAnsi" w:hAnsiTheme="majorHAnsi"/>
-                      <w:strike/>
-                      <w:sz w:val="24"/>
-                      <w:szCs w:val="24"/>
-                      <w:highlight w:val="yellow"/>
-                    </w:rPr>
-                    <w:t>.</w:t>
-                  </w:r>
-                  <w:r>
-                    <w:rPr>
-                      <w:rFonts w:asciiTheme="majorHAnsi" w:hAnsiTheme="majorHAnsi"/>
-                      <w:strike/>
-                      <w:sz w:val="24"/>
-                      <w:szCs w:val="24"/>
-                      <w:highlight w:val="yellow"/>
-                    </w:rPr>
-                    <w:t xml:space="preserve"> Cannot connect to server.</w:t>
-                  </w:r>
-                </w:p>
-                <w:p>
-                  <w:pPr>
-                    <w:pStyle w:val="ListParagraph"/>
-                    <w:ind w:left="0"/>
-                    <w:rPr>
-                      <w:rFonts w:asciiTheme="majorHAnsi" w:hAnsiTheme="majorHAnsi"/>
-                      <w:sz w:val="24"/>
-                      <w:szCs w:val="24"/>
-                    </w:rPr>
-                  </w:pPr>
-                  <w:r>
-                    <w:rPr>
-                      <w:rFonts w:asciiTheme="majorHAnsi" w:hAnsiTheme="majorHAnsi"/>
-                      <w:sz w:val="24"/>
-                      <w:szCs w:val="24"/>
-                      <w:highlight w:val="yellow"/>
+                      <w:rFonts w:ascii="Cambria" w:hAnsi="Cambria"/>
+                      <w:sz w:val="24"/>
+                      <w:szCs w:val="24"/>
+                    </w:rPr>
+                  </w:pPr>
+                  <w:r>
+                    <w:rPr>
+                      <w:rFonts w:ascii="Cambria" w:hAnsi="Cambria"/>
+                      <w:sz w:val="24"/>
+                      <w:szCs w:val="24"/>
                     </w:rPr>
                     <w:t>Don’t have any knowledge match with the search value.</w:t>
                   </w:r>
@@ -3439,90 +2511,31 @@
               <w:tc>
                 <w:tcPr>
                   <w:tcW w:w="4405" w:type="dxa"/>
+                  <w:tcBorders>
+                    <w:top w:val="single" w:sz="4" w:space="0" w:color="auto"/>
+                    <w:left w:val="single" w:sz="4" w:space="0" w:color="auto"/>
+                    <w:bottom w:val="single" w:sz="4" w:space="0" w:color="auto"/>
+                    <w:right w:val="single" w:sz="4" w:space="0" w:color="auto"/>
+                  </w:tcBorders>
+                  <w:hideMark/>
                 </w:tcPr>
                 <w:p>
                   <w:pPr>
                     <w:pStyle w:val="ListParagraph"/>
                     <w:ind w:left="0"/>
                     <w:rPr>
-                      <w:rFonts w:asciiTheme="majorHAnsi" w:hAnsiTheme="majorHAnsi"/>
-                      <w:strike/>
-                      <w:sz w:val="24"/>
-                      <w:szCs w:val="24"/>
-                      <w:highlight w:val="yellow"/>
-                    </w:rPr>
-                  </w:pPr>
-                  <w:r>
-                    <w:rPr>
-                      <w:rFonts w:asciiTheme="majorHAnsi" w:hAnsiTheme="majorHAnsi"/>
-                      <w:strike/>
-                      <w:sz w:val="24"/>
-                      <w:szCs w:val="24"/>
-                      <w:highlight w:val="yellow"/>
-                    </w:rPr>
-                    <w:t>System shows</w:t>
-                  </w:r>
-                  <w:r>
-                    <w:rPr>
-                      <w:rFonts w:asciiTheme="majorHAnsi" w:hAnsiTheme="majorHAnsi"/>
-                      <w:strike/>
-                      <w:sz w:val="24"/>
-                      <w:szCs w:val="24"/>
-                      <w:highlight w:val="yellow"/>
-                    </w:rPr>
-                    <w:t xml:space="preserve"> message: “</w:t>
-                  </w:r>
-                  <w:r>
-                    <w:rPr>
-                      <w:rFonts w:asciiTheme="majorHAnsi" w:hAnsiTheme="majorHAnsi"/>
-                      <w:strike/>
-                      <w:sz w:val="24"/>
-                      <w:szCs w:val="24"/>
-                      <w:highlight w:val="yellow"/>
-                    </w:rPr>
-                    <w:t>Connection not available</w:t>
-                  </w:r>
-                  <w:r>
-                    <w:rPr>
-                      <w:rFonts w:asciiTheme="majorHAnsi" w:hAnsiTheme="majorHAnsi"/>
-                      <w:strike/>
-                      <w:sz w:val="24"/>
-                      <w:szCs w:val="24"/>
-                      <w:highlight w:val="yellow"/>
-                    </w:rPr>
-                    <w:t>”</w:t>
-                  </w:r>
-                  <w:r>
-                    <w:rPr>
-                      <w:rFonts w:asciiTheme="majorHAnsi" w:hAnsiTheme="majorHAnsi"/>
-                      <w:strike/>
-                      <w:sz w:val="24"/>
-                      <w:szCs w:val="24"/>
-                      <w:highlight w:val="yellow"/>
-                    </w:rPr>
-                    <w:t>.</w:t>
-                  </w:r>
-                  <w:bookmarkStart w:id="0" w:name="_GoBack"/>
-                  <w:bookmarkEnd w:id="0"/>
-                </w:p>
-                <w:p>
-                  <w:pPr>
-                    <w:pStyle w:val="ListParagraph"/>
-                    <w:ind w:left="0"/>
-                    <w:rPr>
-                      <w:rFonts w:asciiTheme="majorHAnsi" w:hAnsiTheme="majorHAnsi"/>
-                      <w:sz w:val="24"/>
-                      <w:szCs w:val="24"/>
-                    </w:rPr>
-                  </w:pPr>
-                  <w:r>
-                    <w:rPr>
-                      <w:rFonts w:asciiTheme="majorHAnsi" w:hAnsiTheme="majorHAnsi"/>
-                      <w:sz w:val="24"/>
-                      <w:szCs w:val="24"/>
-                      <w:highlight w:val="yellow"/>
-                    </w:rPr>
-                    <w:t>System shows message: “Does not find out any items”</w:t>
+                      <w:rFonts w:ascii="Cambria" w:hAnsi="Cambria"/>
+                      <w:sz w:val="24"/>
+                      <w:szCs w:val="24"/>
+                    </w:rPr>
+                  </w:pPr>
+                  <w:r>
+                    <w:rPr>
+                      <w:rFonts w:ascii="Cambria" w:hAnsi="Cambria"/>
+                      <w:sz w:val="24"/>
+                      <w:szCs w:val="24"/>
+                    </w:rPr>
+                    <w:t>System shows message: “No topic is found”</w:t>
                   </w:r>
                 </w:p>
               </w:tc>
@@ -3536,6 +2549,7 @@
                 <w:bCs/>
                 <w:sz w:val="24"/>
                 <w:szCs w:val="24"/>
+                <w:lang w:val="vi-VN"/>
               </w:rPr>
             </w:pPr>
           </w:p>
@@ -3548,6 +2562,7 @@
                 <w:bCs/>
                 <w:sz w:val="24"/>
                 <w:szCs w:val="24"/>
+                <w:lang w:val="vi-VN"/>
               </w:rPr>
             </w:pPr>
             <w:r>
@@ -3557,6 +2572,7 @@
                 <w:bCs/>
                 <w:sz w:val="24"/>
                 <w:szCs w:val="24"/>
+                <w:lang w:val="vi-VN"/>
               </w:rPr>
               <w:t xml:space="preserve">Relationships: </w:t>
             </w:r>
@@ -3566,7 +2582,7 @@
               <w:pStyle w:val="ListParagraph"/>
               <w:numPr>
                 <w:ilvl w:val="0"/>
-                <w:numId w:val="1"/>
+                <w:numId w:val="7"/>
               </w:numPr>
               <w:spacing w:after="0" w:line="276" w:lineRule="auto"/>
               <w:rPr>
@@ -3574,6 +2590,7 @@
                 <w:bCs/>
                 <w:sz w:val="24"/>
                 <w:szCs w:val="24"/>
+                <w:lang w:val="vi-VN"/>
               </w:rPr>
             </w:pPr>
             <w:r>
@@ -3582,6 +2599,7 @@
                 <w:bCs/>
                 <w:sz w:val="24"/>
                 <w:szCs w:val="24"/>
+                <w:lang w:val="vi-VN"/>
               </w:rPr>
               <w:t>N/A</w:t>
             </w:r>
@@ -3595,6 +2613,7 @@
                 <w:bCs/>
                 <w:sz w:val="24"/>
                 <w:szCs w:val="24"/>
+                <w:lang w:val="vi-VN"/>
               </w:rPr>
             </w:pPr>
             <w:r>
@@ -3604,6 +2623,7 @@
                 <w:bCs/>
                 <w:sz w:val="24"/>
                 <w:szCs w:val="24"/>
+                <w:lang w:val="vi-VN"/>
               </w:rPr>
               <w:t>Business Rules:</w:t>
             </w:r>
@@ -3613,38 +2633,25 @@
               <w:pStyle w:val="ListParagraph"/>
               <w:numPr>
                 <w:ilvl w:val="0"/>
-                <w:numId w:val="1"/>
+                <w:numId w:val="7"/>
               </w:numPr>
               <w:spacing w:after="0" w:line="276" w:lineRule="auto"/>
               <w:rPr>
                 <w:rFonts w:ascii="Cambria" w:hAnsi="Cambria" w:cstheme="majorHAnsi"/>
-                <w:strike/>
-                <w:sz w:val="24"/>
-                <w:szCs w:val="24"/>
-                <w:highlight w:val="yellow"/>
+                <w:sz w:val="24"/>
+                <w:szCs w:val="24"/>
+                <w:lang w:val="vi-VN"/>
               </w:rPr>
             </w:pPr>
             <w:r>
               <w:rPr>
                 <w:rFonts w:ascii="Cambria" w:hAnsi="Cambria" w:cstheme="majorHAnsi"/>
                 <w:bCs/>
-                <w:strike/>
-                <w:sz w:val="24"/>
-                <w:szCs w:val="24"/>
-                <w:highlight w:val="yellow"/>
-              </w:rPr>
-              <w:t>Only engineer, manager, director can search</w:t>
-            </w:r>
-            <w:r>
-              <w:rPr>
-                <w:rFonts w:ascii="Cambria" w:hAnsi="Cambria" w:cstheme="majorHAnsi"/>
-                <w:bCs/>
-                <w:strike/>
-                <w:sz w:val="24"/>
-                <w:szCs w:val="24"/>
-                <w:highlight w:val="yellow"/>
-              </w:rPr>
-              <w:t xml:space="preserve"> knowledge.</w:t>
+                <w:sz w:val="24"/>
+                <w:szCs w:val="24"/>
+                <w:lang w:val="vi-VN"/>
+              </w:rPr>
+              <w:t>“Knowledge list”: contain 200 latest active topics knowledge.</w:t>
             </w:r>
           </w:p>
           <w:p>
@@ -3652,14 +2659,14 @@
               <w:pStyle w:val="ListParagraph"/>
               <w:numPr>
                 <w:ilvl w:val="0"/>
-                <w:numId w:val="1"/>
+                <w:numId w:val="7"/>
               </w:numPr>
               <w:spacing w:after="0" w:line="276" w:lineRule="auto"/>
               <w:rPr>
                 <w:rFonts w:ascii="Cambria" w:hAnsi="Cambria" w:cstheme="majorHAnsi"/>
                 <w:sz w:val="24"/>
                 <w:szCs w:val="24"/>
-                <w:highlight w:val="yellow"/>
+                <w:lang w:val="vi-VN"/>
               </w:rPr>
             </w:pPr>
             <w:r>
@@ -3668,53 +2675,7 @@
                 <w:bCs/>
                 <w:sz w:val="24"/>
                 <w:szCs w:val="24"/>
-                <w:highlight w:val="yellow"/>
-              </w:rPr>
-              <w:t>“Knowledge list”: contain 200 latest active topic</w:t>
-            </w:r>
-            <w:r>
-              <w:rPr>
-                <w:rFonts w:ascii="Cambria" w:hAnsi="Cambria" w:cstheme="majorHAnsi"/>
-                <w:bCs/>
-                <w:sz w:val="24"/>
-                <w:szCs w:val="24"/>
-                <w:highlight w:val="yellow"/>
-              </w:rPr>
-              <w:t>s</w:t>
-            </w:r>
-            <w:r>
-              <w:rPr>
-                <w:rFonts w:ascii="Cambria" w:hAnsi="Cambria" w:cstheme="majorHAnsi"/>
-                <w:bCs/>
-                <w:sz w:val="24"/>
-                <w:szCs w:val="24"/>
-                <w:highlight w:val="yellow"/>
-              </w:rPr>
-              <w:t xml:space="preserve"> knowledge.</w:t>
-            </w:r>
-          </w:p>
-          <w:p>
-            <w:pPr>
-              <w:pStyle w:val="ListParagraph"/>
-              <w:numPr>
-                <w:ilvl w:val="0"/>
-                <w:numId w:val="1"/>
-              </w:numPr>
-              <w:spacing w:after="0" w:line="276" w:lineRule="auto"/>
-              <w:rPr>
-                <w:rFonts w:ascii="Cambria" w:hAnsi="Cambria" w:cstheme="majorHAnsi"/>
-                <w:sz w:val="24"/>
-                <w:szCs w:val="24"/>
-                <w:highlight w:val="yellow"/>
-              </w:rPr>
-            </w:pPr>
-            <w:r>
-              <w:rPr>
-                <w:rFonts w:ascii="Cambria" w:hAnsi="Cambria" w:cstheme="majorHAnsi"/>
-                <w:bCs/>
-                <w:sz w:val="24"/>
-                <w:szCs w:val="24"/>
-                <w:highlight w:val="yellow"/>
+                <w:lang w:val="vi-VN"/>
               </w:rPr>
               <w:t>“Knowledge list” is sorted by “Latest comment date” column, descending.</w:t>
             </w:r>
@@ -3724,14 +2685,14 @@
               <w:pStyle w:val="ListParagraph"/>
               <w:numPr>
                 <w:ilvl w:val="0"/>
-                <w:numId w:val="1"/>
+                <w:numId w:val="7"/>
               </w:numPr>
               <w:spacing w:after="0" w:line="276" w:lineRule="auto"/>
               <w:rPr>
                 <w:rFonts w:ascii="Cambria" w:hAnsi="Cambria" w:cstheme="majorHAnsi"/>
                 <w:sz w:val="24"/>
                 <w:szCs w:val="24"/>
-                <w:highlight w:val="yellow"/>
+                <w:lang w:val="vi-VN"/>
               </w:rPr>
             </w:pPr>
             <w:r>
@@ -3740,8 +2701,9 @@
                 <w:bCs/>
                 <w:sz w:val="24"/>
                 <w:szCs w:val="24"/>
-                <w:highlight w:val="yellow"/>
-              </w:rPr>
+                <w:lang w:val="vi-VN"/>
+              </w:rPr>
+              <w:lastRenderedPageBreak/>
               <w:t>“Project list” is sorted by “End date” column, descending.</w:t>
             </w:r>
           </w:p>
@@ -3750,13 +2712,14 @@
               <w:pStyle w:val="ListParagraph"/>
               <w:numPr>
                 <w:ilvl w:val="0"/>
-                <w:numId w:val="1"/>
+                <w:numId w:val="7"/>
               </w:numPr>
               <w:spacing w:after="0" w:line="276" w:lineRule="auto"/>
               <w:rPr>
                 <w:rFonts w:ascii="Cambria" w:hAnsi="Cambria" w:cstheme="majorHAnsi"/>
                 <w:sz w:val="24"/>
                 <w:szCs w:val="24"/>
+                <w:lang w:val="vi-VN"/>
               </w:rPr>
             </w:pPr>
             <w:r>
@@ -3765,61 +2728,14 @@
                 <w:bCs/>
                 <w:sz w:val="24"/>
                 <w:szCs w:val="24"/>
-                <w:highlight w:val="yellow"/>
-              </w:rPr>
-              <w:t xml:space="preserve"> Projects that don’t have end date have the highest positions </w:t>
-            </w:r>
-            <w:r>
-              <w:rPr>
-                <w:rFonts w:ascii="Cambria" w:hAnsi="Cambria" w:cstheme="majorHAnsi"/>
-                <w:bCs/>
-                <w:sz w:val="24"/>
-                <w:szCs w:val="24"/>
-                <w:highlight w:val="yellow"/>
-              </w:rPr>
-              <w:t>in</w:t>
-            </w:r>
-            <w:r>
-              <w:rPr>
-                <w:rFonts w:ascii="Cambria" w:hAnsi="Cambria" w:cstheme="majorHAnsi"/>
-                <w:bCs/>
-                <w:sz w:val="24"/>
-                <w:szCs w:val="24"/>
-                <w:highlight w:val="yellow"/>
-              </w:rPr>
-              <w:t xml:space="preserve"> the </w:t>
-            </w:r>
-            <w:r>
-              <w:rPr>
-                <w:rFonts w:ascii="Cambria" w:hAnsi="Cambria" w:cstheme="majorHAnsi"/>
-                <w:bCs/>
-                <w:sz w:val="24"/>
-                <w:szCs w:val="24"/>
-                <w:highlight w:val="yellow"/>
-              </w:rPr>
-              <w:t>“Project list”</w:t>
-            </w:r>
-            <w:r>
-              <w:rPr>
-                <w:rFonts w:ascii="Cambria" w:hAnsi="Cambria" w:cstheme="majorHAnsi"/>
-                <w:bCs/>
-                <w:sz w:val="24"/>
-                <w:szCs w:val="24"/>
-                <w:highlight w:val="yellow"/>
-              </w:rPr>
-              <w:t>.</w:t>
+                <w:lang w:val="vi-VN"/>
+              </w:rPr>
+              <w:t xml:space="preserve"> Projects that don’t have end date have the highest positions in the “Project list”.</w:t>
             </w:r>
           </w:p>
         </w:tc>
       </w:tr>
     </w:tbl>
-    <w:p>
-      <w:pPr>
-        <w:rPr>
-          <w:rFonts w:ascii="Cambria" w:hAnsi="Cambria" w:cstheme="majorHAnsi"/>
-        </w:rPr>
-      </w:pPr>
-    </w:p>
     <w:p>
       <w:pPr>
         <w:rPr>
@@ -3838,8 +2754,97 @@
 </file>
 
 <file path=word/numbering.xml><?xml version="1.0" encoding="utf-8"?>
-<w:numbering xmlns:ve="http://schemas.openxmlformats.org/markup-compatibility/2006" xmlns:o="urn:schemas-microsoft-com:office:office" xmlns:r="http://schemas.openxmlformats.org/officeDocument/2006/relationships" xmlns:m="http://schemas.openxmlformats.org/officeDocument/2006/math" xmlns:v="urn:schemas-microsoft-com:vml" xmlns:wp="http://schemas.openxmlformats.org/drawingml/2006/wordprocessingDrawing" xmlns:w10="urn:schemas-microsoft-com:office:word" xmlns:w="http://schemas.openxmlformats.org/wordprocessingml/2006/main" xmlns:wne="http://schemas.microsoft.com/office/word/2006/wordml">
+<w:numbering xmlns:wpc="http://schemas.microsoft.com/office/word/2010/wordprocessingCanvas" xmlns:mc="http://schemas.openxmlformats.org/markup-compatibility/2006" xmlns:o="urn:schemas-microsoft-com:office:office" xmlns:r="http://schemas.openxmlformats.org/officeDocument/2006/relationships" xmlns:m="http://schemas.openxmlformats.org/officeDocument/2006/math" xmlns:v="urn:schemas-microsoft-com:vml" xmlns:wp14="http://schemas.microsoft.com/office/word/2010/wordprocessingDrawing" xmlns:wp="http://schemas.openxmlformats.org/drawingml/2006/wordprocessingDrawing" xmlns:w10="urn:schemas-microsoft-com:office:word" xmlns:w="http://schemas.openxmlformats.org/wordprocessingml/2006/main" xmlns:w14="http://schemas.microsoft.com/office/word/2010/wordml" xmlns:w15="http://schemas.microsoft.com/office/word/2012/wordml" xmlns:wpg="http://schemas.microsoft.com/office/word/2010/wordprocessingGroup" xmlns:wpi="http://schemas.microsoft.com/office/word/2010/wordprocessingInk" xmlns:wne="http://schemas.microsoft.com/office/word/2006/wordml" xmlns:wps="http://schemas.microsoft.com/office/word/2010/wordprocessingShape" mc:Ignorable="w14 w15 wp14">
   <w:abstractNum w:abstractNumId="0">
+    <w:nsid w:val="23A10249"/>
+    <w:multiLevelType w:val="hybridMultilevel"/>
+    <w:tmpl w:val="ED48A58C"/>
+    <w:lvl w:ilvl="0" w:tplc="0409000F">
+      <w:start w:val="1"/>
+      <w:numFmt w:val="decimal"/>
+      <w:lvlText w:val="%1."/>
+      <w:lvlJc w:val="left"/>
+      <w:pPr>
+        <w:ind w:left="720" w:hanging="360"/>
+      </w:pPr>
+      <w:rPr>
+        <w:rFonts w:hint="default"/>
+      </w:rPr>
+    </w:lvl>
+    <w:lvl w:ilvl="1" w:tplc="04090019" w:tentative="1">
+      <w:start w:val="1"/>
+      <w:numFmt w:val="lowerLetter"/>
+      <w:lvlText w:val="%2."/>
+      <w:lvlJc w:val="left"/>
+      <w:pPr>
+        <w:ind w:left="1440" w:hanging="360"/>
+      </w:pPr>
+    </w:lvl>
+    <w:lvl w:ilvl="2" w:tplc="0409001B" w:tentative="1">
+      <w:start w:val="1"/>
+      <w:numFmt w:val="lowerRoman"/>
+      <w:lvlText w:val="%3."/>
+      <w:lvlJc w:val="right"/>
+      <w:pPr>
+        <w:ind w:left="2160" w:hanging="180"/>
+      </w:pPr>
+    </w:lvl>
+    <w:lvl w:ilvl="3" w:tplc="0409000F" w:tentative="1">
+      <w:start w:val="1"/>
+      <w:numFmt w:val="decimal"/>
+      <w:lvlText w:val="%4."/>
+      <w:lvlJc w:val="left"/>
+      <w:pPr>
+        <w:ind w:left="2880" w:hanging="360"/>
+      </w:pPr>
+    </w:lvl>
+    <w:lvl w:ilvl="4" w:tplc="04090019" w:tentative="1">
+      <w:start w:val="1"/>
+      <w:numFmt w:val="lowerLetter"/>
+      <w:lvlText w:val="%5."/>
+      <w:lvlJc w:val="left"/>
+      <w:pPr>
+        <w:ind w:left="3600" w:hanging="360"/>
+      </w:pPr>
+    </w:lvl>
+    <w:lvl w:ilvl="5" w:tplc="0409001B" w:tentative="1">
+      <w:start w:val="1"/>
+      <w:numFmt w:val="lowerRoman"/>
+      <w:lvlText w:val="%6."/>
+      <w:lvlJc w:val="right"/>
+      <w:pPr>
+        <w:ind w:left="4320" w:hanging="180"/>
+      </w:pPr>
+    </w:lvl>
+    <w:lvl w:ilvl="6" w:tplc="0409000F" w:tentative="1">
+      <w:start w:val="1"/>
+      <w:numFmt w:val="decimal"/>
+      <w:lvlText w:val="%7."/>
+      <w:lvlJc w:val="left"/>
+      <w:pPr>
+        <w:ind w:left="5040" w:hanging="360"/>
+      </w:pPr>
+    </w:lvl>
+    <w:lvl w:ilvl="7" w:tplc="04090019" w:tentative="1">
+      <w:start w:val="1"/>
+      <w:numFmt w:val="lowerLetter"/>
+      <w:lvlText w:val="%8."/>
+      <w:lvlJc w:val="left"/>
+      <w:pPr>
+        <w:ind w:left="5760" w:hanging="360"/>
+      </w:pPr>
+    </w:lvl>
+    <w:lvl w:ilvl="8" w:tplc="0409001B" w:tentative="1">
+      <w:start w:val="1"/>
+      <w:numFmt w:val="lowerRoman"/>
+      <w:lvlText w:val="%9."/>
+      <w:lvlJc w:val="right"/>
+      <w:pPr>
+        <w:ind w:left="6480" w:hanging="180"/>
+      </w:pPr>
+    </w:lvl>
+  </w:abstractNum>
+  <w:abstractNum w:abstractNumId="1">
     <w:nsid w:val="2C7C43DC"/>
     <w:multiLevelType w:val="hybridMultilevel"/>
     <w:tmpl w:val="5372CBFE"/>
@@ -3952,7 +2957,7 @@
       </w:rPr>
     </w:lvl>
   </w:abstractNum>
-  <w:abstractNum w:abstractNumId="1">
+  <w:abstractNum w:abstractNumId="2">
     <w:nsid w:val="3831702C"/>
     <w:multiLevelType w:val="hybridMultilevel"/>
     <w:tmpl w:val="D6DA0D4A"/>
@@ -4065,7 +3070,7 @@
       </w:rPr>
     </w:lvl>
   </w:abstractNum>
-  <w:abstractNum w:abstractNumId="2">
+  <w:abstractNum w:abstractNumId="3">
     <w:nsid w:val="42EF1A99"/>
     <w:multiLevelType w:val="hybridMultilevel"/>
     <w:tmpl w:val="68E8EC72"/>
@@ -4178,7 +3183,7 @@
       </w:rPr>
     </w:lvl>
   </w:abstractNum>
-  <w:abstractNum w:abstractNumId="3">
+  <w:abstractNum w:abstractNumId="4">
     <w:nsid w:val="67AA42B6"/>
     <w:multiLevelType w:val="hybridMultilevel"/>
     <w:tmpl w:val="FD08BD76"/>
@@ -4291,7 +3296,7 @@
       </w:rPr>
     </w:lvl>
   </w:abstractNum>
-  <w:abstractNum w:abstractNumId="4">
+  <w:abstractNum w:abstractNumId="5">
     <w:nsid w:val="6BD65227"/>
     <w:multiLevelType w:val="hybridMultilevel"/>
     <w:tmpl w:val="F1D6388A"/>
@@ -4404,7 +3409,7 @@
       </w:rPr>
     </w:lvl>
   </w:abstractNum>
-  <w:abstractNum w:abstractNumId="5">
+  <w:abstractNum w:abstractNumId="6">
     <w:nsid w:val="770D0DE2"/>
     <w:multiLevelType w:val="hybridMultilevel"/>
     <w:tmpl w:val="71821530"/>
@@ -4518,28 +3523,91 @@
     </w:lvl>
   </w:abstractNum>
   <w:num w:numId="1">
+    <w:abstractNumId w:val="5"/>
+  </w:num>
+  <w:num w:numId="2">
+    <w:abstractNumId w:val="6"/>
+  </w:num>
+  <w:num w:numId="3">
+    <w:abstractNumId w:val="1"/>
+  </w:num>
+  <w:num w:numId="4">
     <w:abstractNumId w:val="4"/>
   </w:num>
-  <w:num w:numId="2">
-    <w:abstractNumId w:val="5"/>
+  <w:num w:numId="5">
+    <w:abstractNumId w:val="2"/>
   </w:num>
-  <w:num w:numId="3">
-    <w:abstractNumId w:val="0"/>
-  </w:num>
-  <w:num w:numId="4">
+  <w:num w:numId="6">
     <w:abstractNumId w:val="3"/>
   </w:num>
-  <w:num w:numId="5">
+  <w:num w:numId="7">
+    <w:abstractNumId w:val="5"/>
+    <w:lvlOverride w:ilvl="0"/>
+    <w:lvlOverride w:ilvl="1"/>
+    <w:lvlOverride w:ilvl="2"/>
+    <w:lvlOverride w:ilvl="3"/>
+    <w:lvlOverride w:ilvl="4"/>
+    <w:lvlOverride w:ilvl="5"/>
+    <w:lvlOverride w:ilvl="6"/>
+    <w:lvlOverride w:ilvl="7"/>
+    <w:lvlOverride w:ilvl="8"/>
+  </w:num>
+  <w:num w:numId="8">
+    <w:abstractNumId w:val="2"/>
+    <w:lvlOverride w:ilvl="0"/>
+    <w:lvlOverride w:ilvl="1"/>
+    <w:lvlOverride w:ilvl="2"/>
+    <w:lvlOverride w:ilvl="3"/>
+    <w:lvlOverride w:ilvl="4"/>
+    <w:lvlOverride w:ilvl="5"/>
+    <w:lvlOverride w:ilvl="6"/>
+    <w:lvlOverride w:ilvl="7"/>
+    <w:lvlOverride w:ilvl="8"/>
+  </w:num>
+  <w:num w:numId="9">
     <w:abstractNumId w:val="1"/>
+    <w:lvlOverride w:ilvl="0"/>
+    <w:lvlOverride w:ilvl="1"/>
+    <w:lvlOverride w:ilvl="2"/>
+    <w:lvlOverride w:ilvl="3"/>
+    <w:lvlOverride w:ilvl="4"/>
+    <w:lvlOverride w:ilvl="5"/>
+    <w:lvlOverride w:ilvl="6"/>
+    <w:lvlOverride w:ilvl="7"/>
+    <w:lvlOverride w:ilvl="8"/>
   </w:num>
-  <w:num w:numId="6">
-    <w:abstractNumId w:val="2"/>
+  <w:num w:numId="10">
+    <w:abstractNumId w:val="4"/>
+    <w:lvlOverride w:ilvl="0"/>
+    <w:lvlOverride w:ilvl="1"/>
+    <w:lvlOverride w:ilvl="2"/>
+    <w:lvlOverride w:ilvl="3"/>
+    <w:lvlOverride w:ilvl="4"/>
+    <w:lvlOverride w:ilvl="5"/>
+    <w:lvlOverride w:ilvl="6"/>
+    <w:lvlOverride w:ilvl="7"/>
+    <w:lvlOverride w:ilvl="8"/>
+  </w:num>
+  <w:num w:numId="11">
+    <w:abstractNumId w:val="3"/>
+    <w:lvlOverride w:ilvl="0"/>
+    <w:lvlOverride w:ilvl="1"/>
+    <w:lvlOverride w:ilvl="2"/>
+    <w:lvlOverride w:ilvl="3"/>
+    <w:lvlOverride w:ilvl="4"/>
+    <w:lvlOverride w:ilvl="5"/>
+    <w:lvlOverride w:ilvl="6"/>
+    <w:lvlOverride w:ilvl="7"/>
+    <w:lvlOverride w:ilvl="8"/>
+  </w:num>
+  <w:num w:numId="12">
+    <w:abstractNumId w:val="0"/>
   </w:num>
 </w:numbering>
 </file>
 
 <file path=word/styles.xml><?xml version="1.0" encoding="utf-8"?>
-<w:styles xmlns:r="http://schemas.openxmlformats.org/officeDocument/2006/relationships" xmlns:w="http://schemas.openxmlformats.org/wordprocessingml/2006/main">
+<w:styles xmlns:mc="http://schemas.openxmlformats.org/markup-compatibility/2006" xmlns:r="http://schemas.openxmlformats.org/officeDocument/2006/relationships" xmlns:w="http://schemas.openxmlformats.org/wordprocessingml/2006/main" xmlns:w14="http://schemas.microsoft.com/office/word/2010/wordml" xmlns:w15="http://schemas.microsoft.com/office/word/2012/wordml" mc:Ignorable="w14 w15">
   <w:docDefaults>
     <w:rPrDefault>
       <w:rPr>
@@ -4555,144 +3623,378 @@
       </w:pPr>
     </w:pPrDefault>
   </w:docDefaults>
-  <w:latentStyles w:defLockedState="0" w:defUIPriority="99" w:defSemiHidden="1" w:defUnhideWhenUsed="1" w:defQFormat="0" w:count="267">
-    <w:lsdException w:name="Normal" w:semiHidden="0" w:uiPriority="0" w:unhideWhenUsed="0" w:qFormat="1"/>
-    <w:lsdException w:name="heading 1" w:semiHidden="0" w:uiPriority="9" w:unhideWhenUsed="0" w:qFormat="1"/>
-    <w:lsdException w:name="heading 2" w:uiPriority="9" w:qFormat="1"/>
-    <w:lsdException w:name="heading 3" w:uiPriority="9" w:qFormat="1"/>
-    <w:lsdException w:name="heading 4" w:uiPriority="9" w:qFormat="1"/>
-    <w:lsdException w:name="heading 5" w:uiPriority="9" w:qFormat="1"/>
-    <w:lsdException w:name="heading 6" w:uiPriority="9" w:qFormat="1"/>
-    <w:lsdException w:name="heading 7" w:uiPriority="9" w:qFormat="1"/>
-    <w:lsdException w:name="heading 8" w:uiPriority="9" w:qFormat="1"/>
-    <w:lsdException w:name="heading 9" w:uiPriority="9" w:qFormat="1"/>
-    <w:lsdException w:name="toc 1" w:uiPriority="39"/>
-    <w:lsdException w:name="toc 2" w:uiPriority="39"/>
-    <w:lsdException w:name="toc 3" w:uiPriority="39"/>
-    <w:lsdException w:name="toc 4" w:uiPriority="39"/>
-    <w:lsdException w:name="toc 5" w:uiPriority="39"/>
-    <w:lsdException w:name="toc 6" w:uiPriority="39"/>
-    <w:lsdException w:name="toc 7" w:uiPriority="39"/>
-    <w:lsdException w:name="toc 8" w:uiPriority="39"/>
-    <w:lsdException w:name="toc 9" w:uiPriority="39"/>
-    <w:lsdException w:name="caption" w:uiPriority="35" w:qFormat="1"/>
-    <w:lsdException w:name="Title" w:semiHidden="0" w:uiPriority="10" w:unhideWhenUsed="0" w:qFormat="1"/>
-    <w:lsdException w:name="Default Paragraph Font" w:uiPriority="1"/>
-    <w:lsdException w:name="Subtitle" w:semiHidden="0" w:uiPriority="11" w:unhideWhenUsed="0" w:qFormat="1"/>
-    <w:lsdException w:name="Strong" w:semiHidden="0" w:uiPriority="22" w:unhideWhenUsed="0" w:qFormat="1"/>
-    <w:lsdException w:name="Emphasis" w:semiHidden="0" w:uiPriority="20" w:unhideWhenUsed="0" w:qFormat="1"/>
-    <w:lsdException w:name="Table Grid" w:semiHidden="0" w:uiPriority="59" w:unhideWhenUsed="0"/>
-    <w:lsdException w:name="Placeholder Text" w:unhideWhenUsed="0"/>
-    <w:lsdException w:name="No Spacing" w:semiHidden="0" w:uiPriority="1" w:unhideWhenUsed="0" w:qFormat="1"/>
-    <w:lsdException w:name="Light Shading" w:semiHidden="0" w:uiPriority="60" w:unhideWhenUsed="0"/>
-    <w:lsdException w:name="Light List" w:semiHidden="0" w:uiPriority="61" w:unhideWhenUsed="0"/>
-    <w:lsdException w:name="Light Grid" w:semiHidden="0" w:uiPriority="62" w:unhideWhenUsed="0"/>
-    <w:lsdException w:name="Medium Shading 1" w:semiHidden="0" w:uiPriority="63" w:unhideWhenUsed="0"/>
-    <w:lsdException w:name="Medium Shading 2" w:semiHidden="0" w:uiPriority="64" w:unhideWhenUsed="0"/>
-    <w:lsdException w:name="Medium List 1" w:semiHidden="0" w:uiPriority="65" w:unhideWhenUsed="0"/>
-    <w:lsdException w:name="Medium List 2" w:semiHidden="0" w:uiPriority="66" w:unhideWhenUsed="0"/>
-    <w:lsdException w:name="Medium Grid 1" w:semiHidden="0" w:uiPriority="67" w:unhideWhenUsed="0"/>
-    <w:lsdException w:name="Medium Grid 2" w:semiHidden="0" w:uiPriority="68" w:unhideWhenUsed="0"/>
-    <w:lsdException w:name="Medium Grid 3" w:semiHidden="0" w:uiPriority="69" w:unhideWhenUsed="0"/>
-    <w:lsdException w:name="Dark List" w:semiHidden="0" w:uiPriority="70" w:unhideWhenUsed="0"/>
-    <w:lsdException w:name="Colorful Shading" w:semiHidden="0" w:uiPriority="71" w:unhideWhenUsed="0"/>
-    <w:lsdException w:name="Colorful List" w:semiHidden="0" w:uiPriority="72" w:unhideWhenUsed="0"/>
-    <w:lsdException w:name="Colorful Grid" w:semiHidden="0" w:uiPriority="73" w:unhideWhenUsed="0"/>
-    <w:lsdException w:name="Light Shading Accent 1" w:semiHidden="0" w:uiPriority="60" w:unhideWhenUsed="0"/>
-    <w:lsdException w:name="Light List Accent 1" w:semiHidden="0" w:uiPriority="61" w:unhideWhenUsed="0"/>
-    <w:lsdException w:name="Light Grid Accent 1" w:semiHidden="0" w:uiPriority="62" w:unhideWhenUsed="0"/>
-    <w:lsdException w:name="Medium Shading 1 Accent 1" w:semiHidden="0" w:uiPriority="63" w:unhideWhenUsed="0"/>
-    <w:lsdException w:name="Medium Shading 2 Accent 1" w:semiHidden="0" w:uiPriority="64" w:unhideWhenUsed="0"/>
-    <w:lsdException w:name="Medium List 1 Accent 1" w:semiHidden="0" w:uiPriority="65" w:unhideWhenUsed="0"/>
-    <w:lsdException w:name="Revision" w:unhideWhenUsed="0"/>
-    <w:lsdException w:name="List Paragraph" w:semiHidden="0" w:uiPriority="34" w:unhideWhenUsed="0" w:qFormat="1"/>
-    <w:lsdException w:name="Quote" w:semiHidden="0" w:uiPriority="29" w:unhideWhenUsed="0" w:qFormat="1"/>
-    <w:lsdException w:name="Intense Quote" w:semiHidden="0" w:uiPriority="30" w:unhideWhenUsed="0" w:qFormat="1"/>
-    <w:lsdException w:name="Medium List 2 Accent 1" w:semiHidden="0" w:uiPriority="66" w:unhideWhenUsed="0"/>
-    <w:lsdException w:name="Medium Grid 1 Accent 1" w:semiHidden="0" w:uiPriority="67" w:unhideWhenUsed="0"/>
-    <w:lsdException w:name="Medium Grid 2 Accent 1" w:semiHidden="0" w:uiPriority="68" w:unhideWhenUsed="0"/>
-    <w:lsdException w:name="Medium Grid 3 Accent 1" w:semiHidden="0" w:uiPriority="69" w:unhideWhenUsed="0"/>
-    <w:lsdException w:name="Dark List Accent 1" w:semiHidden="0" w:uiPriority="70" w:unhideWhenUsed="0"/>
-    <w:lsdException w:name="Colorful Shading Accent 1" w:semiHidden="0" w:uiPriority="71" w:unhideWhenUsed="0"/>
-    <w:lsdException w:name="Colorful List Accent 1" w:semiHidden="0" w:uiPriority="72" w:unhideWhenUsed="0"/>
-    <w:lsdException w:name="Colorful Grid Accent 1" w:semiHidden="0" w:uiPriority="73" w:unhideWhenUsed="0"/>
-    <w:lsdException w:name="Light Shading Accent 2" w:semiHidden="0" w:uiPriority="60" w:unhideWhenUsed="0"/>
-    <w:lsdException w:name="Light List Accent 2" w:semiHidden="0" w:uiPriority="61" w:unhideWhenUsed="0"/>
-    <w:lsdException w:name="Light Grid Accent 2" w:semiHidden="0" w:uiPriority="62" w:unhideWhenUsed="0"/>
-    <w:lsdException w:name="Medium Shading 1 Accent 2" w:semiHidden="0" w:uiPriority="63" w:unhideWhenUsed="0"/>
-    <w:lsdException w:name="Medium Shading 2 Accent 2" w:semiHidden="0" w:uiPriority="64" w:unhideWhenUsed="0"/>
-    <w:lsdException w:name="Medium List 1 Accent 2" w:semiHidden="0" w:uiPriority="65" w:unhideWhenUsed="0"/>
-    <w:lsdException w:name="Medium List 2 Accent 2" w:semiHidden="0" w:uiPriority="66" w:unhideWhenUsed="0"/>
-    <w:lsdException w:name="Medium Grid 1 Accent 2" w:semiHidden="0" w:uiPriority="67" w:unhideWhenUsed="0"/>
-    <w:lsdException w:name="Medium Grid 2 Accent 2" w:semiHidden="0" w:uiPriority="68" w:unhideWhenUsed="0"/>
-    <w:lsdException w:name="Medium Grid 3 Accent 2" w:semiHidden="0" w:uiPriority="69" w:unhideWhenUsed="0"/>
-    <w:lsdException w:name="Dark List Accent 2" w:semiHidden="0" w:uiPriority="70" w:unhideWhenUsed="0"/>
-    <w:lsdException w:name="Colorful Shading Accent 2" w:semiHidden="0" w:uiPriority="71" w:unhideWhenUsed="0"/>
-    <w:lsdException w:name="Colorful List Accent 2" w:semiHidden="0" w:uiPriority="72" w:unhideWhenUsed="0"/>
-    <w:lsdException w:name="Colorful Grid Accent 2" w:semiHidden="0" w:uiPriority="73" w:unhideWhenUsed="0"/>
-    <w:lsdException w:name="Light Shading Accent 3" w:semiHidden="0" w:uiPriority="60" w:unhideWhenUsed="0"/>
-    <w:lsdException w:name="Light List Accent 3" w:semiHidden="0" w:uiPriority="61" w:unhideWhenUsed="0"/>
-    <w:lsdException w:name="Light Grid Accent 3" w:semiHidden="0" w:uiPriority="62" w:unhideWhenUsed="0"/>
-    <w:lsdException w:name="Medium Shading 1 Accent 3" w:semiHidden="0" w:uiPriority="63" w:unhideWhenUsed="0"/>
-    <w:lsdException w:name="Medium Shading 2 Accent 3" w:semiHidden="0" w:uiPriority="64" w:unhideWhenUsed="0"/>
-    <w:lsdException w:name="Medium List 1 Accent 3" w:semiHidden="0" w:uiPriority="65" w:unhideWhenUsed="0"/>
-    <w:lsdException w:name="Medium List 2 Accent 3" w:semiHidden="0" w:uiPriority="66" w:unhideWhenUsed="0"/>
-    <w:lsdException w:name="Medium Grid 1 Accent 3" w:semiHidden="0" w:uiPriority="67" w:unhideWhenUsed="0"/>
-    <w:lsdException w:name="Medium Grid 2 Accent 3" w:semiHidden="0" w:uiPriority="68" w:unhideWhenUsed="0"/>
-    <w:lsdException w:name="Medium Grid 3 Accent 3" w:semiHidden="0" w:uiPriority="69" w:unhideWhenUsed="0"/>
-    <w:lsdException w:name="Dark List Accent 3" w:semiHidden="0" w:uiPriority="70" w:unhideWhenUsed="0"/>
-    <w:lsdException w:name="Colorful Shading Accent 3" w:semiHidden="0" w:uiPriority="71" w:unhideWhenUsed="0"/>
-    <w:lsdException w:name="Colorful List Accent 3" w:semiHidden="0" w:uiPriority="72" w:unhideWhenUsed="0"/>
-    <w:lsdException w:name="Colorful Grid Accent 3" w:semiHidden="0" w:uiPriority="73" w:unhideWhenUsed="0"/>
-    <w:lsdException w:name="Light Shading Accent 4" w:semiHidden="0" w:uiPriority="60" w:unhideWhenUsed="0"/>
-    <w:lsdException w:name="Light List Accent 4" w:semiHidden="0" w:uiPriority="61" w:unhideWhenUsed="0"/>
-    <w:lsdException w:name="Light Grid Accent 4" w:semiHidden="0" w:uiPriority="62" w:unhideWhenUsed="0"/>
-    <w:lsdException w:name="Medium Shading 1 Accent 4" w:semiHidden="0" w:uiPriority="63" w:unhideWhenUsed="0"/>
-    <w:lsdException w:name="Medium Shading 2 Accent 4" w:semiHidden="0" w:uiPriority="64" w:unhideWhenUsed="0"/>
-    <w:lsdException w:name="Medium List 1 Accent 4" w:semiHidden="0" w:uiPriority="65" w:unhideWhenUsed="0"/>
-    <w:lsdException w:name="Medium List 2 Accent 4" w:semiHidden="0" w:uiPriority="66" w:unhideWhenUsed="0"/>
-    <w:lsdException w:name="Medium Grid 1 Accent 4" w:semiHidden="0" w:uiPriority="67" w:unhideWhenUsed="0"/>
-    <w:lsdException w:name="Medium Grid 2 Accent 4" w:semiHidden="0" w:uiPriority="68" w:unhideWhenUsed="0"/>
-    <w:lsdException w:name="Medium Grid 3 Accent 4" w:semiHidden="0" w:uiPriority="69" w:unhideWhenUsed="0"/>
-    <w:lsdException w:name="Dark List Accent 4" w:semiHidden="0" w:uiPriority="70" w:unhideWhenUsed="0"/>
-    <w:lsdException w:name="Colorful Shading Accent 4" w:semiHidden="0" w:uiPriority="71" w:unhideWhenUsed="0"/>
-    <w:lsdException w:name="Colorful List Accent 4" w:semiHidden="0" w:uiPriority="72" w:unhideWhenUsed="0"/>
-    <w:lsdException w:name="Colorful Grid Accent 4" w:semiHidden="0" w:uiPriority="73" w:unhideWhenUsed="0"/>
-    <w:lsdException w:name="Light Shading Accent 5" w:semiHidden="0" w:uiPriority="60" w:unhideWhenUsed="0"/>
-    <w:lsdException w:name="Light List Accent 5" w:semiHidden="0" w:uiPriority="61" w:unhideWhenUsed="0"/>
-    <w:lsdException w:name="Light Grid Accent 5" w:semiHidden="0" w:uiPriority="62" w:unhideWhenUsed="0"/>
-    <w:lsdException w:name="Medium Shading 1 Accent 5" w:semiHidden="0" w:uiPriority="63" w:unhideWhenUsed="0"/>
-    <w:lsdException w:name="Medium Shading 2 Accent 5" w:semiHidden="0" w:uiPriority="64" w:unhideWhenUsed="0"/>
-    <w:lsdException w:name="Medium List 1 Accent 5" w:semiHidden="0" w:uiPriority="65" w:unhideWhenUsed="0"/>
-    <w:lsdException w:name="Medium List 2 Accent 5" w:semiHidden="0" w:uiPriority="66" w:unhideWhenUsed="0"/>
-    <w:lsdException w:name="Medium Grid 1 Accent 5" w:semiHidden="0" w:uiPriority="67" w:unhideWhenUsed="0"/>
-    <w:lsdException w:name="Medium Grid 2 Accent 5" w:semiHidden="0" w:uiPriority="68" w:unhideWhenUsed="0"/>
-    <w:lsdException w:name="Medium Grid 3 Accent 5" w:semiHidden="0" w:uiPriority="69" w:unhideWhenUsed="0"/>
-    <w:lsdException w:name="Dark List Accent 5" w:semiHidden="0" w:uiPriority="70" w:unhideWhenUsed="0"/>
-    <w:lsdException w:name="Colorful Shading Accent 5" w:semiHidden="0" w:uiPriority="71" w:unhideWhenUsed="0"/>
-    <w:lsdException w:name="Colorful List Accent 5" w:semiHidden="0" w:uiPriority="72" w:unhideWhenUsed="0"/>
-    <w:lsdException w:name="Colorful Grid Accent 5" w:semiHidden="0" w:uiPriority="73" w:unhideWhenUsed="0"/>
-    <w:lsdException w:name="Light Shading Accent 6" w:semiHidden="0" w:uiPriority="60" w:unhideWhenUsed="0"/>
-    <w:lsdException w:name="Light List Accent 6" w:semiHidden="0" w:uiPriority="61" w:unhideWhenUsed="0"/>
-    <w:lsdException w:name="Light Grid Accent 6" w:semiHidden="0" w:uiPriority="62" w:unhideWhenUsed="0"/>
-    <w:lsdException w:name="Medium Shading 1 Accent 6" w:semiHidden="0" w:uiPriority="63" w:unhideWhenUsed="0"/>
-    <w:lsdException w:name="Medium Shading 2 Accent 6" w:semiHidden="0" w:uiPriority="64" w:unhideWhenUsed="0"/>
-    <w:lsdException w:name="Medium List 1 Accent 6" w:semiHidden="0" w:uiPriority="65" w:unhideWhenUsed="0"/>
-    <w:lsdException w:name="Medium List 2 Accent 6" w:semiHidden="0" w:uiPriority="66" w:unhideWhenUsed="0"/>
-    <w:lsdException w:name="Medium Grid 1 Accent 6" w:semiHidden="0" w:uiPriority="67" w:unhideWhenUsed="0"/>
-    <w:lsdException w:name="Medium Grid 2 Accent 6" w:semiHidden="0" w:uiPriority="68" w:unhideWhenUsed="0"/>
-    <w:lsdException w:name="Medium Grid 3 Accent 6" w:semiHidden="0" w:uiPriority="69" w:unhideWhenUsed="0"/>
-    <w:lsdException w:name="Dark List Accent 6" w:semiHidden="0" w:uiPriority="70" w:unhideWhenUsed="0"/>
-    <w:lsdException w:name="Colorful Shading Accent 6" w:semiHidden="0" w:uiPriority="71" w:unhideWhenUsed="0"/>
-    <w:lsdException w:name="Colorful List Accent 6" w:semiHidden="0" w:uiPriority="72" w:unhideWhenUsed="0"/>
-    <w:lsdException w:name="Colorful Grid Accent 6" w:semiHidden="0" w:uiPriority="73" w:unhideWhenUsed="0"/>
-    <w:lsdException w:name="Subtle Emphasis" w:semiHidden="0" w:uiPriority="19" w:unhideWhenUsed="0" w:qFormat="1"/>
-    <w:lsdException w:name="Intense Emphasis" w:semiHidden="0" w:uiPriority="21" w:unhideWhenUsed="0" w:qFormat="1"/>
-    <w:lsdException w:name="Subtle Reference" w:semiHidden="0" w:uiPriority="31" w:unhideWhenUsed="0" w:qFormat="1"/>
-    <w:lsdException w:name="Intense Reference" w:semiHidden="0" w:uiPriority="32" w:unhideWhenUsed="0" w:qFormat="1"/>
-    <w:lsdException w:name="Book Title" w:semiHidden="0" w:uiPriority="33" w:unhideWhenUsed="0" w:qFormat="1"/>
-    <w:lsdException w:name="Bibliography" w:uiPriority="37"/>
-    <w:lsdException w:name="TOC Heading" w:uiPriority="39" w:qFormat="1"/>
+  <w:latentStyles w:defLockedState="0" w:defUIPriority="99" w:defSemiHidden="0" w:defUnhideWhenUsed="0" w:defQFormat="0" w:count="371">
+    <w:lsdException w:name="Normal" w:uiPriority="0" w:qFormat="1"/>
+    <w:lsdException w:name="heading 1" w:uiPriority="9" w:qFormat="1"/>
+    <w:lsdException w:name="heading 2" w:semiHidden="1" w:uiPriority="9" w:unhideWhenUsed="1" w:qFormat="1"/>
+    <w:lsdException w:name="heading 3" w:semiHidden="1" w:uiPriority="9" w:unhideWhenUsed="1" w:qFormat="1"/>
+    <w:lsdException w:name="heading 4" w:semiHidden="1" w:uiPriority="9" w:unhideWhenUsed="1" w:qFormat="1"/>
+    <w:lsdException w:name="heading 5" w:semiHidden="1" w:uiPriority="9" w:unhideWhenUsed="1" w:qFormat="1"/>
+    <w:lsdException w:name="heading 6" w:semiHidden="1" w:uiPriority="9" w:unhideWhenUsed="1" w:qFormat="1"/>
+    <w:lsdException w:name="heading 7" w:semiHidden="1" w:uiPriority="9" w:unhideWhenUsed="1" w:qFormat="1"/>
+    <w:lsdException w:name="heading 8" w:semiHidden="1" w:uiPriority="9" w:unhideWhenUsed="1" w:qFormat="1"/>
+    <w:lsdException w:name="heading 9" w:semiHidden="1" w:uiPriority="9" w:unhideWhenUsed="1" w:qFormat="1"/>
+    <w:lsdException w:name="index 1" w:semiHidden="1" w:unhideWhenUsed="1"/>
+    <w:lsdException w:name="index 2" w:semiHidden="1" w:unhideWhenUsed="1"/>
+    <w:lsdException w:name="index 3" w:semiHidden="1" w:unhideWhenUsed="1"/>
+    <w:lsdException w:name="index 4" w:semiHidden="1" w:unhideWhenUsed="1"/>
+    <w:lsdException w:name="index 5" w:semiHidden="1" w:unhideWhenUsed="1"/>
+    <w:lsdException w:name="index 6" w:semiHidden="1" w:unhideWhenUsed="1"/>
+    <w:lsdException w:name="index 7" w:semiHidden="1" w:unhideWhenUsed="1"/>
+    <w:lsdException w:name="index 8" w:semiHidden="1" w:unhideWhenUsed="1"/>
+    <w:lsdException w:name="index 9" w:semiHidden="1" w:unhideWhenUsed="1"/>
+    <w:lsdException w:name="toc 1" w:semiHidden="1" w:uiPriority="39" w:unhideWhenUsed="1"/>
+    <w:lsdException w:name="toc 2" w:semiHidden="1" w:uiPriority="39" w:unhideWhenUsed="1"/>
+    <w:lsdException w:name="toc 3" w:semiHidden="1" w:uiPriority="39" w:unhideWhenUsed="1"/>
+    <w:lsdException w:name="toc 4" w:semiHidden="1" w:uiPriority="39" w:unhideWhenUsed="1"/>
+    <w:lsdException w:name="toc 5" w:semiHidden="1" w:uiPriority="39" w:unhideWhenUsed="1"/>
+    <w:lsdException w:name="toc 6" w:semiHidden="1" w:uiPriority="39" w:unhideWhenUsed="1"/>
+    <w:lsdException w:name="toc 7" w:semiHidden="1" w:uiPriority="39" w:unhideWhenUsed="1"/>
+    <w:lsdException w:name="toc 8" w:semiHidden="1" w:uiPriority="39" w:unhideWhenUsed="1"/>
+    <w:lsdException w:name="toc 9" w:semiHidden="1" w:uiPriority="39" w:unhideWhenUsed="1"/>
+    <w:lsdException w:name="Normal Indent" w:semiHidden="1" w:unhideWhenUsed="1"/>
+    <w:lsdException w:name="footnote text" w:semiHidden="1" w:unhideWhenUsed="1"/>
+    <w:lsdException w:name="annotation text" w:semiHidden="1" w:unhideWhenUsed="1"/>
+    <w:lsdException w:name="header" w:semiHidden="1" w:unhideWhenUsed="1"/>
+    <w:lsdException w:name="footer" w:semiHidden="1" w:unhideWhenUsed="1"/>
+    <w:lsdException w:name="index heading" w:semiHidden="1" w:unhideWhenUsed="1"/>
+    <w:lsdException w:name="caption" w:semiHidden="1" w:uiPriority="35" w:unhideWhenUsed="1" w:qFormat="1"/>
+    <w:lsdException w:name="table of figures" w:semiHidden="1" w:unhideWhenUsed="1"/>
+    <w:lsdException w:name="envelope address" w:semiHidden="1" w:unhideWhenUsed="1"/>
+    <w:lsdException w:name="envelope return" w:semiHidden="1" w:unhideWhenUsed="1"/>
+    <w:lsdException w:name="footnote reference" w:semiHidden="1" w:unhideWhenUsed="1"/>
+    <w:lsdException w:name="annotation reference" w:semiHidden="1" w:unhideWhenUsed="1"/>
+    <w:lsdException w:name="line number" w:semiHidden="1" w:unhideWhenUsed="1"/>
+    <w:lsdException w:name="page number" w:semiHidden="1" w:unhideWhenUsed="1"/>
+    <w:lsdException w:name="endnote reference" w:semiHidden="1" w:unhideWhenUsed="1"/>
+    <w:lsdException w:name="endnote text" w:semiHidden="1" w:unhideWhenUsed="1"/>
+    <w:lsdException w:name="table of authorities" w:semiHidden="1" w:unhideWhenUsed="1"/>
+    <w:lsdException w:name="macro" w:semiHidden="1" w:unhideWhenUsed="1"/>
+    <w:lsdException w:name="toa heading" w:semiHidden="1" w:unhideWhenUsed="1"/>
+    <w:lsdException w:name="List" w:semiHidden="1" w:unhideWhenUsed="1"/>
+    <w:lsdException w:name="List Bullet" w:semiHidden="1" w:unhideWhenUsed="1"/>
+    <w:lsdException w:name="List Number" w:semiHidden="1" w:unhideWhenUsed="1"/>
+    <w:lsdException w:name="List 2" w:semiHidden="1" w:unhideWhenUsed="1"/>
+    <w:lsdException w:name="List 3" w:semiHidden="1" w:unhideWhenUsed="1"/>
+    <w:lsdException w:name="List 4" w:semiHidden="1" w:unhideWhenUsed="1"/>
+    <w:lsdException w:name="List 5" w:semiHidden="1" w:unhideWhenUsed="1"/>
+    <w:lsdException w:name="List Bullet 2" w:semiHidden="1" w:unhideWhenUsed="1"/>
+    <w:lsdException w:name="List Bullet 3" w:semiHidden="1" w:unhideWhenUsed="1"/>
+    <w:lsdException w:name="List Bullet 4" w:semiHidden="1" w:unhideWhenUsed="1"/>
+    <w:lsdException w:name="List Bullet 5" w:semiHidden="1" w:unhideWhenUsed="1"/>
+    <w:lsdException w:name="List Number 2" w:semiHidden="1" w:unhideWhenUsed="1"/>
+    <w:lsdException w:name="List Number 3" w:semiHidden="1" w:unhideWhenUsed="1"/>
+    <w:lsdException w:name="List Number 4" w:semiHidden="1" w:unhideWhenUsed="1"/>
+    <w:lsdException w:name="List Number 5" w:semiHidden="1" w:unhideWhenUsed="1"/>
+    <w:lsdException w:name="Title" w:uiPriority="10" w:qFormat="1"/>
+    <w:lsdException w:name="Closing" w:semiHidden="1" w:unhideWhenUsed="1"/>
+    <w:lsdException w:name="Signature" w:semiHidden="1" w:unhideWhenUsed="1"/>
+    <w:lsdException w:name="Default Paragraph Font" w:semiHidden="1" w:uiPriority="1" w:unhideWhenUsed="1"/>
+    <w:lsdException w:name="Body Text" w:semiHidden="1" w:unhideWhenUsed="1"/>
+    <w:lsdException w:name="Body Text Indent" w:semiHidden="1" w:unhideWhenUsed="1"/>
+    <w:lsdException w:name="List Continue" w:semiHidden="1" w:unhideWhenUsed="1"/>
+    <w:lsdException w:name="List Continue 2" w:semiHidden="1" w:unhideWhenUsed="1"/>
+    <w:lsdException w:name="List Continue 3" w:semiHidden="1" w:unhideWhenUsed="1"/>
+    <w:lsdException w:name="List Continue 4" w:semiHidden="1" w:unhideWhenUsed="1"/>
+    <w:lsdException w:name="List Continue 5" w:semiHidden="1" w:unhideWhenUsed="1"/>
+    <w:lsdException w:name="Message Header" w:semiHidden="1" w:unhideWhenUsed="1"/>
+    <w:lsdException w:name="Subtitle" w:uiPriority="11" w:qFormat="1"/>
+    <w:lsdException w:name="Salutation" w:semiHidden="1" w:unhideWhenUsed="1"/>
+    <w:lsdException w:name="Date" w:semiHidden="1" w:unhideWhenUsed="1"/>
+    <w:lsdException w:name="Body Text First Indent" w:semiHidden="1" w:unhideWhenUsed="1"/>
+    <w:lsdException w:name="Body Text First Indent 2" w:semiHidden="1" w:unhideWhenUsed="1"/>
+    <w:lsdException w:name="Note Heading" w:semiHidden="1" w:unhideWhenUsed="1"/>
+    <w:lsdException w:name="Body Text 2" w:semiHidden="1" w:unhideWhenUsed="1"/>
+    <w:lsdException w:name="Body Text 3" w:semiHidden="1" w:unhideWhenUsed="1"/>
+    <w:lsdException w:name="Body Text Indent 2" w:semiHidden="1" w:unhideWhenUsed="1"/>
+    <w:lsdException w:name="Body Text Indent 3" w:semiHidden="1" w:unhideWhenUsed="1"/>
+    <w:lsdException w:name="Block Text" w:semiHidden="1" w:unhideWhenUsed="1"/>
+    <w:lsdException w:name="Hyperlink" w:semiHidden="1" w:unhideWhenUsed="1"/>
+    <w:lsdException w:name="FollowedHyperlink" w:semiHidden="1" w:unhideWhenUsed="1"/>
+    <w:lsdException w:name="Strong" w:uiPriority="22" w:qFormat="1"/>
+    <w:lsdException w:name="Emphasis" w:uiPriority="20" w:qFormat="1"/>
+    <w:lsdException w:name="Document Map" w:semiHidden="1" w:unhideWhenUsed="1"/>
+    <w:lsdException w:name="Plain Text" w:semiHidden="1" w:unhideWhenUsed="1"/>
+    <w:lsdException w:name="E-mail Signature" w:semiHidden="1" w:unhideWhenUsed="1"/>
+    <w:lsdException w:name="HTML Top of Form" w:semiHidden="1" w:unhideWhenUsed="1"/>
+    <w:lsdException w:name="HTML Bottom of Form" w:semiHidden="1" w:unhideWhenUsed="1"/>
+    <w:lsdException w:name="Normal (Web)" w:semiHidden="1" w:unhideWhenUsed="1"/>
+    <w:lsdException w:name="HTML Acronym" w:semiHidden="1" w:unhideWhenUsed="1"/>
+    <w:lsdException w:name="HTML Address" w:semiHidden="1" w:unhideWhenUsed="1"/>
+    <w:lsdException w:name="HTML Cite" w:semiHidden="1" w:unhideWhenUsed="1"/>
+    <w:lsdException w:name="HTML Code" w:semiHidden="1" w:unhideWhenUsed="1"/>
+    <w:lsdException w:name="HTML Definition" w:semiHidden="1" w:unhideWhenUsed="1"/>
+    <w:lsdException w:name="HTML Keyboard" w:semiHidden="1" w:unhideWhenUsed="1"/>
+    <w:lsdException w:name="HTML Preformatted" w:semiHidden="1" w:unhideWhenUsed="1"/>
+    <w:lsdException w:name="HTML Sample" w:semiHidden="1" w:unhideWhenUsed="1"/>
+    <w:lsdException w:name="HTML Typewriter" w:semiHidden="1" w:unhideWhenUsed="1"/>
+    <w:lsdException w:name="HTML Variable" w:semiHidden="1" w:unhideWhenUsed="1"/>
+    <w:lsdException w:name="Normal Table" w:semiHidden="1" w:unhideWhenUsed="1"/>
+    <w:lsdException w:name="annotation subject" w:semiHidden="1" w:unhideWhenUsed="1"/>
+    <w:lsdException w:name="No List" w:semiHidden="1" w:unhideWhenUsed="1"/>
+    <w:lsdException w:name="Outline List 1" w:semiHidden="1" w:unhideWhenUsed="1"/>
+    <w:lsdException w:name="Outline List 2" w:semiHidden="1" w:unhideWhenUsed="1"/>
+    <w:lsdException w:name="Outline List 3" w:semiHidden="1" w:unhideWhenUsed="1"/>
+    <w:lsdException w:name="Table Simple 1" w:semiHidden="1" w:unhideWhenUsed="1"/>
+    <w:lsdException w:name="Table Simple 2" w:semiHidden="1" w:unhideWhenUsed="1"/>
+    <w:lsdException w:name="Table Simple 3" w:semiHidden="1" w:unhideWhenUsed="1"/>
+    <w:lsdException w:name="Table Classic 1" w:semiHidden="1" w:unhideWhenUsed="1"/>
+    <w:lsdException w:name="Table Classic 2" w:semiHidden="1" w:unhideWhenUsed="1"/>
+    <w:lsdException w:name="Table Classic 3" w:semiHidden="1" w:unhideWhenUsed="1"/>
+    <w:lsdException w:name="Table Classic 4" w:semiHidden="1" w:unhideWhenUsed="1"/>
+    <w:lsdException w:name="Table Colorful 1" w:semiHidden="1" w:unhideWhenUsed="1"/>
+    <w:lsdException w:name="Table Colorful 2" w:semiHidden="1" w:unhideWhenUsed="1"/>
+    <w:lsdException w:name="Table Colorful 3" w:semiHidden="1" w:unhideWhenUsed="1"/>
+    <w:lsdException w:name="Table Columns 1" w:semiHidden="1" w:unhideWhenUsed="1"/>
+    <w:lsdException w:name="Table Columns 2" w:semiHidden="1" w:unhideWhenUsed="1"/>
+    <w:lsdException w:name="Table Columns 3" w:semiHidden="1" w:unhideWhenUsed="1"/>
+    <w:lsdException w:name="Table Columns 4" w:semiHidden="1" w:unhideWhenUsed="1"/>
+    <w:lsdException w:name="Table Columns 5" w:semiHidden="1" w:unhideWhenUsed="1"/>
+    <w:lsdException w:name="Table Grid 1" w:semiHidden="1" w:unhideWhenUsed="1"/>
+    <w:lsdException w:name="Table Grid 2" w:semiHidden="1" w:unhideWhenUsed="1"/>
+    <w:lsdException w:name="Table Grid 3" w:semiHidden="1" w:unhideWhenUsed="1"/>
+    <w:lsdException w:name="Table Grid 4" w:semiHidden="1" w:unhideWhenUsed="1"/>
+    <w:lsdException w:name="Table Grid 5" w:semiHidden="1" w:unhideWhenUsed="1"/>
+    <w:lsdException w:name="Table Grid 6" w:semiHidden="1" w:unhideWhenUsed="1"/>
+    <w:lsdException w:name="Table Grid 7" w:semiHidden="1" w:unhideWhenUsed="1"/>
+    <w:lsdException w:name="Table Grid 8" w:semiHidden="1" w:unhideWhenUsed="1"/>
+    <w:lsdException w:name="Table List 1" w:semiHidden="1" w:unhideWhenUsed="1"/>
+    <w:lsdException w:name="Table List 2" w:semiHidden="1" w:unhideWhenUsed="1"/>
+    <w:lsdException w:name="Table List 3" w:semiHidden="1" w:unhideWhenUsed="1"/>
+    <w:lsdException w:name="Table List 4" w:semiHidden="1" w:unhideWhenUsed="1"/>
+    <w:lsdException w:name="Table List 5" w:semiHidden="1" w:unhideWhenUsed="1"/>
+    <w:lsdException w:name="Table List 6" w:semiHidden="1" w:unhideWhenUsed="1"/>
+    <w:lsdException w:name="Table List 7" w:semiHidden="1" w:unhideWhenUsed="1"/>
+    <w:lsdException w:name="Table List 8" w:semiHidden="1" w:unhideWhenUsed="1"/>
+    <w:lsdException w:name="Table 3D effects 1" w:semiHidden="1" w:unhideWhenUsed="1"/>
+    <w:lsdException w:name="Table 3D effects 2" w:semiHidden="1" w:unhideWhenUsed="1"/>
+    <w:lsdException w:name="Table 3D effects 3" w:semiHidden="1" w:unhideWhenUsed="1"/>
+    <w:lsdException w:name="Table Contemporary" w:semiHidden="1" w:unhideWhenUsed="1"/>
+    <w:lsdException w:name="Table Elegant" w:semiHidden="1" w:unhideWhenUsed="1"/>
+    <w:lsdException w:name="Table Professional" w:semiHidden="1" w:unhideWhenUsed="1"/>
+    <w:lsdException w:name="Table Subtle 1" w:semiHidden="1" w:unhideWhenUsed="1"/>
+    <w:lsdException w:name="Table Subtle 2" w:semiHidden="1" w:unhideWhenUsed="1"/>
+    <w:lsdException w:name="Table Web 1" w:semiHidden="1" w:unhideWhenUsed="1"/>
+    <w:lsdException w:name="Table Web 2" w:semiHidden="1" w:unhideWhenUsed="1"/>
+    <w:lsdException w:name="Table Web 3" w:semiHidden="1" w:unhideWhenUsed="1"/>
+    <w:lsdException w:name="Balloon Text" w:semiHidden="1" w:unhideWhenUsed="1"/>
+    <w:lsdException w:name="Table Grid" w:uiPriority="59"/>
+    <w:lsdException w:name="Table Theme" w:semiHidden="1" w:unhideWhenUsed="1"/>
+    <w:lsdException w:name="Placeholder Text" w:semiHidden="1"/>
+    <w:lsdException w:name="No Spacing" w:uiPriority="1" w:qFormat="1"/>
+    <w:lsdException w:name="Light Shading" w:uiPriority="60"/>
+    <w:lsdException w:name="Light List" w:uiPriority="61"/>
+    <w:lsdException w:name="Light Grid" w:uiPriority="62"/>
+    <w:lsdException w:name="Medium Shading 1" w:uiPriority="63"/>
+    <w:lsdException w:name="Medium Shading 2" w:uiPriority="64"/>
+    <w:lsdException w:name="Medium List 1" w:uiPriority="65"/>
+    <w:lsdException w:name="Medium List 2" w:uiPriority="66"/>
+    <w:lsdException w:name="Medium Grid 1" w:uiPriority="67"/>
+    <w:lsdException w:name="Medium Grid 2" w:uiPriority="68"/>
+    <w:lsdException w:name="Medium Grid 3" w:uiPriority="69"/>
+    <w:lsdException w:name="Dark List" w:uiPriority="70"/>
+    <w:lsdException w:name="Colorful Shading" w:uiPriority="71"/>
+    <w:lsdException w:name="Colorful List" w:uiPriority="72"/>
+    <w:lsdException w:name="Colorful Grid" w:uiPriority="73"/>
+    <w:lsdException w:name="Light Shading Accent 1" w:uiPriority="60"/>
+    <w:lsdException w:name="Light List Accent 1" w:uiPriority="61"/>
+    <w:lsdException w:name="Light Grid Accent 1" w:uiPriority="62"/>
+    <w:lsdException w:name="Medium Shading 1 Accent 1" w:uiPriority="63"/>
+    <w:lsdException w:name="Medium Shading 2 Accent 1" w:uiPriority="64"/>
+    <w:lsdException w:name="Medium List 1 Accent 1" w:uiPriority="65"/>
+    <w:lsdException w:name="Revision" w:semiHidden="1"/>
+    <w:lsdException w:name="List Paragraph" w:uiPriority="34" w:qFormat="1"/>
+    <w:lsdException w:name="Quote" w:uiPriority="29" w:qFormat="1"/>
+    <w:lsdException w:name="Intense Quote" w:uiPriority="30" w:qFormat="1"/>
+    <w:lsdException w:name="Medium List 2 Accent 1" w:uiPriority="66"/>
+    <w:lsdException w:name="Medium Grid 1 Accent 1" w:uiPriority="67"/>
+    <w:lsdException w:name="Medium Grid 2 Accent 1" w:uiPriority="68"/>
+    <w:lsdException w:name="Medium Grid 3 Accent 1" w:uiPriority="69"/>
+    <w:lsdException w:name="Dark List Accent 1" w:uiPriority="70"/>
+    <w:lsdException w:name="Colorful Shading Accent 1" w:uiPriority="71"/>
+    <w:lsdException w:name="Colorful List Accent 1" w:uiPriority="72"/>
+    <w:lsdException w:name="Colorful Grid Accent 1" w:uiPriority="73"/>
+    <w:lsdException w:name="Light Shading Accent 2" w:uiPriority="60"/>
+    <w:lsdException w:name="Light List Accent 2" w:uiPriority="61"/>
+    <w:lsdException w:name="Light Grid Accent 2" w:uiPriority="62"/>
+    <w:lsdException w:name="Medium Shading 1 Accent 2" w:uiPriority="63"/>
+    <w:lsdException w:name="Medium Shading 2 Accent 2" w:uiPriority="64"/>
+    <w:lsdException w:name="Medium List 1 Accent 2" w:uiPriority="65"/>
+    <w:lsdException w:name="Medium List 2 Accent 2" w:uiPriority="66"/>
+    <w:lsdException w:name="Medium Grid 1 Accent 2" w:uiPriority="67"/>
+    <w:lsdException w:name="Medium Grid 2 Accent 2" w:uiPriority="68"/>
+    <w:lsdException w:name="Medium Grid 3 Accent 2" w:uiPriority="69"/>
+    <w:lsdException w:name="Dark List Accent 2" w:uiPriority="70"/>
+    <w:lsdException w:name="Colorful Shading Accent 2" w:uiPriority="71"/>
+    <w:lsdException w:name="Colorful List Accent 2" w:uiPriority="72"/>
+    <w:lsdException w:name="Colorful Grid Accent 2" w:uiPriority="73"/>
+    <w:lsdException w:name="Light Shading Accent 3" w:uiPriority="60"/>
+    <w:lsdException w:name="Light List Accent 3" w:uiPriority="61"/>
+    <w:lsdException w:name="Light Grid Accent 3" w:uiPriority="62"/>
+    <w:lsdException w:name="Medium Shading 1 Accent 3" w:uiPriority="63"/>
+    <w:lsdException w:name="Medium Shading 2 Accent 3" w:uiPriority="64"/>
+    <w:lsdException w:name="Medium List 1 Accent 3" w:uiPriority="65"/>
+    <w:lsdException w:name="Medium List 2 Accent 3" w:uiPriority="66"/>
+    <w:lsdException w:name="Medium Grid 1 Accent 3" w:uiPriority="67"/>
+    <w:lsdException w:name="Medium Grid 2 Accent 3" w:uiPriority="68"/>
+    <w:lsdException w:name="Medium Grid 3 Accent 3" w:uiPriority="69"/>
+    <w:lsdException w:name="Dark List Accent 3" w:uiPriority="70"/>
+    <w:lsdException w:name="Colorful Shading Accent 3" w:uiPriority="71"/>
+    <w:lsdException w:name="Colorful List Accent 3" w:uiPriority="72"/>
+    <w:lsdException w:name="Colorful Grid Accent 3" w:uiPriority="73"/>
+    <w:lsdException w:name="Light Shading Accent 4" w:uiPriority="60"/>
+    <w:lsdException w:name="Light List Accent 4" w:uiPriority="61"/>
+    <w:lsdException w:name="Light Grid Accent 4" w:uiPriority="62"/>
+    <w:lsdException w:name="Medium Shading 1 Accent 4" w:uiPriority="63"/>
+    <w:lsdException w:name="Medium Shading 2 Accent 4" w:uiPriority="64"/>
+    <w:lsdException w:name="Medium List 1 Accent 4" w:uiPriority="65"/>
+    <w:lsdException w:name="Medium List 2 Accent 4" w:uiPriority="66"/>
+    <w:lsdException w:name="Medium Grid 1 Accent 4" w:uiPriority="67"/>
+    <w:lsdException w:name="Medium Grid 2 Accent 4" w:uiPriority="68"/>
+    <w:lsdException w:name="Medium Grid 3 Accent 4" w:uiPriority="69"/>
+    <w:lsdException w:name="Dark List Accent 4" w:uiPriority="70"/>
+    <w:lsdException w:name="Colorful Shading Accent 4" w:uiPriority="71"/>
+    <w:lsdException w:name="Colorful List Accent 4" w:uiPriority="72"/>
+    <w:lsdException w:name="Colorful Grid Accent 4" w:uiPriority="73"/>
+    <w:lsdException w:name="Light Shading Accent 5" w:uiPriority="60"/>
+    <w:lsdException w:name="Light List Accent 5" w:uiPriority="61"/>
+    <w:lsdException w:name="Light Grid Accent 5" w:uiPriority="62"/>
+    <w:lsdException w:name="Medium Shading 1 Accent 5" w:uiPriority="63"/>
+    <w:lsdException w:name="Medium Shading 2 Accent 5" w:uiPriority="64"/>
+    <w:lsdException w:name="Medium List 1 Accent 5" w:uiPriority="65"/>
+    <w:lsdException w:name="Medium List 2 Accent 5" w:uiPriority="66"/>
+    <w:lsdException w:name="Medium Grid 1 Accent 5" w:uiPriority="67"/>
+    <w:lsdException w:name="Medium Grid 2 Accent 5" w:uiPriority="68"/>
+    <w:lsdException w:name="Medium Grid 3 Accent 5" w:uiPriority="69"/>
+    <w:lsdException w:name="Dark List Accent 5" w:uiPriority="70"/>
+    <w:lsdException w:name="Colorful Shading Accent 5" w:uiPriority="71"/>
+    <w:lsdException w:name="Colorful List Accent 5" w:uiPriority="72"/>
+    <w:lsdException w:name="Colorful Grid Accent 5" w:uiPriority="73"/>
+    <w:lsdException w:name="Light Shading Accent 6" w:uiPriority="60"/>
+    <w:lsdException w:name="Light List Accent 6" w:uiPriority="61"/>
+    <w:lsdException w:name="Light Grid Accent 6" w:uiPriority="62"/>
+    <w:lsdException w:name="Medium Shading 1 Accent 6" w:uiPriority="63"/>
+    <w:lsdException w:name="Medium Shading 2 Accent 6" w:uiPriority="64"/>
+    <w:lsdException w:name="Medium List 1 Accent 6" w:uiPriority="65"/>
+    <w:lsdException w:name="Medium List 2 Accent 6" w:uiPriority="66"/>
+    <w:lsdException w:name="Medium Grid 1 Accent 6" w:uiPriority="67"/>
+    <w:lsdException w:name="Medium Grid 2 Accent 6" w:uiPriority="68"/>
+    <w:lsdException w:name="Medium Grid 3 Accent 6" w:uiPriority="69"/>
+    <w:lsdException w:name="Dark List Accent 6" w:uiPriority="70"/>
+    <w:lsdException w:name="Colorful Shading Accent 6" w:uiPriority="71"/>
+    <w:lsdException w:name="Colorful List Accent 6" w:uiPriority="72"/>
+    <w:lsdException w:name="Colorful Grid Accent 6" w:uiPriority="73"/>
+    <w:lsdException w:name="Subtle Emphasis" w:uiPriority="19" w:qFormat="1"/>
+    <w:lsdException w:name="Intense Emphasis" w:uiPriority="21" w:qFormat="1"/>
+    <w:lsdException w:name="Subtle Reference" w:uiPriority="31" w:qFormat="1"/>
+    <w:lsdException w:name="Intense Reference" w:uiPriority="32" w:qFormat="1"/>
+    <w:lsdException w:name="Book Title" w:uiPriority="33" w:qFormat="1"/>
+    <w:lsdException w:name="Bibliography" w:semiHidden="1" w:uiPriority="37" w:unhideWhenUsed="1"/>
+    <w:lsdException w:name="TOC Heading" w:semiHidden="1" w:uiPriority="39" w:unhideWhenUsed="1" w:qFormat="1"/>
+    <w:lsdException w:name="Plain Table 1" w:uiPriority="41"/>
+    <w:lsdException w:name="Plain Table 2" w:uiPriority="42"/>
+    <w:lsdException w:name="Plain Table 3" w:uiPriority="43"/>
+    <w:lsdException w:name="Plain Table 4" w:uiPriority="44"/>
+    <w:lsdException w:name="Plain Table 5" w:uiPriority="45"/>
+    <w:lsdException w:name="Grid Table Light" w:uiPriority="40"/>
+    <w:lsdException w:name="Grid Table 1 Light" w:uiPriority="46"/>
+    <w:lsdException w:name="Grid Table 2" w:uiPriority="47"/>
+    <w:lsdException w:name="Grid Table 3" w:uiPriority="48"/>
+    <w:lsdException w:name="Grid Table 4" w:uiPriority="49"/>
+    <w:lsdException w:name="Grid Table 5 Dark" w:uiPriority="50"/>
+    <w:lsdException w:name="Grid Table 6 Colorful" w:uiPriority="51"/>
+    <w:lsdException w:name="Grid Table 7 Colorful" w:uiPriority="52"/>
+    <w:lsdException w:name="Grid Table 1 Light Accent 1" w:uiPriority="46"/>
+    <w:lsdException w:name="Grid Table 2 Accent 1" w:uiPriority="47"/>
+    <w:lsdException w:name="Grid Table 3 Accent 1" w:uiPriority="48"/>
+    <w:lsdException w:name="Grid Table 4 Accent 1" w:uiPriority="49"/>
+    <w:lsdException w:name="Grid Table 5 Dark Accent 1" w:uiPriority="50"/>
+    <w:lsdException w:name="Grid Table 6 Colorful Accent 1" w:uiPriority="51"/>
+    <w:lsdException w:name="Grid Table 7 Colorful Accent 1" w:uiPriority="52"/>
+    <w:lsdException w:name="Grid Table 1 Light Accent 2" w:uiPriority="46"/>
+    <w:lsdException w:name="Grid Table 2 Accent 2" w:uiPriority="47"/>
+    <w:lsdException w:name="Grid Table 3 Accent 2" w:uiPriority="48"/>
+    <w:lsdException w:name="Grid Table 4 Accent 2" w:uiPriority="49"/>
+    <w:lsdException w:name="Grid Table 5 Dark Accent 2" w:uiPriority="50"/>
+    <w:lsdException w:name="Grid Table 6 Colorful Accent 2" w:uiPriority="51"/>
+    <w:lsdException w:name="Grid Table 7 Colorful Accent 2" w:uiPriority="52"/>
+    <w:lsdException w:name="Grid Table 1 Light Accent 3" w:uiPriority="46"/>
+    <w:lsdException w:name="Grid Table 2 Accent 3" w:uiPriority="47"/>
+    <w:lsdException w:name="Grid Table 3 Accent 3" w:uiPriority="48"/>
+    <w:lsdException w:name="Grid Table 4 Accent 3" w:uiPriority="49"/>
+    <w:lsdException w:name="Grid Table 5 Dark Accent 3" w:uiPriority="50"/>
+    <w:lsdException w:name="Grid Table 6 Colorful Accent 3" w:uiPriority="51"/>
+    <w:lsdException w:name="Grid Table 7 Colorful Accent 3" w:uiPriority="52"/>
+    <w:lsdException w:name="Grid Table 1 Light Accent 4" w:uiPriority="46"/>
+    <w:lsdException w:name="Grid Table 2 Accent 4" w:uiPriority="47"/>
+    <w:lsdException w:name="Grid Table 3 Accent 4" w:uiPriority="48"/>
+    <w:lsdException w:name="Grid Table 4 Accent 4" w:uiPriority="49"/>
+    <w:lsdException w:name="Grid Table 5 Dark Accent 4" w:uiPriority="50"/>
+    <w:lsdException w:name="Grid Table 6 Colorful Accent 4" w:uiPriority="51"/>
+    <w:lsdException w:name="Grid Table 7 Colorful Accent 4" w:uiPriority="52"/>
+    <w:lsdException w:name="Grid Table 1 Light Accent 5" w:uiPriority="46"/>
+    <w:lsdException w:name="Grid Table 2 Accent 5" w:uiPriority="47"/>
+    <w:lsdException w:name="Grid Table 3 Accent 5" w:uiPriority="48"/>
+    <w:lsdException w:name="Grid Table 4 Accent 5" w:uiPriority="49"/>
+    <w:lsdException w:name="Grid Table 5 Dark Accent 5" w:uiPriority="50"/>
+    <w:lsdException w:name="Grid Table 6 Colorful Accent 5" w:uiPriority="51"/>
+    <w:lsdException w:name="Grid Table 7 Colorful Accent 5" w:uiPriority="52"/>
+    <w:lsdException w:name="Grid Table 1 Light Accent 6" w:uiPriority="46"/>
+    <w:lsdException w:name="Grid Table 2 Accent 6" w:uiPriority="47"/>
+    <w:lsdException w:name="Grid Table 3 Accent 6" w:uiPriority="48"/>
+    <w:lsdException w:name="Grid Table 4 Accent 6" w:uiPriority="49"/>
+    <w:lsdException w:name="Grid Table 5 Dark Accent 6" w:uiPriority="50"/>
+    <w:lsdException w:name="Grid Table 6 Colorful Accent 6" w:uiPriority="51"/>
+    <w:lsdException w:name="Grid Table 7 Colorful Accent 6" w:uiPriority="52"/>
+    <w:lsdException w:name="List Table 1 Light" w:uiPriority="46"/>
+    <w:lsdException w:name="List Table 2" w:uiPriority="47"/>
+    <w:lsdException w:name="List Table 3" w:uiPriority="48"/>
+    <w:lsdException w:name="List Table 4" w:uiPriority="49"/>
+    <w:lsdException w:name="List Table 5 Dark" w:uiPriority="50"/>
+    <w:lsdException w:name="List Table 6 Colorful" w:uiPriority="51"/>
+    <w:lsdException w:name="List Table 7 Colorful" w:uiPriority="52"/>
+    <w:lsdException w:name="List Table 1 Light Accent 1" w:uiPriority="46"/>
+    <w:lsdException w:name="List Table 2 Accent 1" w:uiPriority="47"/>
+    <w:lsdException w:name="List Table 3 Accent 1" w:uiPriority="48"/>
+    <w:lsdException w:name="List Table 4 Accent 1" w:uiPriority="49"/>
+    <w:lsdException w:name="List Table 5 Dark Accent 1" w:uiPriority="50"/>
+    <w:lsdException w:name="List Table 6 Colorful Accent 1" w:uiPriority="51"/>
+    <w:lsdException w:name="List Table 7 Colorful Accent 1" w:uiPriority="52"/>
+    <w:lsdException w:name="List Table 1 Light Accent 2" w:uiPriority="46"/>
+    <w:lsdException w:name="List Table 2 Accent 2" w:uiPriority="47"/>
+    <w:lsdException w:name="List Table 3 Accent 2" w:uiPriority="48"/>
+    <w:lsdException w:name="List Table 4 Accent 2" w:uiPriority="49"/>
+    <w:lsdException w:name="List Table 5 Dark Accent 2" w:uiPriority="50"/>
+    <w:lsdException w:name="List Table 6 Colorful Accent 2" w:uiPriority="51"/>
+    <w:lsdException w:name="List Table 7 Colorful Accent 2" w:uiPriority="52"/>
+    <w:lsdException w:name="List Table 1 Light Accent 3" w:uiPriority="46"/>
+    <w:lsdException w:name="List Table 2 Accent 3" w:uiPriority="47"/>
+    <w:lsdException w:name="List Table 3 Accent 3" w:uiPriority="48"/>
+    <w:lsdException w:name="List Table 4 Accent 3" w:uiPriority="49"/>
+    <w:lsdException w:name="List Table 5 Dark Accent 3" w:uiPriority="50"/>
+    <w:lsdException w:name="List Table 6 Colorful Accent 3" w:uiPriority="51"/>
+    <w:lsdException w:name="List Table 7 Colorful Accent 3" w:uiPriority="52"/>
+    <w:lsdException w:name="List Table 1 Light Accent 4" w:uiPriority="46"/>
+    <w:lsdException w:name="List Table 2 Accent 4" w:uiPriority="47"/>
+    <w:lsdException w:name="List Table 3 Accent 4" w:uiPriority="48"/>
+    <w:lsdException w:name="List Table 4 Accent 4" w:uiPriority="49"/>
+    <w:lsdException w:name="List Table 5 Dark Accent 4" w:uiPriority="50"/>
+    <w:lsdException w:name="List Table 6 Colorful Accent 4" w:uiPriority="51"/>
+    <w:lsdException w:name="List Table 7 Colorful Accent 4" w:uiPriority="52"/>
+    <w:lsdException w:name="List Table 1 Light Accent 5" w:uiPriority="46"/>
+    <w:lsdException w:name="List Table 2 Accent 5" w:uiPriority="47"/>
+    <w:lsdException w:name="List Table 3 Accent 5" w:uiPriority="48"/>
+    <w:lsdException w:name="List Table 4 Accent 5" w:uiPriority="49"/>
+    <w:lsdException w:name="List Table 5 Dark Accent 5" w:uiPriority="50"/>
+    <w:lsdException w:name="List Table 6 Colorful Accent 5" w:uiPriority="51"/>
+    <w:lsdException w:name="List Table 7 Colorful Accent 5" w:uiPriority="52"/>
+    <w:lsdException w:name="List Table 1 Light Accent 6" w:uiPriority="46"/>
+    <w:lsdException w:name="List Table 2 Accent 6" w:uiPriority="47"/>
+    <w:lsdException w:name="List Table 3 Accent 6" w:uiPriority="48"/>
+    <w:lsdException w:name="List Table 4 Accent 6" w:uiPriority="49"/>
+    <w:lsdException w:name="List Table 5 Dark Accent 6" w:uiPriority="50"/>
+    <w:lsdException w:name="List Table 6 Colorful Accent 6" w:uiPriority="51"/>
+    <w:lsdException w:name="List Table 7 Colorful Accent 6" w:uiPriority="52"/>
   </w:latentStyles>
   <w:style w:type="paragraph" w:default="1" w:styleId="Normal">
     <w:name w:val="Normal"/>
@@ -4714,7 +4016,6 @@
     <w:uiPriority w:val="99"/>
     <w:semiHidden/>
     <w:unhideWhenUsed/>
-    <w:qFormat/>
     <w:tblPr>
       <w:tblInd w:w="0" w:type="dxa"/>
       <w:tblCellMar>
